--- a/compiler/compiler_mod_2_edited.docx
+++ b/compiler/compiler_mod_2_edited.docx
@@ -21,7 +21,7 @@
           <w:szCs w:val="28"/>
           <w:lang w:val="en-US"/>
         </w:rPr>
-        <w:t>Unit 2</w:t>
+        <w:t>UNIT 2</w:t>
       </w:r>
     </w:p>
     <w:p>
@@ -43,7 +43,7 @@
           <w:szCs w:val="28"/>
           <w:lang w:val="en-US"/>
         </w:rPr>
-        <w:t>Introduction to Compiler</w:t>
+        <w:t>INTRODUCTION TO COMPILER</w:t>
       </w:r>
     </w:p>
     <w:p>
@@ -142,292 +142,85 @@
     </w:p>
     <w:p/>
     <w:p>
+      <w:pPr>
+        <w:rPr>
+          <w:b/>
+          <w:bCs/>
+        </w:rPr>
+      </w:pPr>
       <w:r>
         <w:rPr>
           <w:b/>
           <w:bCs/>
         </w:rPr>
         <w:t>What is Lexical Analysis?</w:t>
+      </w:r>
+    </w:p>
+    <w:p>
+      <w:pPr>
+        <w:numPr>
+          <w:ilvl w:val="0"/>
+          <w:numId w:val="45"/>
+        </w:numPr>
+      </w:pPr>
+      <w:r>
+        <w:t xml:space="preserve">It reads the input program (a sequence of characters) and groups these into </w:t>
+      </w:r>
+      <w:r>
+        <w:rPr>
+          <w:b/>
+          <w:bCs/>
+        </w:rPr>
+        <w:t>lexemes</w:t>
+      </w:r>
+      <w:r>
+        <w:t>, which are sequences of characters matching patterns (e.g., if, x, +).</w:t>
+      </w:r>
+    </w:p>
+    <w:p>
+      <w:pPr>
+        <w:numPr>
+          <w:ilvl w:val="0"/>
+          <w:numId w:val="45"/>
+        </w:numPr>
+      </w:pPr>
+      <w:r>
+        <w:t xml:space="preserve">For each lexeme, it generates a </w:t>
+      </w:r>
+      <w:r>
+        <w:rPr>
+          <w:b/>
+          <w:bCs/>
+        </w:rPr>
+        <w:t>token</w:t>
+      </w:r>
+      <w:r>
+        <w:t>, a data structure containing:</w:t>
       </w:r>
     </w:p>
     <w:p>
       <w:pPr>
         <w:numPr>
           <w:ilvl w:val="1"/>
-          <w:numId w:val="1"/>
+          <w:numId w:val="45"/>
         </w:numPr>
       </w:pPr>
       <w:r>
-        <w:t xml:space="preserve">It reads the input program (a sequence of characters) and groups these into </w:t>
-      </w:r>
-      <w:r>
-        <w:rPr>
-          <w:b/>
-          <w:bCs/>
-        </w:rPr>
-        <w:t>lexemes</w:t>
-      </w:r>
-      <w:r>
-        <w:t>, which are sequences of characters matching patterns (e.g., if, x, +).</w:t>
+        <w:t>Token type (e.g., keyword, operator).</w:t>
       </w:r>
     </w:p>
     <w:p>
       <w:pPr>
         <w:numPr>
           <w:ilvl w:val="1"/>
-          <w:numId w:val="1"/>
+          <w:numId w:val="45"/>
         </w:numPr>
       </w:pPr>
       <w:r>
-        <w:t xml:space="preserve">For each lexeme, it generates a </w:t>
-      </w:r>
-      <w:r>
-        <w:rPr>
-          <w:b/>
-          <w:bCs/>
-        </w:rPr>
-        <w:t>token</w:t>
-      </w:r>
-      <w:r>
-        <w:t>, a data structure containing:</w:t>
-      </w:r>
-    </w:p>
-    <w:p>
-      <w:pPr>
-        <w:numPr>
-          <w:ilvl w:val="2"/>
-          <w:numId w:val="1"/>
-        </w:numPr>
-      </w:pPr>
-      <w:r>
-        <w:t>Token type (e.g., keyword, operator).</w:t>
-      </w:r>
-    </w:p>
-    <w:p>
-      <w:pPr>
-        <w:numPr>
-          <w:ilvl w:val="2"/>
-          <w:numId w:val="1"/>
-        </w:numPr>
-      </w:pPr>
-      <w:r>
-        <w:t>Attribute value (additional information, like variable names).</w:t>
-      </w:r>
-    </w:p>
-    <w:p>
-      <w:r>
-        <w:rPr>
-          <w:b/>
-          <w:bCs/>
-        </w:rPr>
-        <w:t>Ways to Implement a Lexical Analyzer:</w:t>
-      </w:r>
-    </w:p>
-    <w:p>
-      <w:pPr>
-        <w:numPr>
-          <w:ilvl w:val="1"/>
-          <w:numId w:val="1"/>
-        </w:numPr>
-      </w:pPr>
-      <w:r>
-        <w:rPr>
-          <w:b/>
-          <w:bCs/>
-        </w:rPr>
-        <w:t>Manual Implementation:</w:t>
-      </w:r>
-    </w:p>
-    <w:p>
-      <w:pPr>
-        <w:numPr>
-          <w:ilvl w:val="2"/>
-          <w:numId w:val="1"/>
-        </w:numPr>
-      </w:pPr>
-      <w:r>
-        <w:t>Design diagrams or descriptions for lexemes of each token.</w:t>
-      </w:r>
-    </w:p>
-    <w:p>
-      <w:pPr>
-        <w:numPr>
-          <w:ilvl w:val="2"/>
-          <w:numId w:val="1"/>
-        </w:numPr>
-      </w:pPr>
-      <w:r>
-        <w:t>Write code to identify and return tokens.</w:t>
-      </w:r>
-    </w:p>
-    <w:p>
-      <w:pPr>
-        <w:numPr>
-          <w:ilvl w:val="1"/>
-          <w:numId w:val="1"/>
-        </w:numPr>
-      </w:pPr>
-      <w:r>
-        <w:rPr>
-          <w:b/>
-          <w:bCs/>
-        </w:rPr>
-        <w:t>Automated Generation:</w:t>
-      </w:r>
-    </w:p>
-    <w:p>
-      <w:pPr>
-        <w:numPr>
-          <w:ilvl w:val="2"/>
-          <w:numId w:val="1"/>
-        </w:numPr>
-      </w:pPr>
-      <w:r>
-        <w:t xml:space="preserve">Use tools like </w:t>
-      </w:r>
-      <w:r>
-        <w:rPr>
-          <w:b/>
-          <w:bCs/>
-        </w:rPr>
-        <w:t>Lex</w:t>
-      </w:r>
-      <w:r>
-        <w:t xml:space="preserve"> or </w:t>
-      </w:r>
-      <w:r>
-        <w:rPr>
-          <w:b/>
-          <w:bCs/>
-        </w:rPr>
-        <w:t>Flex</w:t>
-      </w:r>
-      <w:r>
-        <w:t>.</w:t>
-      </w:r>
-    </w:p>
-    <w:p>
-      <w:pPr>
-        <w:numPr>
-          <w:ilvl w:val="2"/>
-          <w:numId w:val="1"/>
-        </w:numPr>
-      </w:pPr>
-      <w:r>
-        <w:t xml:space="preserve">Specify lexeme patterns using </w:t>
-      </w:r>
-      <w:r>
-        <w:rPr>
-          <w:b/>
-          <w:bCs/>
-        </w:rPr>
-        <w:t>regular expressions</w:t>
-      </w:r>
-      <w:r>
-        <w:t>.</w:t>
-      </w:r>
-    </w:p>
-    <w:p>
-      <w:pPr>
-        <w:numPr>
-          <w:ilvl w:val="2"/>
-          <w:numId w:val="1"/>
-        </w:numPr>
-      </w:pPr>
-      <w:r>
-        <w:t xml:space="preserve">Compile these patterns into code that functions as the lexical </w:t>
-      </w:r>
-      <w:proofErr w:type="spellStart"/>
-      <w:r>
-        <w:t>analyzer</w:t>
-      </w:r>
-      <w:proofErr w:type="spellEnd"/>
-      <w:r>
-        <w:t>.</w:t>
-      </w:r>
-    </w:p>
-    <w:p>
-      <w:pPr>
-        <w:numPr>
-          <w:ilvl w:val="0"/>
-          <w:numId w:val="1"/>
-        </w:numPr>
-      </w:pPr>
-      <w:r>
-        <w:rPr>
-          <w:b/>
-          <w:bCs/>
-        </w:rPr>
-        <w:t>Using Automata:</w:t>
-      </w:r>
-    </w:p>
-    <w:p>
-      <w:pPr>
-        <w:numPr>
-          <w:ilvl w:val="1"/>
-          <w:numId w:val="1"/>
-        </w:numPr>
-      </w:pPr>
-      <w:r>
-        <w:t>Regular expressions are converted into:</w:t>
-      </w:r>
-    </w:p>
-    <w:p>
-      <w:pPr>
-        <w:numPr>
-          <w:ilvl w:val="2"/>
-          <w:numId w:val="1"/>
-        </w:numPr>
-      </w:pPr>
-      <w:r>
-        <w:rPr>
-          <w:b/>
-          <w:bCs/>
-        </w:rPr>
-        <w:lastRenderedPageBreak/>
-        <w:t>Nondeterministic Finite Automata (NFA)</w:t>
-      </w:r>
-      <w:r>
-        <w:t xml:space="preserve"> and</w:t>
-      </w:r>
-    </w:p>
-    <w:p>
-      <w:pPr>
-        <w:numPr>
-          <w:ilvl w:val="2"/>
-          <w:numId w:val="1"/>
-        </w:numPr>
-      </w:pPr>
-      <w:r>
-        <w:rPr>
-          <w:b/>
-          <w:bCs/>
-        </w:rPr>
-        <w:t>Deterministic Finite Automata (DFA)</w:t>
-      </w:r>
-      <w:r>
-        <w:t>.</w:t>
-      </w:r>
-    </w:p>
-    <w:p>
-      <w:pPr>
-        <w:numPr>
-          <w:ilvl w:val="1"/>
-          <w:numId w:val="1"/>
-        </w:numPr>
-      </w:pPr>
-      <w:r>
-        <w:t xml:space="preserve">A </w:t>
-      </w:r>
-      <w:r>
-        <w:rPr>
-          <w:b/>
-          <w:bCs/>
-        </w:rPr>
-        <w:t>driver program</w:t>
-      </w:r>
-      <w:r>
-        <w:t xml:space="preserve"> uses the automaton to identify tokens from the input.</w:t>
+        <w:t>Attribute value</w:t>
+      </w:r>
+      <w:r>
+        <w:t xml:space="preserve"> (additional information, like variable names).</w:t>
       </w:r>
     </w:p>
     <w:p>
@@ -612,6 +405,7 @@
           <w:b/>
           <w:bCs/>
         </w:rPr>
+        <w:lastRenderedPageBreak/>
         <w:t>Lexical Analysis vs Parsing</w:t>
       </w:r>
     </w:p>
@@ -779,7 +573,6 @@
           <w:b/>
           <w:bCs/>
         </w:rPr>
-        <w:lastRenderedPageBreak/>
         <w:t>Patterns</w:t>
       </w:r>
     </w:p>
@@ -967,6 +760,7 @@
         </w:numPr>
       </w:pPr>
       <w:r>
+        <w:lastRenderedPageBreak/>
         <w:t>The lexeme 5 matches the NUMBER token.</w:t>
       </w:r>
     </w:p>
@@ -1037,10 +831,8 @@
           <v:rect id="_x0000_i1047" style="width:0;height:1.5pt" o:hralign="center" o:hrstd="t" o:hr="t" fillcolor="#a0a0a0" stroked="f"/>
         </w:pict>
       </w:r>
-      <w:r>
-        <w:tab/>
-      </w:r>
-    </w:p>
+    </w:p>
+    <w:p/>
     <w:p>
       <w:pPr>
         <w:rPr>
@@ -1159,7 +951,6 @@
         </w:numPr>
       </w:pPr>
       <w:r>
-        <w:lastRenderedPageBreak/>
         <w:t>Example: "Hello World (missing closing quote).</w:t>
       </w:r>
     </w:p>
@@ -1334,39 +1125,11 @@
         <w:t>Insert a special error token and continue parsing.</w:t>
       </w:r>
     </w:p>
-    <w:p/>
-    <w:p>
-      <w:pPr>
-        <w:rPr>
-          <w:b/>
-          <w:bCs/>
-        </w:rPr>
-      </w:pPr>
-      <w:r>
-        <w:rPr>
-          <w:b/>
-          <w:bCs/>
-        </w:rPr>
-        <w:t>Input Buffering in Lexical Analysis</w:t>
-      </w:r>
-    </w:p>
-    <w:p>
-      <w:r>
-        <w:t xml:space="preserve">Input buffering is a technique used to efficiently read the source program during lexical analysis. Since compilers often need to look ahead by one or more characters to identify lexemes, proper buffering ensures the process is both accurate and </w:t>
-      </w:r>
-      <w:proofErr w:type="gramStart"/>
-      <w:r>
-        <w:t>time-efficient</w:t>
-      </w:r>
-      <w:proofErr w:type="gramEnd"/>
-      <w:r>
-        <w:t>.</w:t>
-      </w:r>
-    </w:p>
-    <w:p>
-      <w:r>
-        <w:pict w14:anchorId="19D7A388">
-          <v:rect id="_x0000_i1028" style="width:0;height:1.5pt" o:hralign="center" o:hrstd="t" o:hr="t" fillcolor="#a0a0a0" stroked="f"/>
+    <w:p>
+      <w:r>
+        <w:lastRenderedPageBreak/>
+        <w:pict w14:anchorId="392F71E6">
+          <v:rect id="_x0000_i1063" style="width:0;height:1.5pt" o:hralign="center" o:hrstd="t" o:hr="t" fillcolor="#a0a0a0" stroked="f"/>
         </w:pict>
       </w:r>
     </w:p>
@@ -1382,22 +1145,110 @@
           <w:b/>
           <w:bCs/>
         </w:rPr>
-        <w:t>Challenges in Reading Input</w:t>
-      </w:r>
-    </w:p>
-    <w:p>
-      <w:pPr>
+        <w:t>Input Buffering</w:t>
+      </w:r>
+    </w:p>
+    <w:p>
+      <w:r>
+        <w:t xml:space="preserve">Lexical </w:t>
+      </w:r>
+      <w:proofErr w:type="spellStart"/>
+      <w:r>
+        <w:t>analyzers</w:t>
+      </w:r>
+      <w:proofErr w:type="spellEnd"/>
+      <w:r>
+        <w:t xml:space="preserve"> need to read source code character-by-character, but direct disk access for each character is </w:t>
+      </w:r>
+      <w:r>
+        <w:rPr>
+          <w:b/>
+          <w:bCs/>
+        </w:rPr>
+        <w:t>inefficient</w:t>
+      </w:r>
+      <w:r>
+        <w:t>. Input buffering minimizes disk I/O operations by reading large chunks of the source code into memory.</w:t>
+      </w:r>
+    </w:p>
+    <w:p>
+      <w:r>
+        <w:pict w14:anchorId="5EF1B308">
+          <v:rect id="_x0000_i1061" style="width:0;height:1.5pt" o:hralign="center" o:hrstd="t" o:hr="t" fillcolor="#a0a0a0" stroked="f"/>
+        </w:pict>
+      </w:r>
+    </w:p>
+    <w:p>
+      <w:pPr>
+        <w:pStyle w:val="ListParagraph"/>
         <w:numPr>
           <w:ilvl w:val="0"/>
-          <w:numId w:val="9"/>
+          <w:numId w:val="33"/>
         </w:numPr>
-      </w:pPr>
-      <w:r>
-        <w:rPr>
-          <w:b/>
-          <w:bCs/>
-        </w:rPr>
-        <w:t>Lookahead Requirement</w:t>
+        <w:rPr>
+          <w:b/>
+          <w:bCs/>
+        </w:rPr>
+      </w:pPr>
+      <w:r>
+        <w:rPr>
+          <w:b/>
+          <w:bCs/>
+        </w:rPr>
+        <w:t>Buffer Pairs</w:t>
+      </w:r>
+    </w:p>
+    <w:p>
+      <w:pPr>
+        <w:numPr>
+          <w:ilvl w:val="0"/>
+          <w:numId w:val="32"/>
+        </w:numPr>
+        <w:tabs>
+          <w:tab w:val="clear" w:pos="720"/>
+          <w:tab w:val="num" w:pos="1080"/>
+        </w:tabs>
+        <w:ind w:left="1080"/>
+      </w:pPr>
+      <w:r>
+        <w:rPr>
+          <w:b/>
+          <w:bCs/>
+        </w:rPr>
+        <w:t>Concept</w:t>
+      </w:r>
+      <w:r>
+        <w:t xml:space="preserve">: Use </w:t>
+      </w:r>
+      <w:r>
+        <w:rPr>
+          <w:b/>
+          <w:bCs/>
+        </w:rPr>
+        <w:t>two buffers</w:t>
+      </w:r>
+      <w:r>
+        <w:t xml:space="preserve"> (Buffer 1 and Buffer 2) to hold chunks of the source code.</w:t>
+      </w:r>
+    </w:p>
+    <w:p>
+      <w:pPr>
+        <w:numPr>
+          <w:ilvl w:val="0"/>
+          <w:numId w:val="32"/>
+        </w:numPr>
+        <w:tabs>
+          <w:tab w:val="clear" w:pos="720"/>
+          <w:tab w:val="num" w:pos="1080"/>
+        </w:tabs>
+        <w:ind w:left="1080"/>
+      </w:pPr>
+      <w:r>
+        <w:rPr>
+          <w:b/>
+          <w:bCs/>
+        </w:rPr>
+        <w:t>How it works</w:t>
       </w:r>
       <w:r>
         <w:t>:</w:t>
@@ -1407,2149 +1258,811 @@
       <w:pPr>
         <w:numPr>
           <w:ilvl w:val="1"/>
-          <w:numId w:val="9"/>
+          <w:numId w:val="32"/>
         </w:numPr>
-      </w:pPr>
-      <w:r>
-        <w:t>To recognize the end of a lexeme, additional characters must sometimes be inspected.</w:t>
+        <w:tabs>
+          <w:tab w:val="clear" w:pos="1440"/>
+          <w:tab w:val="num" w:pos="1800"/>
+        </w:tabs>
+        <w:ind w:left="1800"/>
+      </w:pPr>
+      <w:r>
+        <w:t>Load Buffer 1 with the first block of the source code.</w:t>
       </w:r>
     </w:p>
     <w:p>
       <w:pPr>
         <w:numPr>
           <w:ilvl w:val="1"/>
-          <w:numId w:val="9"/>
+          <w:numId w:val="32"/>
         </w:numPr>
-      </w:pPr>
-      <w:r>
-        <w:t>For instance:</w:t>
+        <w:tabs>
+          <w:tab w:val="clear" w:pos="1440"/>
+          <w:tab w:val="num" w:pos="1800"/>
+        </w:tabs>
+        <w:ind w:left="1800"/>
+      </w:pPr>
+      <w:r>
+        <w:t>Load Buffer 2 with the next block when Buffer 1 is exhausted.</w:t>
+      </w:r>
+    </w:p>
+    <w:p>
+      <w:pPr>
+        <w:numPr>
+          <w:ilvl w:val="1"/>
+          <w:numId w:val="32"/>
+        </w:numPr>
+        <w:tabs>
+          <w:tab w:val="clear" w:pos="1440"/>
+          <w:tab w:val="num" w:pos="1800"/>
+        </w:tabs>
+        <w:ind w:left="1800"/>
+      </w:pPr>
+      <w:r>
+        <w:t>Alternate between buffers to ensure continuous input flow.</w:t>
+      </w:r>
+    </w:p>
+    <w:p>
+      <w:pPr>
+        <w:ind w:left="360"/>
+        <w:rPr>
+          <w:b/>
+          <w:bCs/>
+        </w:rPr>
+      </w:pPr>
+      <w:r>
+        <w:rPr>
+          <w:b/>
+          <w:bCs/>
+        </w:rPr>
+        <w:t>Example:</w:t>
+      </w:r>
+    </w:p>
+    <w:p>
+      <w:r>
+        <w:t xml:space="preserve">Suppose the source code is split into blocks of size </w:t>
+      </w:r>
+      <w:r>
+        <w:rPr>
+          <w:b/>
+          <w:bCs/>
+        </w:rPr>
+        <w:t>N</w:t>
+      </w:r>
+      <w:r>
+        <w:t>:</w:t>
+      </w:r>
+    </w:p>
+    <w:p>
+      <w:r>
+        <w:rPr>
+          <w:noProof/>
+        </w:rPr>
+        <w:drawing>
+          <wp:inline distT="0" distB="0" distL="0" distR="0" wp14:anchorId="531AC6EA" wp14:editId="4B37E8E8">
+            <wp:extent cx="5731510" cy="289560"/>
+            <wp:effectExtent l="0" t="0" r="2540" b="0"/>
+            <wp:docPr id="910416334" name="Picture 1"/>
+            <wp:cNvGraphicFramePr>
+              <a:graphicFrameLocks xmlns:a="http://schemas.openxmlformats.org/drawingml/2006/main" noChangeAspect="1"/>
+            </wp:cNvGraphicFramePr>
+            <a:graphic xmlns:a="http://schemas.openxmlformats.org/drawingml/2006/main">
+              <a:graphicData uri="http://schemas.openxmlformats.org/drawingml/2006/picture">
+                <pic:pic xmlns:pic="http://schemas.openxmlformats.org/drawingml/2006/picture">
+                  <pic:nvPicPr>
+                    <pic:cNvPr id="910416334" name=""/>
+                    <pic:cNvPicPr/>
+                  </pic:nvPicPr>
+                  <pic:blipFill>
+                    <a:blip r:embed="rId5"/>
+                    <a:stretch>
+                      <a:fillRect/>
+                    </a:stretch>
+                  </pic:blipFill>
+                  <pic:spPr>
+                    <a:xfrm>
+                      <a:off x="0" y="0"/>
+                      <a:ext cx="5731510" cy="289560"/>
+                    </a:xfrm>
+                    <a:prstGeom prst="rect">
+                      <a:avLst/>
+                    </a:prstGeom>
+                  </pic:spPr>
+                </pic:pic>
+              </a:graphicData>
+            </a:graphic>
+          </wp:inline>
+        </w:drawing>
+      </w:r>
+    </w:p>
+    <w:p>
+      <w:pPr>
+        <w:numPr>
+          <w:ilvl w:val="0"/>
+          <w:numId w:val="34"/>
+        </w:numPr>
+        <w:tabs>
+          <w:tab w:val="clear" w:pos="720"/>
+          <w:tab w:val="num" w:pos="1080"/>
+        </w:tabs>
+        <w:ind w:left="1080"/>
+      </w:pPr>
+      <w:r>
+        <w:t xml:space="preserve">The lexical </w:t>
+      </w:r>
+      <w:proofErr w:type="spellStart"/>
+      <w:r>
+        <w:t>analyzer</w:t>
+      </w:r>
+      <w:proofErr w:type="spellEnd"/>
+      <w:r>
+        <w:t xml:space="preserve"> processes characters from Buffer 1.</w:t>
+      </w:r>
+    </w:p>
+    <w:p>
+      <w:pPr>
+        <w:numPr>
+          <w:ilvl w:val="0"/>
+          <w:numId w:val="34"/>
+        </w:numPr>
+        <w:tabs>
+          <w:tab w:val="clear" w:pos="720"/>
+          <w:tab w:val="num" w:pos="1080"/>
+        </w:tabs>
+        <w:ind w:left="1080"/>
+      </w:pPr>
+      <w:r>
+        <w:t>When it reaches the end of Buffer 1, it switches to Buffer 2 and reloads Buffer 1 with the next block.</w:t>
+      </w:r>
+    </w:p>
+    <w:p>
+      <w:pPr>
+        <w:ind w:left="360"/>
+        <w:rPr>
+          <w:b/>
+          <w:bCs/>
+        </w:rPr>
+      </w:pPr>
+      <w:r>
+        <w:rPr>
+          <w:b/>
+          <w:bCs/>
+        </w:rPr>
+        <w:t>Advantages:</w:t>
+      </w:r>
+    </w:p>
+    <w:p>
+      <w:pPr>
+        <w:numPr>
+          <w:ilvl w:val="0"/>
+          <w:numId w:val="35"/>
+        </w:numPr>
+        <w:tabs>
+          <w:tab w:val="clear" w:pos="720"/>
+          <w:tab w:val="num" w:pos="1080"/>
+        </w:tabs>
+        <w:ind w:left="1080"/>
+      </w:pPr>
+      <w:r>
+        <w:t>Reduces disk I/O operations by reading large blocks.</w:t>
+      </w:r>
+    </w:p>
+    <w:p>
+      <w:pPr>
+        <w:numPr>
+          <w:ilvl w:val="0"/>
+          <w:numId w:val="35"/>
+        </w:numPr>
+        <w:tabs>
+          <w:tab w:val="clear" w:pos="720"/>
+          <w:tab w:val="num" w:pos="1080"/>
+        </w:tabs>
+        <w:ind w:left="1080"/>
+      </w:pPr>
+      <w:r>
+        <w:t>Ensures seamless processing without waiting for disk reads.</w:t>
+      </w:r>
+    </w:p>
+    <w:p>
+      <w:r>
+        <w:pict w14:anchorId="528013F3">
+          <v:rect id="_x0000_i1082" style="width:0;height:1.5pt" o:hralign="center" o:hrstd="t" o:hr="t" fillcolor="#a0a0a0" stroked="f"/>
+        </w:pict>
+      </w:r>
+    </w:p>
+    <w:p>
+      <w:pPr>
+        <w:pStyle w:val="ListParagraph"/>
+        <w:numPr>
+          <w:ilvl w:val="0"/>
+          <w:numId w:val="33"/>
+        </w:numPr>
+        <w:rPr>
+          <w:b/>
+          <w:bCs/>
+        </w:rPr>
+      </w:pPr>
+      <w:r>
+        <w:rPr>
+          <w:b/>
+          <w:bCs/>
+        </w:rPr>
+        <w:t>Sentinels</w:t>
+      </w:r>
+    </w:p>
+    <w:p>
+      <w:pPr>
+        <w:numPr>
+          <w:ilvl w:val="0"/>
+          <w:numId w:val="36"/>
+        </w:numPr>
+        <w:tabs>
+          <w:tab w:val="clear" w:pos="720"/>
+          <w:tab w:val="num" w:pos="1080"/>
+        </w:tabs>
+        <w:ind w:left="1080"/>
+      </w:pPr>
+      <w:r>
+        <w:rPr>
+          <w:b/>
+          <w:bCs/>
+        </w:rPr>
+        <w:t>Purpose</w:t>
+      </w:r>
+      <w:r>
+        <w:t>: Simplify end-of-buffer checks.</w:t>
+      </w:r>
+    </w:p>
+    <w:p>
+      <w:pPr>
+        <w:numPr>
+          <w:ilvl w:val="0"/>
+          <w:numId w:val="36"/>
+        </w:numPr>
+        <w:tabs>
+          <w:tab w:val="clear" w:pos="720"/>
+          <w:tab w:val="num" w:pos="1080"/>
+        </w:tabs>
+        <w:ind w:left="1080"/>
+      </w:pPr>
+      <w:r>
+        <w:rPr>
+          <w:b/>
+          <w:bCs/>
+        </w:rPr>
+        <w:t>Concept</w:t>
+      </w:r>
+      <w:r>
+        <w:t xml:space="preserve">: Place a </w:t>
+      </w:r>
+      <w:r>
+        <w:rPr>
+          <w:b/>
+          <w:bCs/>
+        </w:rPr>
+        <w:t>special marker (sentinel)</w:t>
+      </w:r>
+      <w:r>
+        <w:t xml:space="preserve"> at the end of each buffer.</w:t>
+      </w:r>
+    </w:p>
+    <w:p>
+      <w:pPr>
+        <w:numPr>
+          <w:ilvl w:val="1"/>
+          <w:numId w:val="36"/>
+        </w:numPr>
+        <w:tabs>
+          <w:tab w:val="clear" w:pos="1440"/>
+          <w:tab w:val="num" w:pos="1800"/>
+        </w:tabs>
+        <w:ind w:left="1800"/>
+      </w:pPr>
+      <w:r>
+        <w:t>The sentinel is a unique character (e.g., EOF or #) that does not appear in the source code.</w:t>
+      </w:r>
+    </w:p>
+    <w:p>
+      <w:pPr>
+        <w:numPr>
+          <w:ilvl w:val="0"/>
+          <w:numId w:val="36"/>
+        </w:numPr>
+        <w:tabs>
+          <w:tab w:val="clear" w:pos="720"/>
+          <w:tab w:val="num" w:pos="1080"/>
+        </w:tabs>
+        <w:ind w:left="1080"/>
+      </w:pPr>
+      <w:r>
+        <w:rPr>
+          <w:b/>
+          <w:bCs/>
+        </w:rPr>
+        <w:t>How it works</w:t>
+      </w:r>
+      <w:r>
+        <w:t>:</w:t>
+      </w:r>
+    </w:p>
+    <w:p>
+      <w:pPr>
+        <w:numPr>
+          <w:ilvl w:val="1"/>
+          <w:numId w:val="37"/>
+        </w:numPr>
+        <w:tabs>
+          <w:tab w:val="clear" w:pos="1440"/>
+          <w:tab w:val="num" w:pos="1800"/>
+        </w:tabs>
+        <w:ind w:left="1800"/>
+      </w:pPr>
+      <w:r>
+        <w:lastRenderedPageBreak/>
+        <w:t>Append a sentinel to the end of each buffer.</w:t>
+      </w:r>
+    </w:p>
+    <w:p>
+      <w:pPr>
+        <w:numPr>
+          <w:ilvl w:val="1"/>
+          <w:numId w:val="37"/>
+        </w:numPr>
+        <w:tabs>
+          <w:tab w:val="clear" w:pos="1440"/>
+          <w:tab w:val="num" w:pos="1800"/>
+        </w:tabs>
+        <w:ind w:left="1800"/>
+      </w:pPr>
+      <w:r>
+        <w:t xml:space="preserve">The lexical </w:t>
+      </w:r>
+      <w:proofErr w:type="spellStart"/>
+      <w:r>
+        <w:t>analyzer</w:t>
+      </w:r>
+      <w:proofErr w:type="spellEnd"/>
+      <w:r>
+        <w:t xml:space="preserve"> processes characters until it encounters the sentinel.</w:t>
+      </w:r>
+    </w:p>
+    <w:p>
+      <w:pPr>
+        <w:numPr>
+          <w:ilvl w:val="1"/>
+          <w:numId w:val="37"/>
+        </w:numPr>
+        <w:tabs>
+          <w:tab w:val="clear" w:pos="1440"/>
+          <w:tab w:val="num" w:pos="1800"/>
+        </w:tabs>
+        <w:ind w:left="1800"/>
+      </w:pPr>
+      <w:r>
+        <w:t>When the sentinel is reached, the buffer is reloaded.</w:t>
+      </w:r>
+    </w:p>
+    <w:p>
+      <w:pPr>
+        <w:ind w:left="360"/>
+        <w:rPr>
+          <w:b/>
+          <w:bCs/>
+        </w:rPr>
+      </w:pPr>
+      <w:r>
+        <w:rPr>
+          <w:b/>
+          <w:bCs/>
+        </w:rPr>
+        <w:t>Example:</w:t>
+      </w:r>
+    </w:p>
+    <w:p>
+      <w:pPr>
+        <w:ind w:firstLine="360"/>
+      </w:pPr>
+      <w:r>
+        <w:rPr>
+          <w:noProof/>
+        </w:rPr>
+        <w:drawing>
+          <wp:inline distT="0" distB="0" distL="0" distR="0" wp14:anchorId="1BDBDEF5" wp14:editId="58CC8B35">
+            <wp:extent cx="5731510" cy="447675"/>
+            <wp:effectExtent l="0" t="0" r="2540" b="9525"/>
+            <wp:docPr id="151192332" name="Picture 1"/>
+            <wp:cNvGraphicFramePr>
+              <a:graphicFrameLocks xmlns:a="http://schemas.openxmlformats.org/drawingml/2006/main" noChangeAspect="1"/>
+            </wp:cNvGraphicFramePr>
+            <a:graphic xmlns:a="http://schemas.openxmlformats.org/drawingml/2006/main">
+              <a:graphicData uri="http://schemas.openxmlformats.org/drawingml/2006/picture">
+                <pic:pic xmlns:pic="http://schemas.openxmlformats.org/drawingml/2006/picture">
+                  <pic:nvPicPr>
+                    <pic:cNvPr id="151192332" name=""/>
+                    <pic:cNvPicPr/>
+                  </pic:nvPicPr>
+                  <pic:blipFill>
+                    <a:blip r:embed="rId6"/>
+                    <a:stretch>
+                      <a:fillRect/>
+                    </a:stretch>
+                  </pic:blipFill>
+                  <pic:spPr>
+                    <a:xfrm>
+                      <a:off x="0" y="0"/>
+                      <a:ext cx="5731510" cy="447675"/>
+                    </a:xfrm>
+                    <a:prstGeom prst="rect">
+                      <a:avLst/>
+                    </a:prstGeom>
+                  </pic:spPr>
+                </pic:pic>
+              </a:graphicData>
+            </a:graphic>
+          </wp:inline>
+        </w:drawing>
+      </w:r>
+    </w:p>
+    <w:p>
+      <w:pPr>
+        <w:numPr>
+          <w:ilvl w:val="0"/>
+          <w:numId w:val="38"/>
+        </w:numPr>
+      </w:pPr>
+      <w:r>
+        <w:t>The # marks the end of the buffer.</w:t>
+      </w:r>
+    </w:p>
+    <w:p>
+      <w:pPr>
+        <w:numPr>
+          <w:ilvl w:val="0"/>
+          <w:numId w:val="38"/>
+        </w:numPr>
+      </w:pPr>
+      <w:r>
+        <w:t xml:space="preserve">When the lexical </w:t>
+      </w:r>
+      <w:proofErr w:type="spellStart"/>
+      <w:r>
+        <w:t>analyzer</w:t>
+      </w:r>
+      <w:proofErr w:type="spellEnd"/>
+      <w:r>
+        <w:t xml:space="preserve"> reads #, it triggers a buffer switch.</w:t>
+      </w:r>
+    </w:p>
+    <w:p>
+      <w:pPr>
+        <w:ind w:firstLine="360"/>
+        <w:rPr>
+          <w:b/>
+          <w:bCs/>
+        </w:rPr>
+      </w:pPr>
+      <w:r>
+        <w:rPr>
+          <w:b/>
+          <w:bCs/>
+        </w:rPr>
+        <w:t>Advantages:</w:t>
+      </w:r>
+    </w:p>
+    <w:p>
+      <w:pPr>
+        <w:numPr>
+          <w:ilvl w:val="0"/>
+          <w:numId w:val="39"/>
+        </w:numPr>
+      </w:pPr>
+      <w:r>
+        <w:t>Eliminates repeated checks for buffer boundaries (e.g., if (</w:t>
+      </w:r>
+      <w:proofErr w:type="spellStart"/>
+      <w:r>
+        <w:t>current_char</w:t>
+      </w:r>
+      <w:proofErr w:type="spellEnd"/>
+      <w:r>
+        <w:t xml:space="preserve"> == </w:t>
+      </w:r>
+      <w:proofErr w:type="spellStart"/>
+      <w:r>
+        <w:t>end_of_buffer</w:t>
+      </w:r>
+      <w:proofErr w:type="spellEnd"/>
+      <w:r>
+        <w:t>)).</w:t>
+      </w:r>
+    </w:p>
+    <w:p>
+      <w:pPr>
+        <w:numPr>
+          <w:ilvl w:val="0"/>
+          <w:numId w:val="39"/>
+        </w:numPr>
+      </w:pPr>
+      <w:r>
+        <w:t>Speeds up processing by reducing conditional checks.</w:t>
+      </w:r>
+    </w:p>
+    <w:p>
+      <w:pPr>
+        <w:ind w:firstLine="360"/>
+      </w:pPr>
+      <w:r>
+        <w:pict w14:anchorId="7FFB24C0">
+          <v:rect id="_x0000_i1096" style="width:0;height:1.5pt" o:hralign="center" o:hrstd="t" o:hr="t" fillcolor="#a0a0a0" stroked="f"/>
+        </w:pict>
+      </w:r>
+    </w:p>
+    <w:p>
+      <w:pPr>
+        <w:pStyle w:val="ListParagraph"/>
+        <w:numPr>
+          <w:ilvl w:val="0"/>
+          <w:numId w:val="43"/>
+        </w:numPr>
+        <w:rPr>
+          <w:b/>
+          <w:bCs/>
+        </w:rPr>
+      </w:pPr>
+      <w:r>
+        <w:rPr>
+          <w:b/>
+          <w:bCs/>
+        </w:rPr>
+        <w:t>Handling Lookahead</w:t>
+      </w:r>
+    </w:p>
+    <w:p>
+      <w:pPr>
+        <w:numPr>
+          <w:ilvl w:val="0"/>
+          <w:numId w:val="40"/>
+        </w:numPr>
+        <w:tabs>
+          <w:tab w:val="clear" w:pos="720"/>
+          <w:tab w:val="num" w:pos="1080"/>
+        </w:tabs>
+        <w:ind w:left="1080"/>
+      </w:pPr>
+      <w:r>
+        <w:rPr>
+          <w:b/>
+          <w:bCs/>
+        </w:rPr>
+        <w:t>Problem</w:t>
+      </w:r>
+      <w:r>
+        <w:t>: Some tokens require looking ahead (e.g., = vs ==).</w:t>
+      </w:r>
+    </w:p>
+    <w:p>
+      <w:pPr>
+        <w:numPr>
+          <w:ilvl w:val="0"/>
+          <w:numId w:val="40"/>
+        </w:numPr>
+        <w:tabs>
+          <w:tab w:val="clear" w:pos="720"/>
+          <w:tab w:val="num" w:pos="1080"/>
+        </w:tabs>
+        <w:ind w:left="1080"/>
+      </w:pPr>
+      <w:r>
+        <w:rPr>
+          <w:b/>
+          <w:bCs/>
+        </w:rPr>
+        <w:t>Solution</w:t>
+      </w:r>
+      <w:r>
+        <w:t>:</w:t>
+      </w:r>
+    </w:p>
+    <w:p>
+      <w:pPr>
+        <w:numPr>
+          <w:ilvl w:val="1"/>
+          <w:numId w:val="40"/>
+        </w:numPr>
+        <w:tabs>
+          <w:tab w:val="clear" w:pos="1440"/>
+          <w:tab w:val="num" w:pos="1800"/>
+        </w:tabs>
+        <w:ind w:left="1800"/>
+      </w:pPr>
+      <w:r>
+        <w:t xml:space="preserve">Use a </w:t>
+      </w:r>
+      <w:r>
+        <w:rPr>
+          <w:b/>
+          <w:bCs/>
+        </w:rPr>
+        <w:t>lookahead pointer</w:t>
+      </w:r>
+      <w:r>
+        <w:t xml:space="preserve"> to peek at the next character.</w:t>
+      </w:r>
+    </w:p>
+    <w:p>
+      <w:pPr>
+        <w:numPr>
+          <w:ilvl w:val="1"/>
+          <w:numId w:val="40"/>
+        </w:numPr>
+        <w:tabs>
+          <w:tab w:val="clear" w:pos="1440"/>
+          <w:tab w:val="num" w:pos="1800"/>
+        </w:tabs>
+        <w:ind w:left="1800"/>
+      </w:pPr>
+      <w:r>
+        <w:t>If the next character is in the same buffer, process it.</w:t>
+      </w:r>
+    </w:p>
+    <w:p>
+      <w:pPr>
+        <w:numPr>
+          <w:ilvl w:val="1"/>
+          <w:numId w:val="40"/>
+        </w:numPr>
+        <w:tabs>
+          <w:tab w:val="clear" w:pos="1440"/>
+          <w:tab w:val="num" w:pos="1800"/>
+        </w:tabs>
+        <w:ind w:left="1800"/>
+      </w:pPr>
+      <w:r>
+        <w:t>If it crosses the buffer boundary, switch buffers and continue.</w:t>
+      </w:r>
+    </w:p>
+    <w:p>
+      <w:pPr>
+        <w:ind w:left="360" w:firstLine="360"/>
+        <w:rPr>
+          <w:b/>
+          <w:bCs/>
+        </w:rPr>
+      </w:pPr>
+      <w:r>
+        <w:rPr>
+          <w:b/>
+          <w:bCs/>
+        </w:rPr>
+        <w:t>Example:</w:t>
+      </w:r>
+    </w:p>
+    <w:p>
+      <w:pPr>
+        <w:ind w:left="360" w:firstLine="360"/>
+      </w:pPr>
+      <w:r>
+        <w:t>Processing ==:</w:t>
+      </w:r>
+    </w:p>
+    <w:p>
+      <w:pPr>
+        <w:numPr>
+          <w:ilvl w:val="0"/>
+          <w:numId w:val="41"/>
+        </w:numPr>
+        <w:tabs>
+          <w:tab w:val="clear" w:pos="720"/>
+          <w:tab w:val="num" w:pos="1080"/>
+        </w:tabs>
+        <w:ind w:left="1080"/>
+      </w:pPr>
+      <w:r>
+        <w:t>Read = from Buffer 1.</w:t>
+      </w:r>
+    </w:p>
+    <w:p>
+      <w:pPr>
+        <w:numPr>
+          <w:ilvl w:val="0"/>
+          <w:numId w:val="41"/>
+        </w:numPr>
+        <w:tabs>
+          <w:tab w:val="clear" w:pos="720"/>
+          <w:tab w:val="num" w:pos="1080"/>
+        </w:tabs>
+        <w:ind w:left="1080"/>
+      </w:pPr>
+      <w:r>
+        <w:t>Look ahead to the next character. If it is also =, consume it as part of the token ==.</w:t>
+      </w:r>
+    </w:p>
+    <w:p>
+      <w:r>
+        <w:pict w14:anchorId="60BDCA97">
+          <v:rect id="_x0000_i1097" style="width:0;height:1.5pt" o:hralign="center" o:hrstd="t" o:hr="t" fillcolor="#a0a0a0" stroked="f"/>
+        </w:pict>
+      </w:r>
+    </w:p>
+    <w:p>
+      <w:pPr>
+        <w:pStyle w:val="ListParagraph"/>
+        <w:numPr>
+          <w:ilvl w:val="0"/>
+          <w:numId w:val="44"/>
+        </w:numPr>
+        <w:rPr>
+          <w:b/>
+          <w:bCs/>
+        </w:rPr>
+      </w:pPr>
+      <w:r>
+        <w:rPr>
+          <w:b/>
+          <w:bCs/>
+        </w:rPr>
+        <w:t>Edge Cases</w:t>
+      </w:r>
+    </w:p>
+    <w:p>
+      <w:pPr>
+        <w:numPr>
+          <w:ilvl w:val="0"/>
+          <w:numId w:val="42"/>
+        </w:numPr>
+      </w:pPr>
+      <w:r>
+        <w:rPr>
+          <w:b/>
+          <w:bCs/>
+        </w:rPr>
+        <w:t>Token spans across buffers</w:t>
+      </w:r>
+      <w:r>
+        <w:t>:</w:t>
+      </w:r>
+    </w:p>
+    <w:p>
+      <w:pPr>
+        <w:numPr>
+          <w:ilvl w:val="1"/>
+          <w:numId w:val="42"/>
+        </w:numPr>
+      </w:pPr>
+      <w:r>
+        <w:lastRenderedPageBreak/>
+        <w:t>If a token starts near the end of a buffer (e.g., 123 split as 12 in Buffer 1 and 3 in Buffer 2):</w:t>
       </w:r>
     </w:p>
     <w:p>
       <w:pPr>
         <w:numPr>
           <w:ilvl w:val="2"/>
-          <w:numId w:val="9"/>
+          <w:numId w:val="42"/>
         </w:numPr>
       </w:pPr>
       <w:r>
-        <w:t>Identifiers end when a non-alphanumeric character is encountered.</w:t>
+        <w:t>Process 12 in Buffer 1.</w:t>
       </w:r>
     </w:p>
     <w:p>
       <w:pPr>
         <w:numPr>
           <w:ilvl w:val="2"/>
-          <w:numId w:val="9"/>
+          <w:numId w:val="42"/>
         </w:numPr>
       </w:pPr>
       <w:r>
-        <w:t>Operators like = may belong to multi-character operators (==, &lt;=).</w:t>
-      </w:r>
-    </w:p>
-    <w:p>
-      <w:pPr>
-        <w:numPr>
-          <w:ilvl w:val="0"/>
-          <w:numId w:val="9"/>
-        </w:numPr>
-      </w:pPr>
-      <w:r>
-        <w:rPr>
-          <w:b/>
-          <w:bCs/>
-        </w:rPr>
-        <w:t>Performance Concerns</w:t>
-      </w:r>
-      <w:r>
-        <w:t>:</w:t>
-      </w:r>
-    </w:p>
-    <w:p>
-      <w:pPr>
-        <w:numPr>
-          <w:ilvl w:val="1"/>
-          <w:numId w:val="9"/>
-        </w:numPr>
-      </w:pPr>
-      <w:r>
-        <w:lastRenderedPageBreak/>
-        <w:t>Processing characters individually can be time-consuming, especially for large programs.</w:t>
-      </w:r>
-    </w:p>
-    <w:p>
-      <w:pPr>
-        <w:numPr>
-          <w:ilvl w:val="1"/>
-          <w:numId w:val="9"/>
-        </w:numPr>
-      </w:pPr>
-      <w:r>
-        <w:t>Efficient buffering reduces the overhead of input handling.</w:t>
-      </w:r>
-    </w:p>
-    <w:p>
-      <w:r>
-        <w:pict w14:anchorId="00A95879">
-          <v:rect id="_x0000_i1029" style="width:0;height:1.5pt" o:hralign="center" o:hrstd="t" o:hr="t" fillcolor="#a0a0a0" stroked="f"/>
-        </w:pict>
-      </w:r>
-    </w:p>
-    <w:p>
-      <w:pPr>
-        <w:rPr>
-          <w:b/>
-          <w:bCs/>
-        </w:rPr>
-      </w:pPr>
-      <w:r>
-        <w:rPr>
-          <w:b/>
-          <w:bCs/>
-        </w:rPr>
-        <w:t>Buffer Pair Scheme</w:t>
-      </w:r>
-    </w:p>
-    <w:p>
-      <w:r>
-        <w:t xml:space="preserve">A </w:t>
-      </w:r>
-      <w:r>
-        <w:rPr>
-          <w:b/>
-          <w:bCs/>
-        </w:rPr>
-        <w:t>two-buffer system</w:t>
-      </w:r>
-      <w:r>
-        <w:t xml:space="preserve"> is commonly used for input buffering. Here’s how it works:</w:t>
-      </w:r>
-    </w:p>
-    <w:p>
-      <w:pPr>
-        <w:numPr>
-          <w:ilvl w:val="0"/>
-          <w:numId w:val="10"/>
-        </w:numPr>
-      </w:pPr>
-      <w:r>
-        <w:rPr>
-          <w:b/>
-          <w:bCs/>
-        </w:rPr>
-        <w:t>Structure</w:t>
-      </w:r>
-      <w:r>
-        <w:t>:</w:t>
-      </w:r>
-    </w:p>
-    <w:p>
-      <w:pPr>
-        <w:numPr>
-          <w:ilvl w:val="1"/>
-          <w:numId w:val="10"/>
-        </w:numPr>
-      </w:pPr>
-      <w:r>
-        <w:t xml:space="preserve">Two buffers of size </w:t>
-      </w:r>
-      <w:r>
-        <w:rPr>
-          <w:b/>
-          <w:bCs/>
-        </w:rPr>
-        <w:t>N</w:t>
-      </w:r>
-      <w:r>
-        <w:t xml:space="preserve"> are used to hold the input characters alternately.</w:t>
-      </w:r>
-    </w:p>
-    <w:p>
-      <w:pPr>
-        <w:numPr>
-          <w:ilvl w:val="1"/>
-          <w:numId w:val="10"/>
-        </w:numPr>
-      </w:pPr>
-      <w:r>
-        <w:t>The input is divided between these buffers, reducing the need for frequent reloading.</w:t>
-      </w:r>
-    </w:p>
-    <w:p>
-      <w:pPr>
-        <w:numPr>
-          <w:ilvl w:val="0"/>
-          <w:numId w:val="10"/>
-        </w:numPr>
-      </w:pPr>
-      <w:r>
-        <w:rPr>
-          <w:b/>
-          <w:bCs/>
-        </w:rPr>
-        <w:t>Pointers</w:t>
-      </w:r>
-      <w:r>
-        <w:t>:</w:t>
-      </w:r>
-    </w:p>
-    <w:p>
-      <w:pPr>
-        <w:numPr>
-          <w:ilvl w:val="1"/>
-          <w:numId w:val="10"/>
-        </w:numPr>
-      </w:pPr>
-      <w:proofErr w:type="spellStart"/>
-      <w:r>
-        <w:rPr>
-          <w:b/>
-          <w:bCs/>
-        </w:rPr>
-        <w:t>lexemeBegin</w:t>
-      </w:r>
-      <w:proofErr w:type="spellEnd"/>
-      <w:r>
-        <w:t>: Points to the start of the current lexeme.</w:t>
-      </w:r>
-    </w:p>
-    <w:p>
-      <w:pPr>
-        <w:numPr>
-          <w:ilvl w:val="1"/>
-          <w:numId w:val="10"/>
-        </w:numPr>
-      </w:pPr>
-      <w:r>
-        <w:rPr>
-          <w:b/>
-          <w:bCs/>
-        </w:rPr>
-        <w:t>forward</w:t>
-      </w:r>
-      <w:r>
-        <w:t>: Scans ahead to identify the end of the lexeme.</w:t>
-      </w:r>
-    </w:p>
-    <w:p>
-      <w:pPr>
-        <w:numPr>
-          <w:ilvl w:val="0"/>
-          <w:numId w:val="10"/>
-        </w:numPr>
-      </w:pPr>
-      <w:r>
-        <w:rPr>
-          <w:b/>
-          <w:bCs/>
-        </w:rPr>
-        <w:t>Process</w:t>
-      </w:r>
-      <w:r>
-        <w:t>:</w:t>
-      </w:r>
-    </w:p>
-    <w:p>
-      <w:pPr>
-        <w:numPr>
-          <w:ilvl w:val="1"/>
-          <w:numId w:val="10"/>
-        </w:numPr>
-      </w:pPr>
-      <w:r>
-        <w:rPr>
-          <w:b/>
-          <w:bCs/>
-        </w:rPr>
-        <w:t>Forward Movement</w:t>
-      </w:r>
-      <w:r>
-        <w:t>:</w:t>
-      </w:r>
-    </w:p>
-    <w:p>
-      <w:pPr>
-        <w:numPr>
-          <w:ilvl w:val="2"/>
-          <w:numId w:val="10"/>
-        </w:numPr>
-      </w:pPr>
-      <w:r>
-        <w:t>The forward pointer moves to locate the end of a lexeme.</w:t>
-      </w:r>
-    </w:p>
-    <w:p>
-      <w:pPr>
-        <w:numPr>
-          <w:ilvl w:val="2"/>
-          <w:numId w:val="10"/>
-        </w:numPr>
-      </w:pPr>
-      <w:r>
-        <w:t>Once identified, forward may need to retract slightly (e.g., for multi-character operators).</w:t>
-      </w:r>
-    </w:p>
-    <w:p>
-      <w:pPr>
-        <w:numPr>
-          <w:ilvl w:val="1"/>
-          <w:numId w:val="10"/>
-        </w:numPr>
-      </w:pPr>
-      <w:r>
-        <w:rPr>
-          <w:b/>
-          <w:bCs/>
-        </w:rPr>
-        <w:t>Buffer Switching</w:t>
-      </w:r>
-      <w:r>
-        <w:t>:</w:t>
-      </w:r>
-    </w:p>
-    <w:p>
-      <w:pPr>
-        <w:numPr>
-          <w:ilvl w:val="2"/>
-          <w:numId w:val="10"/>
-        </w:numPr>
-      </w:pPr>
-      <w:r>
-        <w:t>If forward reaches the end of a buffer, the next buffer is loaded with new input.</w:t>
-      </w:r>
-    </w:p>
-    <w:p>
-      <w:pPr>
-        <w:numPr>
-          <w:ilvl w:val="2"/>
-          <w:numId w:val="10"/>
-        </w:numPr>
-      </w:pPr>
-      <w:r>
-        <w:t>The system ensures the lexeme is not overwritten during this process.</w:t>
-      </w:r>
-    </w:p>
-    <w:p>
-      <w:pPr>
-        <w:numPr>
-          <w:ilvl w:val="0"/>
-          <w:numId w:val="10"/>
-        </w:numPr>
-      </w:pPr>
-      <w:r>
-        <w:rPr>
-          <w:b/>
-          <w:bCs/>
-        </w:rPr>
-        <w:t>Efficiency</w:t>
-      </w:r>
-      <w:r>
-        <w:t>:</w:t>
-      </w:r>
-    </w:p>
-    <w:p>
-      <w:pPr>
-        <w:numPr>
-          <w:ilvl w:val="1"/>
-          <w:numId w:val="10"/>
-        </w:numPr>
-      </w:pPr>
-      <w:proofErr w:type="gramStart"/>
-      <w:r>
-        <w:t>As long as</w:t>
-      </w:r>
-      <w:proofErr w:type="gramEnd"/>
-      <w:r>
-        <w:t xml:space="preserve"> the sum of the lexeme's length and lookahead does not exceed </w:t>
-      </w:r>
-      <w:r>
-        <w:rPr>
-          <w:b/>
-          <w:bCs/>
-        </w:rPr>
-        <w:t>N</w:t>
-      </w:r>
-      <w:r>
-        <w:t>, this scheme works seamlessly.</w:t>
-      </w:r>
-    </w:p>
-    <w:p>
-      <w:r>
-        <w:pict w14:anchorId="7BB3D90B">
-          <v:rect id="_x0000_i1030" style="width:0;height:1.5pt" o:hralign="center" o:hrstd="t" o:hr="t" fillcolor="#a0a0a0" stroked="f"/>
-        </w:pict>
-      </w:r>
-    </w:p>
-    <w:p>
-      <w:pPr>
-        <w:rPr>
-          <w:b/>
-          <w:bCs/>
-        </w:rPr>
-      </w:pPr>
-      <w:r>
-        <w:rPr>
-          <w:b/>
-          <w:bCs/>
-        </w:rPr>
-        <w:t>Sentinels for Optimization</w:t>
-      </w:r>
-    </w:p>
-    <w:p>
-      <w:r>
-        <w:t xml:space="preserve">The </w:t>
-      </w:r>
-      <w:r>
-        <w:rPr>
-          <w:b/>
-          <w:bCs/>
-        </w:rPr>
-        <w:t>sentinel</w:t>
-      </w:r>
-      <w:r>
-        <w:t xml:space="preserve"> technique improves the buffer pair scheme by reducing overhead:</w:t>
-      </w:r>
-    </w:p>
-    <w:p>
-      <w:pPr>
-        <w:numPr>
-          <w:ilvl w:val="0"/>
-          <w:numId w:val="11"/>
-        </w:numPr>
-      </w:pPr>
-      <w:r>
-        <w:rPr>
-          <w:b/>
-          <w:bCs/>
-        </w:rPr>
-        <w:t>Sentinel Character</w:t>
-      </w:r>
-      <w:r>
-        <w:t>:</w:t>
-      </w:r>
-    </w:p>
-    <w:p>
-      <w:pPr>
-        <w:numPr>
-          <w:ilvl w:val="1"/>
-          <w:numId w:val="11"/>
-        </w:numPr>
-      </w:pPr>
-      <w:r>
-        <w:lastRenderedPageBreak/>
-        <w:t xml:space="preserve">A special character (e.g., </w:t>
-      </w:r>
-      <w:proofErr w:type="spellStart"/>
-      <w:r>
-        <w:rPr>
-          <w:b/>
-          <w:bCs/>
-        </w:rPr>
-        <w:t>eof</w:t>
-      </w:r>
-      <w:proofErr w:type="spellEnd"/>
-      <w:r>
-        <w:t>) is added at the end of each buffer.</w:t>
-      </w:r>
-    </w:p>
-    <w:p>
-      <w:pPr>
-        <w:numPr>
-          <w:ilvl w:val="1"/>
-          <w:numId w:val="11"/>
-        </w:numPr>
-      </w:pPr>
-      <w:proofErr w:type="spellStart"/>
-      <w:r>
-        <w:rPr>
-          <w:b/>
-          <w:bCs/>
-        </w:rPr>
-        <w:t>eof</w:t>
-      </w:r>
-      <w:proofErr w:type="spellEnd"/>
-      <w:r>
-        <w:t xml:space="preserve"> acts as a marker for the buffer’s end and cannot be part of the source program.</w:t>
-      </w:r>
-    </w:p>
-    <w:p>
-      <w:pPr>
-        <w:numPr>
-          <w:ilvl w:val="0"/>
-          <w:numId w:val="11"/>
-        </w:numPr>
-      </w:pPr>
-      <w:r>
-        <w:rPr>
-          <w:b/>
-          <w:bCs/>
-        </w:rPr>
-        <w:t>Advantages</w:t>
-      </w:r>
-      <w:r>
-        <w:t>:</w:t>
-      </w:r>
-    </w:p>
-    <w:p>
-      <w:pPr>
-        <w:numPr>
-          <w:ilvl w:val="1"/>
-          <w:numId w:val="11"/>
-        </w:numPr>
-      </w:pPr>
-      <w:r>
-        <w:t>Eliminates the need for explicit checks for buffer boundaries.</w:t>
-      </w:r>
-    </w:p>
-    <w:p>
-      <w:pPr>
-        <w:numPr>
-          <w:ilvl w:val="1"/>
-          <w:numId w:val="11"/>
-        </w:numPr>
-      </w:pPr>
-      <w:r>
-        <w:t>Combines the buffer-end test with the character-check test.</w:t>
-      </w:r>
-    </w:p>
-    <w:p>
-      <w:pPr>
-        <w:numPr>
-          <w:ilvl w:val="1"/>
-          <w:numId w:val="11"/>
-        </w:numPr>
-      </w:pPr>
-      <w:r>
-        <w:t>Simplifies the algorithm for advancing the forward pointer.</w:t>
-      </w:r>
-    </w:p>
-    <w:p>
-      <w:pPr>
-        <w:numPr>
-          <w:ilvl w:val="0"/>
-          <w:numId w:val="11"/>
-        </w:numPr>
-      </w:pPr>
-      <w:r>
-        <w:rPr>
-          <w:b/>
-          <w:bCs/>
-        </w:rPr>
-        <w:t>Process</w:t>
-      </w:r>
-      <w:r>
-        <w:t>:</w:t>
-      </w:r>
-    </w:p>
-    <w:p>
-      <w:pPr>
-        <w:numPr>
-          <w:ilvl w:val="1"/>
-          <w:numId w:val="11"/>
-        </w:numPr>
-      </w:pPr>
-      <w:r>
-        <w:t xml:space="preserve">If forward encounters </w:t>
-      </w:r>
-      <w:proofErr w:type="spellStart"/>
-      <w:r>
-        <w:rPr>
-          <w:b/>
-          <w:bCs/>
-        </w:rPr>
-        <w:t>eof</w:t>
-      </w:r>
-      <w:proofErr w:type="spellEnd"/>
-      <w:r>
-        <w:t>:</w:t>
-      </w:r>
-    </w:p>
-    <w:p>
-      <w:pPr>
-        <w:numPr>
-          <w:ilvl w:val="2"/>
-          <w:numId w:val="11"/>
-        </w:numPr>
-      </w:pPr>
-      <w:r>
-        <w:t>Check if it is the actual end of input.</w:t>
-      </w:r>
-    </w:p>
-    <w:p>
-      <w:pPr>
-        <w:numPr>
-          <w:ilvl w:val="2"/>
-          <w:numId w:val="11"/>
-        </w:numPr>
-      </w:pPr>
-      <w:r>
-        <w:t>If not, switch buffers and continue.</w:t>
-      </w:r>
-    </w:p>
-    <w:p>
-      <w:r>
-        <w:pict w14:anchorId="3D9A78F4">
-          <v:rect id="_x0000_i1031" style="width:0;height:1.5pt" o:hralign="center" o:hrstd="t" o:hr="t" fillcolor="#a0a0a0" stroked="f"/>
-        </w:pict>
-      </w:r>
-    </w:p>
-    <w:p>
-      <w:pPr>
-        <w:rPr>
-          <w:b/>
-          <w:bCs/>
-        </w:rPr>
-      </w:pPr>
-      <w:r>
-        <w:rPr>
-          <w:b/>
-          <w:bCs/>
-        </w:rPr>
-        <w:t>Summary Algorithm</w:t>
-      </w:r>
-    </w:p>
-    <w:p>
-      <w:pPr>
-        <w:numPr>
-          <w:ilvl w:val="0"/>
-          <w:numId w:val="12"/>
-        </w:numPr>
-      </w:pPr>
-      <w:r>
-        <w:t xml:space="preserve">Initialize </w:t>
-      </w:r>
-      <w:proofErr w:type="spellStart"/>
-      <w:r>
-        <w:t>lexemeBegin</w:t>
-      </w:r>
-      <w:proofErr w:type="spellEnd"/>
-      <w:r>
-        <w:t xml:space="preserve"> and forward.</w:t>
-      </w:r>
-    </w:p>
-    <w:p>
-      <w:pPr>
-        <w:numPr>
-          <w:ilvl w:val="0"/>
-          <w:numId w:val="12"/>
-        </w:numPr>
-      </w:pPr>
-      <w:r>
-        <w:t>Use the forward pointer to scan the input.</w:t>
-      </w:r>
-    </w:p>
-    <w:p>
-      <w:pPr>
-        <w:numPr>
-          <w:ilvl w:val="0"/>
-          <w:numId w:val="12"/>
-        </w:numPr>
-      </w:pPr>
-      <w:r>
-        <w:t>On reaching the end of a buffer, check for the sentinel (</w:t>
-      </w:r>
-      <w:proofErr w:type="spellStart"/>
-      <w:r>
-        <w:t>eof</w:t>
-      </w:r>
-      <w:proofErr w:type="spellEnd"/>
-      <w:r>
-        <w:t>):</w:t>
-      </w:r>
-    </w:p>
-    <w:p>
-      <w:pPr>
-        <w:numPr>
-          <w:ilvl w:val="1"/>
-          <w:numId w:val="12"/>
-        </w:numPr>
-      </w:pPr>
-      <w:r>
-        <w:t>Reload the alternate buffer if input remains.</w:t>
-      </w:r>
-    </w:p>
-    <w:p>
-      <w:pPr>
-        <w:numPr>
-          <w:ilvl w:val="0"/>
-          <w:numId w:val="12"/>
-        </w:numPr>
-      </w:pPr>
-      <w:r>
-        <w:t>Record the identified lexeme and return the token.</w:t>
-      </w:r>
-    </w:p>
-    <w:p>
-      <w:pPr>
-        <w:numPr>
-          <w:ilvl w:val="0"/>
-          <w:numId w:val="12"/>
-        </w:numPr>
-      </w:pPr>
-      <w:r>
-        <w:t xml:space="preserve">Reset </w:t>
-      </w:r>
-      <w:proofErr w:type="spellStart"/>
-      <w:r>
-        <w:t>lexemeBegin</w:t>
-      </w:r>
-      <w:proofErr w:type="spellEnd"/>
-      <w:r>
-        <w:t xml:space="preserve"> to the character after the lexeme.</w:t>
-      </w:r>
-    </w:p>
-    <w:p>
-      <w:pPr>
-        <w:rPr>
-          <w:b/>
-          <w:bCs/>
-        </w:rPr>
-      </w:pPr>
-      <w:r>
-        <w:rPr>
-          <w:b/>
-          <w:bCs/>
-        </w:rPr>
-        <w:t>Benefits of Input Buffering</w:t>
-      </w:r>
-    </w:p>
-    <w:p>
-      <w:pPr>
-        <w:numPr>
-          <w:ilvl w:val="0"/>
-          <w:numId w:val="13"/>
-        </w:numPr>
-      </w:pPr>
-      <w:r>
-        <w:rPr>
-          <w:b/>
-          <w:bCs/>
-        </w:rPr>
-        <w:t>Efficient Input Handling</w:t>
-      </w:r>
-      <w:r>
-        <w:t>: Reduces the overhead of processing individual characters.</w:t>
-      </w:r>
-    </w:p>
-    <w:p>
-      <w:pPr>
-        <w:numPr>
-          <w:ilvl w:val="0"/>
-          <w:numId w:val="13"/>
-        </w:numPr>
-      </w:pPr>
-      <w:r>
-        <w:rPr>
-          <w:b/>
-          <w:bCs/>
-        </w:rPr>
-        <w:t>Seamless Lookahead</w:t>
-      </w:r>
-      <w:r>
-        <w:t>: Supports large lookaheads without compromising performance.</w:t>
-      </w:r>
-    </w:p>
-    <w:p>
-      <w:pPr>
-        <w:numPr>
-          <w:ilvl w:val="0"/>
-          <w:numId w:val="13"/>
-        </w:numPr>
-      </w:pPr>
-      <w:r>
-        <w:rPr>
-          <w:b/>
-          <w:bCs/>
-        </w:rPr>
-        <w:t>Error-Free Lexeme Handling</w:t>
-      </w:r>
-      <w:r>
-        <w:t>: Ensures lexemes are preserved across buffer boundaries.</w:t>
-      </w:r>
-    </w:p>
-    <w:p>
-      <w:pPr>
-        <w:rPr>
-          <w:b/>
-          <w:bCs/>
-        </w:rPr>
-      </w:pPr>
-      <w:r>
-        <w:rPr>
-          <w:b/>
-          <w:bCs/>
-        </w:rPr>
-        <w:t>Specification of Tokens</w:t>
-      </w:r>
-    </w:p>
-    <w:p>
-      <w:r>
-        <w:t xml:space="preserve">In lexical analysis, the specification of tokens involves describing the possible patterns that lexemes can take. These patterns are typically specified using strings, languages, </w:t>
-      </w:r>
-      <w:r>
-        <w:lastRenderedPageBreak/>
-        <w:t>and regular expressions. Below is a detailed overview of these specifications and their related concepts.</w:t>
-      </w:r>
-    </w:p>
-    <w:p>
-      <w:pPr>
-        <w:rPr>
-          <w:b/>
-          <w:bCs/>
-        </w:rPr>
-      </w:pPr>
-      <w:r>
-        <w:rPr>
-          <w:b/>
-          <w:bCs/>
-        </w:rPr>
-        <w:t>1. String Specification</w:t>
-      </w:r>
-    </w:p>
-    <w:p>
-      <w:r>
-        <w:t xml:space="preserve">A </w:t>
-      </w:r>
-      <w:r>
-        <w:rPr>
-          <w:b/>
-          <w:bCs/>
-        </w:rPr>
-        <w:t>string</w:t>
-      </w:r>
-      <w:r>
-        <w:t xml:space="preserve"> is defined as a finite sequence of symbols drawn from a fixed alphabet. The alphabet is a finite set of symbols, often represented by characters or tokens.</w:t>
-      </w:r>
-    </w:p>
-    <w:p>
-      <w:pPr>
-        <w:rPr>
-          <w:b/>
-          <w:bCs/>
-        </w:rPr>
-      </w:pPr>
-      <w:r>
-        <w:rPr>
-          <w:b/>
-          <w:bCs/>
-        </w:rPr>
-        <w:t>Operations on Strings</w:t>
-      </w:r>
-    </w:p>
-    <w:p>
-      <w:pPr>
-        <w:numPr>
-          <w:ilvl w:val="0"/>
-          <w:numId w:val="14"/>
-        </w:numPr>
-      </w:pPr>
-      <w:r>
-        <w:rPr>
-          <w:b/>
-          <w:bCs/>
-        </w:rPr>
-        <w:t>Prefix of String</w:t>
-      </w:r>
-      <w:r>
-        <w:t>:</w:t>
-      </w:r>
-      <w:r>
-        <w:br/>
-        <w:t>A prefix of a string is any initial part of the string, including the string itself and the empty string (ε).</w:t>
-      </w:r>
-    </w:p>
-    <w:p>
-      <w:pPr>
-        <w:numPr>
-          <w:ilvl w:val="1"/>
-          <w:numId w:val="14"/>
-        </w:numPr>
-      </w:pPr>
-      <w:r>
-        <w:t xml:space="preserve">Example: For s = </w:t>
-      </w:r>
-      <w:proofErr w:type="spellStart"/>
-      <w:r>
-        <w:t>abcd</w:t>
-      </w:r>
-      <w:proofErr w:type="spellEnd"/>
-      <w:r>
-        <w:t xml:space="preserve">, the prefixes are: </w:t>
-      </w:r>
-      <w:r>
-        <w:rPr>
-          <w:rFonts w:ascii="Cambria Math" w:hAnsi="Cambria Math" w:cs="Cambria Math"/>
-        </w:rPr>
-        <w:t>∈</w:t>
-      </w:r>
-      <w:r>
-        <w:t xml:space="preserve">, a, ab, </w:t>
-      </w:r>
-      <w:proofErr w:type="spellStart"/>
-      <w:r>
-        <w:t>abc</w:t>
-      </w:r>
-      <w:proofErr w:type="spellEnd"/>
-      <w:r>
-        <w:t xml:space="preserve">, </w:t>
-      </w:r>
-      <w:proofErr w:type="spellStart"/>
-      <w:r>
-        <w:t>abcd</w:t>
-      </w:r>
-      <w:proofErr w:type="spellEnd"/>
-      <w:r>
-        <w:t>.</w:t>
-      </w:r>
-    </w:p>
-    <w:p>
-      <w:pPr>
-        <w:numPr>
-          <w:ilvl w:val="0"/>
-          <w:numId w:val="14"/>
-        </w:numPr>
-      </w:pPr>
-      <w:r>
-        <w:rPr>
-          <w:b/>
-          <w:bCs/>
-        </w:rPr>
-        <w:t>Suffix of String</w:t>
-      </w:r>
-      <w:r>
-        <w:t>:</w:t>
-      </w:r>
-      <w:r>
-        <w:br/>
-        <w:t>A suffix of a string is any ending part of the string, including the string itself and the empty string.</w:t>
-      </w:r>
-    </w:p>
-    <w:p>
-      <w:pPr>
-        <w:numPr>
-          <w:ilvl w:val="1"/>
-          <w:numId w:val="14"/>
-        </w:numPr>
-      </w:pPr>
-      <w:r>
-        <w:t xml:space="preserve">Example: For s = </w:t>
-      </w:r>
-      <w:proofErr w:type="spellStart"/>
-      <w:r>
-        <w:t>abcd</w:t>
-      </w:r>
-      <w:proofErr w:type="spellEnd"/>
-      <w:r>
-        <w:t xml:space="preserve">, the suffixes are: </w:t>
-      </w:r>
-      <w:r>
-        <w:rPr>
-          <w:rFonts w:ascii="Cambria Math" w:hAnsi="Cambria Math" w:cs="Cambria Math"/>
-        </w:rPr>
-        <w:t>∈</w:t>
-      </w:r>
-      <w:r>
-        <w:t xml:space="preserve">, d, cd, </w:t>
-      </w:r>
-      <w:proofErr w:type="spellStart"/>
-      <w:r>
-        <w:t>bcd</w:t>
-      </w:r>
-      <w:proofErr w:type="spellEnd"/>
-      <w:r>
-        <w:t xml:space="preserve">, </w:t>
-      </w:r>
-      <w:proofErr w:type="spellStart"/>
-      <w:r>
-        <w:t>abcd</w:t>
-      </w:r>
-      <w:proofErr w:type="spellEnd"/>
-      <w:r>
-        <w:t>.</w:t>
-      </w:r>
-    </w:p>
-    <w:p>
-      <w:pPr>
-        <w:numPr>
-          <w:ilvl w:val="0"/>
-          <w:numId w:val="14"/>
-        </w:numPr>
-      </w:pPr>
-      <w:r>
-        <w:rPr>
-          <w:b/>
-          <w:bCs/>
-        </w:rPr>
-        <w:t>Proper Prefix of String</w:t>
-      </w:r>
-      <w:r>
-        <w:t>:</w:t>
-      </w:r>
-      <w:r>
-        <w:br/>
-        <w:t>A proper prefix includes all prefixes of a string excluding the empty string (</w:t>
-      </w:r>
-      <w:r>
-        <w:rPr>
-          <w:rFonts w:ascii="Cambria Math" w:hAnsi="Cambria Math" w:cs="Cambria Math"/>
-        </w:rPr>
-        <w:t>∈</w:t>
-      </w:r>
-      <w:r>
-        <w:t>) and the string itself.</w:t>
-      </w:r>
-    </w:p>
-    <w:p>
-      <w:pPr>
-        <w:numPr>
-          <w:ilvl w:val="1"/>
-          <w:numId w:val="14"/>
-        </w:numPr>
-      </w:pPr>
-      <w:r>
-        <w:t xml:space="preserve">Example: For s = </w:t>
-      </w:r>
-      <w:proofErr w:type="spellStart"/>
-      <w:r>
-        <w:t>abcd</w:t>
-      </w:r>
-      <w:proofErr w:type="spellEnd"/>
-      <w:r>
-        <w:t xml:space="preserve">, the proper prefixes </w:t>
-      </w:r>
-      <w:proofErr w:type="gramStart"/>
-      <w:r>
-        <w:t>are:</w:t>
-      </w:r>
-      <w:proofErr w:type="gramEnd"/>
-      <w:r>
-        <w:t xml:space="preserve"> a, ab, </w:t>
-      </w:r>
-      <w:proofErr w:type="spellStart"/>
-      <w:r>
-        <w:t>abc</w:t>
-      </w:r>
-      <w:proofErr w:type="spellEnd"/>
-      <w:r>
-        <w:t>.</w:t>
-      </w:r>
-    </w:p>
-    <w:p>
-      <w:pPr>
-        <w:numPr>
-          <w:ilvl w:val="0"/>
-          <w:numId w:val="14"/>
-        </w:numPr>
-      </w:pPr>
-      <w:r>
-        <w:rPr>
-          <w:b/>
-          <w:bCs/>
-        </w:rPr>
-        <w:t>Proper Suffix of String</w:t>
-      </w:r>
-      <w:r>
-        <w:t>:</w:t>
-      </w:r>
-      <w:r>
-        <w:br/>
-        <w:t>A proper suffix includes all suffixes of a string excluding the empty string (</w:t>
-      </w:r>
-      <w:r>
-        <w:rPr>
-          <w:rFonts w:ascii="Cambria Math" w:hAnsi="Cambria Math" w:cs="Cambria Math"/>
-        </w:rPr>
-        <w:t>∈</w:t>
-      </w:r>
-      <w:r>
-        <w:t>) and the string itself.</w:t>
-      </w:r>
-    </w:p>
-    <w:p>
-      <w:pPr>
-        <w:numPr>
-          <w:ilvl w:val="1"/>
-          <w:numId w:val="14"/>
-        </w:numPr>
-      </w:pPr>
-      <w:r>
-        <w:t xml:space="preserve">Example: For s = </w:t>
-      </w:r>
-      <w:proofErr w:type="spellStart"/>
-      <w:r>
-        <w:t>abcd</w:t>
-      </w:r>
-      <w:proofErr w:type="spellEnd"/>
-      <w:r>
-        <w:t xml:space="preserve">, the proper suffixes </w:t>
-      </w:r>
-      <w:proofErr w:type="gramStart"/>
-      <w:r>
-        <w:t>are:</w:t>
-      </w:r>
-      <w:proofErr w:type="gramEnd"/>
-      <w:r>
-        <w:t xml:space="preserve"> d, cd, </w:t>
-      </w:r>
-      <w:proofErr w:type="spellStart"/>
-      <w:r>
-        <w:t>bcd</w:t>
-      </w:r>
-      <w:proofErr w:type="spellEnd"/>
-      <w:r>
-        <w:t>.</w:t>
-      </w:r>
-    </w:p>
-    <w:p>
-      <w:pPr>
-        <w:numPr>
-          <w:ilvl w:val="0"/>
-          <w:numId w:val="14"/>
-        </w:numPr>
-      </w:pPr>
-      <w:r>
-        <w:rPr>
-          <w:b/>
-          <w:bCs/>
-        </w:rPr>
-        <w:t>Substring of String</w:t>
-      </w:r>
-      <w:r>
-        <w:t>:</w:t>
-      </w:r>
-      <w:r>
-        <w:br/>
-        <w:t>A substring is a part of the string that can be obtained by deleting any prefix or suffix.</w:t>
-      </w:r>
-    </w:p>
-    <w:p>
-      <w:pPr>
-        <w:numPr>
-          <w:ilvl w:val="1"/>
-          <w:numId w:val="14"/>
-        </w:numPr>
-      </w:pPr>
-      <w:r>
-        <w:t xml:space="preserve">Example: For s = </w:t>
-      </w:r>
-      <w:proofErr w:type="spellStart"/>
-      <w:r>
-        <w:t>abcd</w:t>
-      </w:r>
-      <w:proofErr w:type="spellEnd"/>
-      <w:r>
-        <w:t xml:space="preserve">, substrings include: </w:t>
-      </w:r>
-      <w:r>
-        <w:rPr>
-          <w:rFonts w:ascii="Cambria Math" w:hAnsi="Cambria Math" w:cs="Cambria Math"/>
-        </w:rPr>
-        <w:t>∈</w:t>
-      </w:r>
-      <w:r>
-        <w:t xml:space="preserve">, </w:t>
-      </w:r>
-      <w:proofErr w:type="spellStart"/>
-      <w:r>
-        <w:t>abcd</w:t>
-      </w:r>
-      <w:proofErr w:type="spellEnd"/>
-      <w:r>
-        <w:t xml:space="preserve">, </w:t>
-      </w:r>
-      <w:proofErr w:type="spellStart"/>
-      <w:r>
-        <w:t>bcd</w:t>
-      </w:r>
-      <w:proofErr w:type="spellEnd"/>
-      <w:r>
-        <w:t xml:space="preserve">, </w:t>
-      </w:r>
-      <w:proofErr w:type="spellStart"/>
-      <w:r>
-        <w:t>abc</w:t>
-      </w:r>
-      <w:proofErr w:type="spellEnd"/>
-      <w:r>
-        <w:t>, etc.</w:t>
-      </w:r>
-    </w:p>
-    <w:p>
-      <w:pPr>
-        <w:numPr>
-          <w:ilvl w:val="0"/>
-          <w:numId w:val="14"/>
-        </w:numPr>
-      </w:pPr>
-      <w:r>
-        <w:rPr>
-          <w:b/>
-          <w:bCs/>
-        </w:rPr>
-        <w:t>Proper Substring of String</w:t>
-      </w:r>
-      <w:r>
-        <w:t>:</w:t>
-      </w:r>
-      <w:r>
-        <w:br/>
-        <w:t>A proper substring excludes the empty string (</w:t>
-      </w:r>
-      <w:r>
-        <w:rPr>
-          <w:rFonts w:ascii="Cambria Math" w:hAnsi="Cambria Math" w:cs="Cambria Math"/>
-        </w:rPr>
-        <w:t>∈</w:t>
-      </w:r>
-      <w:r>
-        <w:t>) and the string itself.</w:t>
-      </w:r>
-    </w:p>
-    <w:p>
-      <w:pPr>
-        <w:numPr>
-          <w:ilvl w:val="1"/>
-          <w:numId w:val="14"/>
-        </w:numPr>
-      </w:pPr>
-      <w:r>
-        <w:t xml:space="preserve">Example: For s = </w:t>
-      </w:r>
-      <w:proofErr w:type="spellStart"/>
-      <w:r>
-        <w:t>abcd</w:t>
-      </w:r>
-      <w:proofErr w:type="spellEnd"/>
-      <w:r>
-        <w:t xml:space="preserve">, the proper substrings are: </w:t>
-      </w:r>
-      <w:proofErr w:type="spellStart"/>
-      <w:r>
-        <w:t>bcd</w:t>
-      </w:r>
-      <w:proofErr w:type="spellEnd"/>
-      <w:r>
-        <w:t xml:space="preserve">, </w:t>
-      </w:r>
-      <w:proofErr w:type="spellStart"/>
-      <w:r>
-        <w:t>abc</w:t>
-      </w:r>
-      <w:proofErr w:type="spellEnd"/>
-      <w:r>
-        <w:t>, cd, ab, etc.</w:t>
-      </w:r>
-    </w:p>
-    <w:p>
-      <w:pPr>
-        <w:numPr>
-          <w:ilvl w:val="0"/>
-          <w:numId w:val="14"/>
-        </w:numPr>
-      </w:pPr>
-      <w:r>
-        <w:rPr>
-          <w:b/>
-          <w:bCs/>
-        </w:rPr>
-        <w:t>Subsequence of String</w:t>
-      </w:r>
-      <w:r>
-        <w:t>:</w:t>
-      </w:r>
-      <w:r>
-        <w:br/>
-        <w:t>A subsequence is derived by deleting zero or more symbols (not necessarily consecutive) from the string.</w:t>
-      </w:r>
-    </w:p>
-    <w:p>
-      <w:pPr>
-        <w:numPr>
-          <w:ilvl w:val="1"/>
-          <w:numId w:val="14"/>
-        </w:numPr>
-      </w:pPr>
-      <w:r>
-        <w:t xml:space="preserve">Example: For s = </w:t>
-      </w:r>
-      <w:proofErr w:type="spellStart"/>
-      <w:r>
-        <w:t>abcd</w:t>
-      </w:r>
-      <w:proofErr w:type="spellEnd"/>
-      <w:r>
-        <w:t xml:space="preserve">, </w:t>
-      </w:r>
-      <w:proofErr w:type="spellStart"/>
-      <w:r>
-        <w:t>subsequences</w:t>
-      </w:r>
-      <w:proofErr w:type="spellEnd"/>
-      <w:r>
-        <w:t xml:space="preserve"> include: </w:t>
-      </w:r>
-      <w:proofErr w:type="spellStart"/>
-      <w:r>
-        <w:t>abd</w:t>
-      </w:r>
-      <w:proofErr w:type="spellEnd"/>
-      <w:r>
-        <w:t xml:space="preserve">, </w:t>
-      </w:r>
-      <w:proofErr w:type="spellStart"/>
-      <w:r>
-        <w:t>bcd</w:t>
-      </w:r>
-      <w:proofErr w:type="spellEnd"/>
-      <w:r>
-        <w:t>, bd, etc.</w:t>
-      </w:r>
-    </w:p>
-    <w:p>
-      <w:pPr>
-        <w:numPr>
-          <w:ilvl w:val="0"/>
-          <w:numId w:val="14"/>
-        </w:numPr>
-      </w:pPr>
-      <w:r>
-        <w:rPr>
-          <w:b/>
-          <w:bCs/>
-        </w:rPr>
-        <w:lastRenderedPageBreak/>
-        <w:t>Concatenation of String</w:t>
-      </w:r>
-      <w:r>
-        <w:t>:</w:t>
-      </w:r>
-      <w:r>
-        <w:br/>
-        <w:t>Concatenation of two strings s and t is the operation of appending t after s.</w:t>
-      </w:r>
-    </w:p>
-    <w:p>
-      <w:pPr>
-        <w:numPr>
-          <w:ilvl w:val="1"/>
-          <w:numId w:val="14"/>
-        </w:numPr>
-      </w:pPr>
-      <w:r>
-        <w:t xml:space="preserve">Example: For s = </w:t>
-      </w:r>
-      <w:proofErr w:type="spellStart"/>
-      <w:r>
-        <w:t>abc</w:t>
-      </w:r>
-      <w:proofErr w:type="spellEnd"/>
-      <w:r>
-        <w:t xml:space="preserve"> and t = def, the concatenation </w:t>
-      </w:r>
-      <w:proofErr w:type="spellStart"/>
-      <w:r>
-        <w:t>st</w:t>
-      </w:r>
-      <w:proofErr w:type="spellEnd"/>
-      <w:r>
-        <w:t xml:space="preserve"> = </w:t>
-      </w:r>
-      <w:proofErr w:type="spellStart"/>
-      <w:r>
-        <w:t>abcdef</w:t>
-      </w:r>
-      <w:proofErr w:type="spellEnd"/>
-      <w:r>
-        <w:t>.</w:t>
-      </w:r>
-    </w:p>
-    <w:p>
-      <w:r>
-        <w:pict w14:anchorId="2FF89B68">
-          <v:rect id="_x0000_i1032" style="width:0;height:1.5pt" o:hralign="center" o:hrstd="t" o:hr="t" fillcolor="#a0a0a0" stroked="f"/>
-        </w:pict>
-      </w:r>
-    </w:p>
-    <w:p>
-      <w:pPr>
-        <w:rPr>
-          <w:b/>
-          <w:bCs/>
-        </w:rPr>
-      </w:pPr>
-      <w:r>
-        <w:rPr>
-          <w:b/>
-          <w:bCs/>
-        </w:rPr>
-        <w:t>2. Language Specification</w:t>
-      </w:r>
-    </w:p>
-    <w:p>
-      <w:r>
-        <w:t xml:space="preserve">A </w:t>
-      </w:r>
-      <w:r>
-        <w:rPr>
-          <w:b/>
-          <w:bCs/>
-        </w:rPr>
-        <w:t>language</w:t>
-      </w:r>
-      <w:r>
-        <w:t xml:space="preserve"> is a countable set of strings over a fixed alphabet. In the context of lexical analysis, languages define valid sequences of characters or tokens.</w:t>
-      </w:r>
-    </w:p>
-    <w:p>
-      <w:pPr>
-        <w:rPr>
-          <w:b/>
-          <w:bCs/>
-        </w:rPr>
-      </w:pPr>
-      <w:r>
-        <w:rPr>
-          <w:b/>
-          <w:bCs/>
-        </w:rPr>
-        <w:t>Operations on Languages</w:t>
-      </w:r>
-    </w:p>
-    <w:p>
-      <w:pPr>
-        <w:numPr>
-          <w:ilvl w:val="0"/>
-          <w:numId w:val="15"/>
-        </w:numPr>
-      </w:pPr>
-      <w:r>
-        <w:rPr>
-          <w:b/>
-          <w:bCs/>
-        </w:rPr>
-        <w:t xml:space="preserve">Union (L </w:t>
-      </w:r>
-      <w:r>
-        <w:rPr>
-          <w:rFonts w:ascii="Cambria Math" w:hAnsi="Cambria Math" w:cs="Cambria Math"/>
-          <w:b/>
-          <w:bCs/>
-        </w:rPr>
-        <w:t>∪</w:t>
-      </w:r>
-      <w:r>
-        <w:rPr>
-          <w:b/>
-          <w:bCs/>
-        </w:rPr>
-        <w:t xml:space="preserve"> M)</w:t>
-      </w:r>
-      <w:r>
-        <w:t>:</w:t>
-      </w:r>
-      <w:r>
-        <w:br/>
-        <w:t>The union of two languages L and M consists of all strings that are in either L or M.</w:t>
-      </w:r>
-    </w:p>
-    <w:p>
-      <w:pPr>
-        <w:numPr>
-          <w:ilvl w:val="1"/>
-          <w:numId w:val="15"/>
-        </w:numPr>
-      </w:pPr>
-      <w:r>
-        <w:t xml:space="preserve">Example: If L = {a, b} and M = {c, d}, then L </w:t>
-      </w:r>
-      <w:r>
-        <w:rPr>
-          <w:rFonts w:ascii="Cambria Math" w:hAnsi="Cambria Math" w:cs="Cambria Math"/>
-        </w:rPr>
-        <w:t>∪</w:t>
-      </w:r>
-      <w:r>
-        <w:t xml:space="preserve"> M = {a, b, c, d}.</w:t>
-      </w:r>
-    </w:p>
-    <w:p>
-      <w:pPr>
-        <w:numPr>
-          <w:ilvl w:val="0"/>
-          <w:numId w:val="15"/>
-        </w:numPr>
-      </w:pPr>
-      <w:r>
-        <w:rPr>
-          <w:b/>
-          <w:bCs/>
-        </w:rPr>
-        <w:t xml:space="preserve">Concatenation (L </w:t>
-      </w:r>
-      <w:r>
-        <w:rPr>
-          <w:rFonts w:ascii="Cambria Math" w:hAnsi="Cambria Math" w:cs="Cambria Math"/>
-          <w:b/>
-          <w:bCs/>
-        </w:rPr>
-        <w:t>⋅</w:t>
-      </w:r>
-      <w:r>
-        <w:rPr>
-          <w:b/>
-          <w:bCs/>
-        </w:rPr>
-        <w:t xml:space="preserve"> M)</w:t>
-      </w:r>
-      <w:r>
-        <w:t>:</w:t>
-      </w:r>
-      <w:r>
-        <w:br/>
-        <w:t>The concatenation of two languages L and M consists of all possible strings formed by appending a string from L with a string from M.</w:t>
-      </w:r>
-    </w:p>
-    <w:p>
-      <w:pPr>
-        <w:numPr>
-          <w:ilvl w:val="1"/>
-          <w:numId w:val="15"/>
-        </w:numPr>
-      </w:pPr>
-      <w:r>
-        <w:t xml:space="preserve">Example: If L = {a, b} and M = {c, d}, then L </w:t>
-      </w:r>
-      <w:r>
-        <w:rPr>
-          <w:rFonts w:ascii="Cambria Math" w:hAnsi="Cambria Math" w:cs="Cambria Math"/>
-        </w:rPr>
-        <w:t>⋅</w:t>
-      </w:r>
-      <w:r>
-        <w:t xml:space="preserve"> M = {ac, ad, </w:t>
-      </w:r>
-      <w:proofErr w:type="spellStart"/>
-      <w:r>
-        <w:t>bc</w:t>
-      </w:r>
-      <w:proofErr w:type="spellEnd"/>
-      <w:r>
-        <w:t>, bd}.</w:t>
-      </w:r>
-    </w:p>
-    <w:p>
-      <w:pPr>
-        <w:numPr>
-          <w:ilvl w:val="0"/>
-          <w:numId w:val="15"/>
-        </w:numPr>
-      </w:pPr>
-      <w:r>
-        <w:t>*</w:t>
-      </w:r>
-      <w:r>
-        <w:rPr>
-          <w:i/>
-          <w:iCs/>
-        </w:rPr>
-        <w:t>Kleene Closure (L</w:t>
-      </w:r>
-      <w:r>
-        <w:t>)**:</w:t>
-      </w:r>
-      <w:r>
-        <w:br/>
-        <w:t>The Kleene closure of a language L consists of all strings formed by concatenating any number of strings from L, including the empty string (</w:t>
-      </w:r>
-      <w:r>
-        <w:rPr>
-          <w:rFonts w:ascii="Cambria Math" w:hAnsi="Cambria Math" w:cs="Cambria Math"/>
-        </w:rPr>
-        <w:t>∈</w:t>
-      </w:r>
-      <w:r>
-        <w:t>).</w:t>
-      </w:r>
-    </w:p>
-    <w:p>
-      <w:pPr>
-        <w:numPr>
-          <w:ilvl w:val="1"/>
-          <w:numId w:val="15"/>
-        </w:numPr>
-      </w:pPr>
-      <w:r>
-        <w:t>Example: If L = {a, b}, then L* = {</w:t>
-      </w:r>
-      <w:r>
-        <w:rPr>
-          <w:rFonts w:ascii="Cambria Math" w:hAnsi="Cambria Math" w:cs="Cambria Math"/>
-        </w:rPr>
-        <w:t>∈</w:t>
-      </w:r>
-      <w:r>
-        <w:t xml:space="preserve">, a, b, aa, bb, </w:t>
-      </w:r>
-      <w:proofErr w:type="spellStart"/>
-      <w:r>
-        <w:t>aaa</w:t>
-      </w:r>
-      <w:proofErr w:type="spellEnd"/>
-      <w:r>
-        <w:t xml:space="preserve">, </w:t>
-      </w:r>
-      <w:proofErr w:type="spellStart"/>
-      <w:r>
-        <w:t>bbb</w:t>
-      </w:r>
-      <w:proofErr w:type="spellEnd"/>
-      <w:r>
-        <w:t>, ...}.</w:t>
-      </w:r>
-    </w:p>
-    <w:p>
-      <w:pPr>
-        <w:numPr>
-          <w:ilvl w:val="0"/>
-          <w:numId w:val="15"/>
-        </w:numPr>
-      </w:pPr>
-      <w:r>
-        <w:rPr>
-          <w:b/>
-          <w:bCs/>
-        </w:rPr>
-        <w:t>Positive Closure (L+)</w:t>
-      </w:r>
-      <w:r>
-        <w:t>:</w:t>
-      </w:r>
-      <w:r>
-        <w:br/>
-        <w:t xml:space="preserve">The positive closure is </w:t>
-      </w:r>
-      <w:proofErr w:type="gramStart"/>
-      <w:r>
-        <w:t>similar to</w:t>
-      </w:r>
-      <w:proofErr w:type="gramEnd"/>
-      <w:r>
-        <w:t xml:space="preserve"> Kleene closure, but it excludes the empty string (</w:t>
-      </w:r>
-      <w:r>
-        <w:rPr>
-          <w:rFonts w:ascii="Cambria Math" w:hAnsi="Cambria Math" w:cs="Cambria Math"/>
-        </w:rPr>
-        <w:t>∈</w:t>
-      </w:r>
-      <w:r>
-        <w:t>). It consists of all strings formed by concatenating one or more strings from L.</w:t>
-      </w:r>
-    </w:p>
-    <w:p>
-      <w:pPr>
-        <w:numPr>
-          <w:ilvl w:val="1"/>
-          <w:numId w:val="15"/>
-        </w:numPr>
-      </w:pPr>
-      <w:r>
-        <w:t xml:space="preserve">Example: If L = {a, b}, then L+ = {a, b, aa, bb, </w:t>
-      </w:r>
-      <w:proofErr w:type="spellStart"/>
-      <w:r>
-        <w:t>aaa</w:t>
-      </w:r>
-      <w:proofErr w:type="spellEnd"/>
-      <w:r>
-        <w:t xml:space="preserve">, </w:t>
-      </w:r>
-      <w:proofErr w:type="spellStart"/>
-      <w:r>
-        <w:t>bbb</w:t>
-      </w:r>
-      <w:proofErr w:type="spellEnd"/>
-      <w:r>
-        <w:t>, ...}.</w:t>
-      </w:r>
-    </w:p>
-    <w:p>
-      <w:r>
-        <w:pict w14:anchorId="6F6EB3AE">
-          <v:rect id="_x0000_i1033" style="width:0;height:1.5pt" o:hralign="center" o:hrstd="t" o:hr="t" fillcolor="#a0a0a0" stroked="f"/>
-        </w:pict>
-      </w:r>
-    </w:p>
-    <w:p>
-      <w:pPr>
-        <w:rPr>
-          <w:b/>
-          <w:bCs/>
-        </w:rPr>
-      </w:pPr>
-      <w:r>
-        <w:rPr>
-          <w:b/>
-          <w:bCs/>
-        </w:rPr>
-        <w:t>3. Regular Expressions (Regex) for Token Specification</w:t>
-      </w:r>
-    </w:p>
-    <w:p>
-      <w:r>
-        <w:t xml:space="preserve">A </w:t>
-      </w:r>
-      <w:r>
-        <w:rPr>
-          <w:b/>
-          <w:bCs/>
-        </w:rPr>
-        <w:t>regular expression</w:t>
-      </w:r>
-      <w:r>
-        <w:t xml:space="preserve"> (regex) is a sequence of symbols that defines a pattern for matching lexemes. Regular expressions are used to describe the languages and patterns that tokens can follow.</w:t>
-      </w:r>
-    </w:p>
-    <w:p>
-      <w:pPr>
-        <w:rPr>
-          <w:b/>
-          <w:bCs/>
-        </w:rPr>
-      </w:pPr>
-      <w:r>
-        <w:rPr>
-          <w:b/>
-          <w:bCs/>
-        </w:rPr>
-        <w:t>Basic Regular Expressions</w:t>
-      </w:r>
-    </w:p>
-    <w:p>
-      <w:pPr>
-        <w:numPr>
-          <w:ilvl w:val="0"/>
-          <w:numId w:val="16"/>
-        </w:numPr>
-      </w:pPr>
-      <w:r>
-        <w:rPr>
-          <w:b/>
-          <w:bCs/>
-        </w:rPr>
-        <w:lastRenderedPageBreak/>
-        <w:t>Empty String (ε)</w:t>
-      </w:r>
-      <w:r>
-        <w:t>:</w:t>
-      </w:r>
-      <w:r>
-        <w:br/>
-        <w:t>The regular expression ε denotes a language containing only the empty string, i.e., L(ε) = {</w:t>
-      </w:r>
-      <w:r>
-        <w:rPr>
-          <w:rFonts w:ascii="Cambria Math" w:hAnsi="Cambria Math" w:cs="Cambria Math"/>
-        </w:rPr>
-        <w:t>∈</w:t>
-      </w:r>
-      <w:r>
-        <w:t>}.</w:t>
-      </w:r>
-    </w:p>
-    <w:p>
-      <w:pPr>
-        <w:numPr>
-          <w:ilvl w:val="0"/>
-          <w:numId w:val="16"/>
-        </w:numPr>
-      </w:pPr>
-      <w:r>
-        <w:rPr>
-          <w:b/>
-          <w:bCs/>
-        </w:rPr>
-        <w:t>Symbols from the Alphabet (a)</w:t>
-      </w:r>
-      <w:r>
-        <w:t>:</w:t>
-      </w:r>
-      <w:r>
-        <w:br/>
-        <w:t>A symbol a in the alphabet Σ is a regular expression that denotes the language containing just that symbol.</w:t>
-      </w:r>
-    </w:p>
-    <w:p>
-      <w:pPr>
-        <w:numPr>
-          <w:ilvl w:val="1"/>
-          <w:numId w:val="16"/>
-        </w:numPr>
-      </w:pPr>
-      <w:r>
-        <w:t>Example: If a is a character from the alphabet, then L(a) = {a}.</w:t>
-      </w:r>
-    </w:p>
-    <w:p>
-      <w:pPr>
-        <w:rPr>
-          <w:b/>
-          <w:bCs/>
-        </w:rPr>
-      </w:pPr>
-      <w:r>
-        <w:rPr>
-          <w:b/>
-          <w:bCs/>
-        </w:rPr>
-        <w:t>Combining Regular Expressions</w:t>
-      </w:r>
-    </w:p>
-    <w:p>
-      <w:pPr>
-        <w:numPr>
-          <w:ilvl w:val="0"/>
-          <w:numId w:val="17"/>
-        </w:numPr>
-      </w:pPr>
-      <w:r>
-        <w:rPr>
-          <w:b/>
-          <w:bCs/>
-        </w:rPr>
-        <w:t>Union (r | s)</w:t>
-      </w:r>
-      <w:r>
-        <w:t>:</w:t>
-      </w:r>
-      <w:r>
-        <w:br/>
-        <w:t xml:space="preserve">The union of two regular expressions r and s denotes the language L(r) </w:t>
-      </w:r>
-      <w:r>
-        <w:rPr>
-          <w:rFonts w:ascii="Cambria Math" w:hAnsi="Cambria Math" w:cs="Cambria Math"/>
-        </w:rPr>
-        <w:t>∪</w:t>
-      </w:r>
-      <w:r>
-        <w:t xml:space="preserve"> L(s), which contains all strings that are in either L(r) or L(s).</w:t>
-      </w:r>
-    </w:p>
-    <w:p>
-      <w:pPr>
-        <w:numPr>
-          <w:ilvl w:val="1"/>
-          <w:numId w:val="17"/>
-        </w:numPr>
-      </w:pPr>
-      <w:r>
-        <w:t>Example: r | s means either r or s matches.</w:t>
-      </w:r>
-    </w:p>
-    <w:p>
-      <w:pPr>
-        <w:numPr>
-          <w:ilvl w:val="0"/>
-          <w:numId w:val="17"/>
-        </w:numPr>
-      </w:pPr>
-      <w:r>
-        <w:rPr>
-          <w:b/>
-          <w:bCs/>
-        </w:rPr>
-        <w:t>Concatenation (</w:t>
-      </w:r>
-      <w:proofErr w:type="spellStart"/>
-      <w:r>
-        <w:rPr>
-          <w:b/>
-          <w:bCs/>
-        </w:rPr>
-        <w:t>rs</w:t>
-      </w:r>
-      <w:proofErr w:type="spellEnd"/>
-      <w:r>
-        <w:rPr>
-          <w:b/>
-          <w:bCs/>
-        </w:rPr>
-        <w:t>)</w:t>
-      </w:r>
-      <w:r>
-        <w:t>:</w:t>
-      </w:r>
-      <w:r>
-        <w:br/>
-        <w:t xml:space="preserve">The concatenation of two regular expressions r and s denotes the language L(r) </w:t>
-      </w:r>
-      <w:r>
-        <w:rPr>
-          <w:rFonts w:ascii="Cambria Math" w:hAnsi="Cambria Math" w:cs="Cambria Math"/>
-        </w:rPr>
-        <w:t>⋅</w:t>
-      </w:r>
-      <w:r>
-        <w:t xml:space="preserve"> L(s), which consists of all strings formed by concatenating a string from L(r) with a string from L(s).</w:t>
-      </w:r>
-    </w:p>
-    <w:p>
-      <w:pPr>
-        <w:numPr>
-          <w:ilvl w:val="1"/>
-          <w:numId w:val="17"/>
-        </w:numPr>
-      </w:pPr>
-      <w:r>
-        <w:t xml:space="preserve">Example: If r = a and s = b, then </w:t>
-      </w:r>
-      <w:proofErr w:type="spellStart"/>
-      <w:r>
-        <w:t>rs</w:t>
-      </w:r>
-      <w:proofErr w:type="spellEnd"/>
-      <w:r>
-        <w:t xml:space="preserve"> = ab.</w:t>
-      </w:r>
-    </w:p>
-    <w:p>
-      <w:pPr>
-        <w:numPr>
-          <w:ilvl w:val="0"/>
-          <w:numId w:val="17"/>
-        </w:numPr>
-      </w:pPr>
-      <w:r>
-        <w:rPr>
-          <w:b/>
-          <w:bCs/>
-        </w:rPr>
-        <w:t>Kleene Closure (r*)</w:t>
-      </w:r>
-      <w:r>
-        <w:t>:</w:t>
-      </w:r>
-      <w:r>
-        <w:br/>
-        <w:t>The Kleene closure of a regular expression r denotes the language L(r)*, which consists of all strings formed by concatenating zero or more strings from L(r).</w:t>
-      </w:r>
-    </w:p>
-    <w:p>
-      <w:pPr>
-        <w:numPr>
-          <w:ilvl w:val="1"/>
-          <w:numId w:val="17"/>
-        </w:numPr>
-      </w:pPr>
-      <w:r>
-        <w:t>Example: r* matches zero or more occurrences of r.</w:t>
-      </w:r>
-    </w:p>
-    <w:p>
-      <w:pPr>
-        <w:numPr>
-          <w:ilvl w:val="0"/>
-          <w:numId w:val="17"/>
-        </w:numPr>
-      </w:pPr>
-      <w:r>
-        <w:rPr>
-          <w:b/>
-          <w:bCs/>
-        </w:rPr>
-        <w:t>Positive Closure (r+)</w:t>
-      </w:r>
-      <w:r>
-        <w:t>:</w:t>
-      </w:r>
-      <w:r>
-        <w:br/>
-        <w:t>The positive closure of a regular expression r denotes the language L(r)+, which consists of all strings formed by concatenating one or more strings from L(r).</w:t>
-      </w:r>
-    </w:p>
-    <w:p>
-      <w:pPr>
-        <w:numPr>
-          <w:ilvl w:val="1"/>
-          <w:numId w:val="17"/>
-        </w:numPr>
-      </w:pPr>
-      <w:r>
-        <w:t>Example: r+ matches one or more occurrences of r.</w:t>
-      </w:r>
-    </w:p>
-    <w:p>
-      <w:r>
-        <w:pict w14:anchorId="04EFFE52">
-          <v:rect id="_x0000_i1034" style="width:0;height:1.5pt" o:hralign="center" o:hrstd="t" o:hr="t" fillcolor="#a0a0a0" stroked="f"/>
-        </w:pict>
-      </w:r>
-    </w:p>
-    <w:p>
-      <w:pPr>
-        <w:rPr>
-          <w:b/>
-          <w:bCs/>
-        </w:rPr>
-      </w:pPr>
-      <w:r>
-        <w:rPr>
-          <w:b/>
-          <w:bCs/>
-        </w:rPr>
-        <w:t>Regular Definitions</w:t>
-      </w:r>
-    </w:p>
-    <w:p>
-      <w:r>
-        <w:t xml:space="preserve">A </w:t>
-      </w:r>
-      <w:r>
-        <w:rPr>
-          <w:b/>
-          <w:bCs/>
-        </w:rPr>
-        <w:t>regular definition</w:t>
-      </w:r>
-      <w:r>
-        <w:t xml:space="preserve"> provides a way to give names to regular expressions, enabling more complex patterns to be defined in terms of simpler ones. Regular definitions follow a sequence of assignments:</w:t>
-      </w:r>
-    </w:p>
-    <w:p>
-      <w:pPr>
-        <w:numPr>
-          <w:ilvl w:val="0"/>
-          <w:numId w:val="18"/>
-        </w:numPr>
-      </w:pPr>
-      <w:r>
-        <w:t>d1 → r1</w:t>
-      </w:r>
-    </w:p>
-    <w:p>
-      <w:pPr>
-        <w:numPr>
-          <w:ilvl w:val="0"/>
-          <w:numId w:val="18"/>
-        </w:numPr>
-      </w:pPr>
-      <w:r>
-        <w:t>d2 → r2</w:t>
-      </w:r>
-    </w:p>
-    <w:p>
-      <w:pPr>
-        <w:numPr>
-          <w:ilvl w:val="0"/>
-          <w:numId w:val="18"/>
-        </w:numPr>
-      </w:pPr>
-      <w:r>
-        <w:t>...</w:t>
-      </w:r>
-    </w:p>
-    <w:p>
-      <w:pPr>
-        <w:numPr>
-          <w:ilvl w:val="0"/>
-          <w:numId w:val="18"/>
-        </w:numPr>
-      </w:pPr>
-      <w:proofErr w:type="spellStart"/>
-      <w:r>
-        <w:lastRenderedPageBreak/>
-        <w:t>dn</w:t>
-      </w:r>
-      <w:proofErr w:type="spellEnd"/>
-      <w:r>
-        <w:t xml:space="preserve"> → </w:t>
-      </w:r>
-      <w:proofErr w:type="spellStart"/>
-      <w:r>
-        <w:t>rn</w:t>
-      </w:r>
-      <w:proofErr w:type="spellEnd"/>
-    </w:p>
-    <w:p>
-      <w:r>
-        <w:t xml:space="preserve">Each di is a distinct name, and each </w:t>
-      </w:r>
-      <w:proofErr w:type="spellStart"/>
-      <w:r>
-        <w:t>ri</w:t>
-      </w:r>
-      <w:proofErr w:type="spellEnd"/>
-      <w:r>
-        <w:t xml:space="preserve"> is a regular expression over the alphabet Σ and possibly other previously defined names.</w:t>
-      </w:r>
-    </w:p>
-    <w:p>
-      <w:pPr>
-        <w:rPr>
-          <w:b/>
-          <w:bCs/>
-        </w:rPr>
-      </w:pPr>
-      <w:r>
-        <w:rPr>
-          <w:b/>
-          <w:bCs/>
-        </w:rPr>
-        <w:t>Example Regular Definition:</w:t>
-      </w:r>
-    </w:p>
-    <w:p>
-      <w:r>
-        <w:t>For identifiers in programming languages (strings starting with a letter and followed by letters or digits), the regular definition might look like:</w:t>
-      </w:r>
-    </w:p>
-    <w:p>
-      <w:pPr>
-        <w:numPr>
-          <w:ilvl w:val="0"/>
-          <w:numId w:val="19"/>
-        </w:numPr>
-      </w:pPr>
-      <w:r>
-        <w:t>letter → A | B | ... | Z | a | b | ... | z</w:t>
-      </w:r>
-    </w:p>
-    <w:p>
-      <w:pPr>
-        <w:numPr>
-          <w:ilvl w:val="0"/>
-          <w:numId w:val="19"/>
-        </w:numPr>
-      </w:pPr>
-      <w:r>
-        <w:t>digit → 0 | 1 | ... | 9</w:t>
-      </w:r>
-    </w:p>
-    <w:p>
-      <w:pPr>
-        <w:numPr>
-          <w:ilvl w:val="0"/>
-          <w:numId w:val="19"/>
-        </w:numPr>
-      </w:pPr>
-      <w:r>
-        <w:t xml:space="preserve">id → letter (letter | </w:t>
-      </w:r>
-      <w:proofErr w:type="gramStart"/>
-      <w:r>
-        <w:t>digit)*</w:t>
-      </w:r>
-      <w:proofErr w:type="gramEnd"/>
-    </w:p>
-    <w:p>
-      <w:r>
-        <w:t>This defines an identifier as starting with a letter and followed by any combination of letters and digits.</w:t>
-      </w:r>
-    </w:p>
-    <w:p/>
-    <w:p>
-      <w:hyperlink r:id="rId5" w:history="1">
+        <w:t>Switch to Buffer 2 and append 3 to complete the token.</w:t>
+      </w:r>
+    </w:p>
+    <w:p>
+      <w:pPr>
+        <w:ind w:firstLine="360"/>
+      </w:pPr>
+    </w:p>
+    <w:p>
+      <w:hyperlink r:id="rId7" w:history="1">
         <w:r>
           <w:rPr>
             <w:rStyle w:val="Hyperlink"/>
@@ -3869,6 +2382,151 @@
     </w:lvl>
   </w:abstractNum>
   <w:abstractNum w:abstractNumId="2" w15:restartNumberingAfterBreak="0">
+    <w:nsid w:val="0AA91817"/>
+    <w:multiLevelType w:val="hybridMultilevel"/>
+    <w:tmpl w:val="D2FA4114"/>
+    <w:lvl w:ilvl="0" w:tplc="E9725F74">
+      <w:start w:val="1"/>
+      <w:numFmt w:val="bullet"/>
+      <w:lvlText w:val=""/>
+      <w:lvlJc w:val="left"/>
+      <w:pPr>
+        <w:tabs>
+          <w:tab w:val="num" w:pos="720"/>
+        </w:tabs>
+        <w:ind w:left="720" w:hanging="360"/>
+      </w:pPr>
+      <w:rPr>
+        <w:rFonts w:ascii="Symbol" w:hAnsi="Symbol" w:hint="default"/>
+        <w:sz w:val="20"/>
+      </w:rPr>
+    </w:lvl>
+    <w:lvl w:ilvl="1" w:tplc="4D448E2A">
+      <w:start w:val="1"/>
+      <w:numFmt w:val="decimal"/>
+      <w:lvlText w:val="%2."/>
+      <w:lvlJc w:val="left"/>
+      <w:pPr>
+        <w:tabs>
+          <w:tab w:val="num" w:pos="1440"/>
+        </w:tabs>
+        <w:ind w:left="1440" w:hanging="360"/>
+      </w:pPr>
+    </w:lvl>
+    <w:lvl w:ilvl="2" w:tplc="52945BDA" w:tentative="1">
+      <w:start w:val="1"/>
+      <w:numFmt w:val="bullet"/>
+      <w:lvlText w:val=""/>
+      <w:lvlJc w:val="left"/>
+      <w:pPr>
+        <w:tabs>
+          <w:tab w:val="num" w:pos="2160"/>
+        </w:tabs>
+        <w:ind w:left="2160" w:hanging="360"/>
+      </w:pPr>
+      <w:rPr>
+        <w:rFonts w:ascii="Wingdings" w:hAnsi="Wingdings" w:hint="default"/>
+        <w:sz w:val="20"/>
+      </w:rPr>
+    </w:lvl>
+    <w:lvl w:ilvl="3" w:tplc="3F9CB2F0" w:tentative="1">
+      <w:start w:val="1"/>
+      <w:numFmt w:val="bullet"/>
+      <w:lvlText w:val=""/>
+      <w:lvlJc w:val="left"/>
+      <w:pPr>
+        <w:tabs>
+          <w:tab w:val="num" w:pos="2880"/>
+        </w:tabs>
+        <w:ind w:left="2880" w:hanging="360"/>
+      </w:pPr>
+      <w:rPr>
+        <w:rFonts w:ascii="Wingdings" w:hAnsi="Wingdings" w:hint="default"/>
+        <w:sz w:val="20"/>
+      </w:rPr>
+    </w:lvl>
+    <w:lvl w:ilvl="4" w:tplc="38E66082" w:tentative="1">
+      <w:start w:val="1"/>
+      <w:numFmt w:val="bullet"/>
+      <w:lvlText w:val=""/>
+      <w:lvlJc w:val="left"/>
+      <w:pPr>
+        <w:tabs>
+          <w:tab w:val="num" w:pos="3600"/>
+        </w:tabs>
+        <w:ind w:left="3600" w:hanging="360"/>
+      </w:pPr>
+      <w:rPr>
+        <w:rFonts w:ascii="Wingdings" w:hAnsi="Wingdings" w:hint="default"/>
+        <w:sz w:val="20"/>
+      </w:rPr>
+    </w:lvl>
+    <w:lvl w:ilvl="5" w:tplc="DCC862F0" w:tentative="1">
+      <w:start w:val="1"/>
+      <w:numFmt w:val="bullet"/>
+      <w:lvlText w:val=""/>
+      <w:lvlJc w:val="left"/>
+      <w:pPr>
+        <w:tabs>
+          <w:tab w:val="num" w:pos="4320"/>
+        </w:tabs>
+        <w:ind w:left="4320" w:hanging="360"/>
+      </w:pPr>
+      <w:rPr>
+        <w:rFonts w:ascii="Wingdings" w:hAnsi="Wingdings" w:hint="default"/>
+        <w:sz w:val="20"/>
+      </w:rPr>
+    </w:lvl>
+    <w:lvl w:ilvl="6" w:tplc="19DC75A0" w:tentative="1">
+      <w:start w:val="1"/>
+      <w:numFmt w:val="bullet"/>
+      <w:lvlText w:val=""/>
+      <w:lvlJc w:val="left"/>
+      <w:pPr>
+        <w:tabs>
+          <w:tab w:val="num" w:pos="5040"/>
+        </w:tabs>
+        <w:ind w:left="5040" w:hanging="360"/>
+      </w:pPr>
+      <w:rPr>
+        <w:rFonts w:ascii="Wingdings" w:hAnsi="Wingdings" w:hint="default"/>
+        <w:sz w:val="20"/>
+      </w:rPr>
+    </w:lvl>
+    <w:lvl w:ilvl="7" w:tplc="F8907136" w:tentative="1">
+      <w:start w:val="1"/>
+      <w:numFmt w:val="bullet"/>
+      <w:lvlText w:val=""/>
+      <w:lvlJc w:val="left"/>
+      <w:pPr>
+        <w:tabs>
+          <w:tab w:val="num" w:pos="5760"/>
+        </w:tabs>
+        <w:ind w:left="5760" w:hanging="360"/>
+      </w:pPr>
+      <w:rPr>
+        <w:rFonts w:ascii="Wingdings" w:hAnsi="Wingdings" w:hint="default"/>
+        <w:sz w:val="20"/>
+      </w:rPr>
+    </w:lvl>
+    <w:lvl w:ilvl="8" w:tplc="87C6252E" w:tentative="1">
+      <w:start w:val="1"/>
+      <w:numFmt w:val="bullet"/>
+      <w:lvlText w:val=""/>
+      <w:lvlJc w:val="left"/>
+      <w:pPr>
+        <w:tabs>
+          <w:tab w:val="num" w:pos="6480"/>
+        </w:tabs>
+        <w:ind w:left="6480" w:hanging="360"/>
+      </w:pPr>
+      <w:rPr>
+        <w:rFonts w:ascii="Wingdings" w:hAnsi="Wingdings" w:hint="default"/>
+        <w:sz w:val="20"/>
+      </w:rPr>
+    </w:lvl>
+  </w:abstractNum>
+  <w:abstractNum w:abstractNumId="3" w15:restartNumberingAfterBreak="0">
     <w:nsid w:val="0E057EA8"/>
     <w:multiLevelType w:val="multilevel"/>
     <w:tmpl w:val="8646BE88"/>
@@ -4017,7 +2675,7 @@
       </w:rPr>
     </w:lvl>
   </w:abstractNum>
-  <w:abstractNum w:abstractNumId="3" w15:restartNumberingAfterBreak="0">
+  <w:abstractNum w:abstractNumId="4" w15:restartNumberingAfterBreak="0">
     <w:nsid w:val="0ED41B60"/>
     <w:multiLevelType w:val="multilevel"/>
     <w:tmpl w:val="D5E8D0CC"/>
@@ -4166,7 +2824,7 @@
       </w:rPr>
     </w:lvl>
   </w:abstractNum>
-  <w:abstractNum w:abstractNumId="4" w15:restartNumberingAfterBreak="0">
+  <w:abstractNum w:abstractNumId="5" w15:restartNumberingAfterBreak="0">
     <w:nsid w:val="101A6BE6"/>
     <w:multiLevelType w:val="multilevel"/>
     <w:tmpl w:val="3B048404"/>
@@ -4315,7 +2973,7 @@
       </w:rPr>
     </w:lvl>
   </w:abstractNum>
-  <w:abstractNum w:abstractNumId="5" w15:restartNumberingAfterBreak="0">
+  <w:abstractNum w:abstractNumId="6" w15:restartNumberingAfterBreak="0">
     <w:nsid w:val="14315961"/>
     <w:multiLevelType w:val="multilevel"/>
     <w:tmpl w:val="39468B0A"/>
@@ -4432,7 +3090,7 @@
       </w:pPr>
     </w:lvl>
   </w:abstractNum>
-  <w:abstractNum w:abstractNumId="6" w15:restartNumberingAfterBreak="0">
+  <w:abstractNum w:abstractNumId="7" w15:restartNumberingAfterBreak="0">
     <w:nsid w:val="181B7731"/>
     <w:multiLevelType w:val="multilevel"/>
     <w:tmpl w:val="DDF805D6"/>
@@ -4549,7 +3207,7 @@
       </w:pPr>
     </w:lvl>
   </w:abstractNum>
-  <w:abstractNum w:abstractNumId="7" w15:restartNumberingAfterBreak="0">
+  <w:abstractNum w:abstractNumId="8" w15:restartNumberingAfterBreak="0">
     <w:nsid w:val="1B6D489F"/>
     <w:multiLevelType w:val="multilevel"/>
     <w:tmpl w:val="A0A8D2D4"/>
@@ -4698,7 +3356,120 @@
       </w:rPr>
     </w:lvl>
   </w:abstractNum>
-  <w:abstractNum w:abstractNumId="8" w15:restartNumberingAfterBreak="0">
+  <w:abstractNum w:abstractNumId="9" w15:restartNumberingAfterBreak="0">
+    <w:nsid w:val="1B8314C3"/>
+    <w:multiLevelType w:val="hybridMultilevel"/>
+    <w:tmpl w:val="5ED8DF64"/>
+    <w:lvl w:ilvl="0" w:tplc="4009000B">
+      <w:start w:val="1"/>
+      <w:numFmt w:val="bullet"/>
+      <w:lvlText w:val=""/>
+      <w:lvlJc w:val="left"/>
+      <w:pPr>
+        <w:ind w:left="720" w:hanging="360"/>
+      </w:pPr>
+      <w:rPr>
+        <w:rFonts w:ascii="Wingdings" w:hAnsi="Wingdings" w:hint="default"/>
+      </w:rPr>
+    </w:lvl>
+    <w:lvl w:ilvl="1" w:tplc="40090003" w:tentative="1">
+      <w:start w:val="1"/>
+      <w:numFmt w:val="bullet"/>
+      <w:lvlText w:val="o"/>
+      <w:lvlJc w:val="left"/>
+      <w:pPr>
+        <w:ind w:left="1440" w:hanging="360"/>
+      </w:pPr>
+      <w:rPr>
+        <w:rFonts w:ascii="Courier New" w:hAnsi="Courier New" w:cs="Courier New" w:hint="default"/>
+      </w:rPr>
+    </w:lvl>
+    <w:lvl w:ilvl="2" w:tplc="40090005" w:tentative="1">
+      <w:start w:val="1"/>
+      <w:numFmt w:val="bullet"/>
+      <w:lvlText w:val=""/>
+      <w:lvlJc w:val="left"/>
+      <w:pPr>
+        <w:ind w:left="2160" w:hanging="360"/>
+      </w:pPr>
+      <w:rPr>
+        <w:rFonts w:ascii="Wingdings" w:hAnsi="Wingdings" w:hint="default"/>
+      </w:rPr>
+    </w:lvl>
+    <w:lvl w:ilvl="3" w:tplc="40090001" w:tentative="1">
+      <w:start w:val="1"/>
+      <w:numFmt w:val="bullet"/>
+      <w:lvlText w:val=""/>
+      <w:lvlJc w:val="left"/>
+      <w:pPr>
+        <w:ind w:left="2880" w:hanging="360"/>
+      </w:pPr>
+      <w:rPr>
+        <w:rFonts w:ascii="Symbol" w:hAnsi="Symbol" w:hint="default"/>
+      </w:rPr>
+    </w:lvl>
+    <w:lvl w:ilvl="4" w:tplc="40090003" w:tentative="1">
+      <w:start w:val="1"/>
+      <w:numFmt w:val="bullet"/>
+      <w:lvlText w:val="o"/>
+      <w:lvlJc w:val="left"/>
+      <w:pPr>
+        <w:ind w:left="3600" w:hanging="360"/>
+      </w:pPr>
+      <w:rPr>
+        <w:rFonts w:ascii="Courier New" w:hAnsi="Courier New" w:cs="Courier New" w:hint="default"/>
+      </w:rPr>
+    </w:lvl>
+    <w:lvl w:ilvl="5" w:tplc="40090005" w:tentative="1">
+      <w:start w:val="1"/>
+      <w:numFmt w:val="bullet"/>
+      <w:lvlText w:val=""/>
+      <w:lvlJc w:val="left"/>
+      <w:pPr>
+        <w:ind w:left="4320" w:hanging="360"/>
+      </w:pPr>
+      <w:rPr>
+        <w:rFonts w:ascii="Wingdings" w:hAnsi="Wingdings" w:hint="default"/>
+      </w:rPr>
+    </w:lvl>
+    <w:lvl w:ilvl="6" w:tplc="40090001" w:tentative="1">
+      <w:start w:val="1"/>
+      <w:numFmt w:val="bullet"/>
+      <w:lvlText w:val=""/>
+      <w:lvlJc w:val="left"/>
+      <w:pPr>
+        <w:ind w:left="5040" w:hanging="360"/>
+      </w:pPr>
+      <w:rPr>
+        <w:rFonts w:ascii="Symbol" w:hAnsi="Symbol" w:hint="default"/>
+      </w:rPr>
+    </w:lvl>
+    <w:lvl w:ilvl="7" w:tplc="40090003" w:tentative="1">
+      <w:start w:val="1"/>
+      <w:numFmt w:val="bullet"/>
+      <w:lvlText w:val="o"/>
+      <w:lvlJc w:val="left"/>
+      <w:pPr>
+        <w:ind w:left="5760" w:hanging="360"/>
+      </w:pPr>
+      <w:rPr>
+        <w:rFonts w:ascii="Courier New" w:hAnsi="Courier New" w:cs="Courier New" w:hint="default"/>
+      </w:rPr>
+    </w:lvl>
+    <w:lvl w:ilvl="8" w:tplc="40090005" w:tentative="1">
+      <w:start w:val="1"/>
+      <w:numFmt w:val="bullet"/>
+      <w:lvlText w:val=""/>
+      <w:lvlJc w:val="left"/>
+      <w:pPr>
+        <w:ind w:left="6480" w:hanging="360"/>
+      </w:pPr>
+      <w:rPr>
+        <w:rFonts w:ascii="Wingdings" w:hAnsi="Wingdings" w:hint="default"/>
+      </w:rPr>
+    </w:lvl>
+  </w:abstractNum>
+  <w:abstractNum w:abstractNumId="10" w15:restartNumberingAfterBreak="0">
     <w:nsid w:val="1F75721B"/>
     <w:multiLevelType w:val="multilevel"/>
     <w:tmpl w:val="829AC0AA"/>
@@ -4819,7 +3590,7 @@
       </w:pPr>
     </w:lvl>
   </w:abstractNum>
-  <w:abstractNum w:abstractNumId="9" w15:restartNumberingAfterBreak="0">
+  <w:abstractNum w:abstractNumId="11" w15:restartNumberingAfterBreak="0">
     <w:nsid w:val="297808CA"/>
     <w:multiLevelType w:val="multilevel"/>
     <w:tmpl w:val="AA226C24"/>
@@ -4940,7 +3711,305 @@
       </w:pPr>
     </w:lvl>
   </w:abstractNum>
-  <w:abstractNum w:abstractNumId="10" w15:restartNumberingAfterBreak="0">
+  <w:abstractNum w:abstractNumId="12" w15:restartNumberingAfterBreak="0">
+    <w:nsid w:val="32193315"/>
+    <w:multiLevelType w:val="multilevel"/>
+    <w:tmpl w:val="E7CAB406"/>
+    <w:lvl w:ilvl="0">
+      <w:start w:val="1"/>
+      <w:numFmt w:val="bullet"/>
+      <w:lvlText w:val=""/>
+      <w:lvlJc w:val="left"/>
+      <w:pPr>
+        <w:tabs>
+          <w:tab w:val="num" w:pos="720"/>
+        </w:tabs>
+        <w:ind w:left="720" w:hanging="360"/>
+      </w:pPr>
+      <w:rPr>
+        <w:rFonts w:ascii="Symbol" w:hAnsi="Symbol" w:hint="default"/>
+        <w:sz w:val="20"/>
+      </w:rPr>
+    </w:lvl>
+    <w:lvl w:ilvl="1" w:tentative="1">
+      <w:start w:val="1"/>
+      <w:numFmt w:val="bullet"/>
+      <w:lvlText w:val="o"/>
+      <w:lvlJc w:val="left"/>
+      <w:pPr>
+        <w:tabs>
+          <w:tab w:val="num" w:pos="1440"/>
+        </w:tabs>
+        <w:ind w:left="1440" w:hanging="360"/>
+      </w:pPr>
+      <w:rPr>
+        <w:rFonts w:ascii="Courier New" w:hAnsi="Courier New" w:hint="default"/>
+        <w:sz w:val="20"/>
+      </w:rPr>
+    </w:lvl>
+    <w:lvl w:ilvl="2" w:tentative="1">
+      <w:start w:val="1"/>
+      <w:numFmt w:val="bullet"/>
+      <w:lvlText w:val=""/>
+      <w:lvlJc w:val="left"/>
+      <w:pPr>
+        <w:tabs>
+          <w:tab w:val="num" w:pos="2160"/>
+        </w:tabs>
+        <w:ind w:left="2160" w:hanging="360"/>
+      </w:pPr>
+      <w:rPr>
+        <w:rFonts w:ascii="Wingdings" w:hAnsi="Wingdings" w:hint="default"/>
+        <w:sz w:val="20"/>
+      </w:rPr>
+    </w:lvl>
+    <w:lvl w:ilvl="3" w:tentative="1">
+      <w:start w:val="1"/>
+      <w:numFmt w:val="bullet"/>
+      <w:lvlText w:val=""/>
+      <w:lvlJc w:val="left"/>
+      <w:pPr>
+        <w:tabs>
+          <w:tab w:val="num" w:pos="2880"/>
+        </w:tabs>
+        <w:ind w:left="2880" w:hanging="360"/>
+      </w:pPr>
+      <w:rPr>
+        <w:rFonts w:ascii="Wingdings" w:hAnsi="Wingdings" w:hint="default"/>
+        <w:sz w:val="20"/>
+      </w:rPr>
+    </w:lvl>
+    <w:lvl w:ilvl="4" w:tentative="1">
+      <w:start w:val="1"/>
+      <w:numFmt w:val="bullet"/>
+      <w:lvlText w:val=""/>
+      <w:lvlJc w:val="left"/>
+      <w:pPr>
+        <w:tabs>
+          <w:tab w:val="num" w:pos="3600"/>
+        </w:tabs>
+        <w:ind w:left="3600" w:hanging="360"/>
+      </w:pPr>
+      <w:rPr>
+        <w:rFonts w:ascii="Wingdings" w:hAnsi="Wingdings" w:hint="default"/>
+        <w:sz w:val="20"/>
+      </w:rPr>
+    </w:lvl>
+    <w:lvl w:ilvl="5" w:tentative="1">
+      <w:start w:val="1"/>
+      <w:numFmt w:val="bullet"/>
+      <w:lvlText w:val=""/>
+      <w:lvlJc w:val="left"/>
+      <w:pPr>
+        <w:tabs>
+          <w:tab w:val="num" w:pos="4320"/>
+        </w:tabs>
+        <w:ind w:left="4320" w:hanging="360"/>
+      </w:pPr>
+      <w:rPr>
+        <w:rFonts w:ascii="Wingdings" w:hAnsi="Wingdings" w:hint="default"/>
+        <w:sz w:val="20"/>
+      </w:rPr>
+    </w:lvl>
+    <w:lvl w:ilvl="6" w:tentative="1">
+      <w:start w:val="1"/>
+      <w:numFmt w:val="bullet"/>
+      <w:lvlText w:val=""/>
+      <w:lvlJc w:val="left"/>
+      <w:pPr>
+        <w:tabs>
+          <w:tab w:val="num" w:pos="5040"/>
+        </w:tabs>
+        <w:ind w:left="5040" w:hanging="360"/>
+      </w:pPr>
+      <w:rPr>
+        <w:rFonts w:ascii="Wingdings" w:hAnsi="Wingdings" w:hint="default"/>
+        <w:sz w:val="20"/>
+      </w:rPr>
+    </w:lvl>
+    <w:lvl w:ilvl="7" w:tentative="1">
+      <w:start w:val="1"/>
+      <w:numFmt w:val="bullet"/>
+      <w:lvlText w:val=""/>
+      <w:lvlJc w:val="left"/>
+      <w:pPr>
+        <w:tabs>
+          <w:tab w:val="num" w:pos="5760"/>
+        </w:tabs>
+        <w:ind w:left="5760" w:hanging="360"/>
+      </w:pPr>
+      <w:rPr>
+        <w:rFonts w:ascii="Wingdings" w:hAnsi="Wingdings" w:hint="default"/>
+        <w:sz w:val="20"/>
+      </w:rPr>
+    </w:lvl>
+    <w:lvl w:ilvl="8" w:tentative="1">
+      <w:start w:val="1"/>
+      <w:numFmt w:val="bullet"/>
+      <w:lvlText w:val=""/>
+      <w:lvlJc w:val="left"/>
+      <w:pPr>
+        <w:tabs>
+          <w:tab w:val="num" w:pos="6480"/>
+        </w:tabs>
+        <w:ind w:left="6480" w:hanging="360"/>
+      </w:pPr>
+      <w:rPr>
+        <w:rFonts w:ascii="Wingdings" w:hAnsi="Wingdings" w:hint="default"/>
+        <w:sz w:val="20"/>
+      </w:rPr>
+    </w:lvl>
+  </w:abstractNum>
+  <w:abstractNum w:abstractNumId="13" w15:restartNumberingAfterBreak="0">
+    <w:nsid w:val="3AB91C29"/>
+    <w:multiLevelType w:val="multilevel"/>
+    <w:tmpl w:val="15A8148E"/>
+    <w:lvl w:ilvl="0">
+      <w:start w:val="1"/>
+      <w:numFmt w:val="bullet"/>
+      <w:lvlText w:val=""/>
+      <w:lvlJc w:val="left"/>
+      <w:pPr>
+        <w:tabs>
+          <w:tab w:val="num" w:pos="720"/>
+        </w:tabs>
+        <w:ind w:left="720" w:hanging="360"/>
+      </w:pPr>
+      <w:rPr>
+        <w:rFonts w:ascii="Symbol" w:hAnsi="Symbol" w:hint="default"/>
+        <w:sz w:val="20"/>
+      </w:rPr>
+    </w:lvl>
+    <w:lvl w:ilvl="1" w:tentative="1">
+      <w:start w:val="1"/>
+      <w:numFmt w:val="bullet"/>
+      <w:lvlText w:val="o"/>
+      <w:lvlJc w:val="left"/>
+      <w:pPr>
+        <w:tabs>
+          <w:tab w:val="num" w:pos="1440"/>
+        </w:tabs>
+        <w:ind w:left="1440" w:hanging="360"/>
+      </w:pPr>
+      <w:rPr>
+        <w:rFonts w:ascii="Courier New" w:hAnsi="Courier New" w:hint="default"/>
+        <w:sz w:val="20"/>
+      </w:rPr>
+    </w:lvl>
+    <w:lvl w:ilvl="2" w:tentative="1">
+      <w:start w:val="1"/>
+      <w:numFmt w:val="bullet"/>
+      <w:lvlText w:val=""/>
+      <w:lvlJc w:val="left"/>
+      <w:pPr>
+        <w:tabs>
+          <w:tab w:val="num" w:pos="2160"/>
+        </w:tabs>
+        <w:ind w:left="2160" w:hanging="360"/>
+      </w:pPr>
+      <w:rPr>
+        <w:rFonts w:ascii="Wingdings" w:hAnsi="Wingdings" w:hint="default"/>
+        <w:sz w:val="20"/>
+      </w:rPr>
+    </w:lvl>
+    <w:lvl w:ilvl="3" w:tentative="1">
+      <w:start w:val="1"/>
+      <w:numFmt w:val="bullet"/>
+      <w:lvlText w:val=""/>
+      <w:lvlJc w:val="left"/>
+      <w:pPr>
+        <w:tabs>
+          <w:tab w:val="num" w:pos="2880"/>
+        </w:tabs>
+        <w:ind w:left="2880" w:hanging="360"/>
+      </w:pPr>
+      <w:rPr>
+        <w:rFonts w:ascii="Wingdings" w:hAnsi="Wingdings" w:hint="default"/>
+        <w:sz w:val="20"/>
+      </w:rPr>
+    </w:lvl>
+    <w:lvl w:ilvl="4" w:tentative="1">
+      <w:start w:val="1"/>
+      <w:numFmt w:val="bullet"/>
+      <w:lvlText w:val=""/>
+      <w:lvlJc w:val="left"/>
+      <w:pPr>
+        <w:tabs>
+          <w:tab w:val="num" w:pos="3600"/>
+        </w:tabs>
+        <w:ind w:left="3600" w:hanging="360"/>
+      </w:pPr>
+      <w:rPr>
+        <w:rFonts w:ascii="Wingdings" w:hAnsi="Wingdings" w:hint="default"/>
+        <w:sz w:val="20"/>
+      </w:rPr>
+    </w:lvl>
+    <w:lvl w:ilvl="5" w:tentative="1">
+      <w:start w:val="1"/>
+      <w:numFmt w:val="bullet"/>
+      <w:lvlText w:val=""/>
+      <w:lvlJc w:val="left"/>
+      <w:pPr>
+        <w:tabs>
+          <w:tab w:val="num" w:pos="4320"/>
+        </w:tabs>
+        <w:ind w:left="4320" w:hanging="360"/>
+      </w:pPr>
+      <w:rPr>
+        <w:rFonts w:ascii="Wingdings" w:hAnsi="Wingdings" w:hint="default"/>
+        <w:sz w:val="20"/>
+      </w:rPr>
+    </w:lvl>
+    <w:lvl w:ilvl="6" w:tentative="1">
+      <w:start w:val="1"/>
+      <w:numFmt w:val="bullet"/>
+      <w:lvlText w:val=""/>
+      <w:lvlJc w:val="left"/>
+      <w:pPr>
+        <w:tabs>
+          <w:tab w:val="num" w:pos="5040"/>
+        </w:tabs>
+        <w:ind w:left="5040" w:hanging="360"/>
+      </w:pPr>
+      <w:rPr>
+        <w:rFonts w:ascii="Wingdings" w:hAnsi="Wingdings" w:hint="default"/>
+        <w:sz w:val="20"/>
+      </w:rPr>
+    </w:lvl>
+    <w:lvl w:ilvl="7" w:tentative="1">
+      <w:start w:val="1"/>
+      <w:numFmt w:val="bullet"/>
+      <w:lvlText w:val=""/>
+      <w:lvlJc w:val="left"/>
+      <w:pPr>
+        <w:tabs>
+          <w:tab w:val="num" w:pos="5760"/>
+        </w:tabs>
+        <w:ind w:left="5760" w:hanging="360"/>
+      </w:pPr>
+      <w:rPr>
+        <w:rFonts w:ascii="Wingdings" w:hAnsi="Wingdings" w:hint="default"/>
+        <w:sz w:val="20"/>
+      </w:rPr>
+    </w:lvl>
+    <w:lvl w:ilvl="8" w:tentative="1">
+      <w:start w:val="1"/>
+      <w:numFmt w:val="bullet"/>
+      <w:lvlText w:val=""/>
+      <w:lvlJc w:val="left"/>
+      <w:pPr>
+        <w:tabs>
+          <w:tab w:val="num" w:pos="6480"/>
+        </w:tabs>
+        <w:ind w:left="6480" w:hanging="360"/>
+      </w:pPr>
+      <w:rPr>
+        <w:rFonts w:ascii="Wingdings" w:hAnsi="Wingdings" w:hint="default"/>
+        <w:sz w:val="20"/>
+      </w:rPr>
+    </w:lvl>
+  </w:abstractNum>
+  <w:abstractNum w:abstractNumId="14" w15:restartNumberingAfterBreak="0">
     <w:nsid w:val="3AC9610B"/>
     <w:multiLevelType w:val="multilevel"/>
     <w:tmpl w:val="4560D7A8"/>
@@ -5057,7 +4126,7 @@
       </w:pPr>
     </w:lvl>
   </w:abstractNum>
-  <w:abstractNum w:abstractNumId="11" w15:restartNumberingAfterBreak="0">
+  <w:abstractNum w:abstractNumId="15" w15:restartNumberingAfterBreak="0">
     <w:nsid w:val="3BE874AB"/>
     <w:multiLevelType w:val="multilevel"/>
     <w:tmpl w:val="0EA41A40"/>
@@ -5206,7 +4275,156 @@
       </w:rPr>
     </w:lvl>
   </w:abstractNum>
-  <w:abstractNum w:abstractNumId="12" w15:restartNumberingAfterBreak="0">
+  <w:abstractNum w:abstractNumId="16" w15:restartNumberingAfterBreak="0">
+    <w:nsid w:val="3CA257C1"/>
+    <w:multiLevelType w:val="multilevel"/>
+    <w:tmpl w:val="A8881606"/>
+    <w:lvl w:ilvl="0">
+      <w:start w:val="1"/>
+      <w:numFmt w:val="bullet"/>
+      <w:lvlText w:val=""/>
+      <w:lvlJc w:val="left"/>
+      <w:pPr>
+        <w:tabs>
+          <w:tab w:val="num" w:pos="720"/>
+        </w:tabs>
+        <w:ind w:left="720" w:hanging="360"/>
+      </w:pPr>
+      <w:rPr>
+        <w:rFonts w:ascii="Symbol" w:hAnsi="Symbol" w:hint="default"/>
+        <w:sz w:val="20"/>
+      </w:rPr>
+    </w:lvl>
+    <w:lvl w:ilvl="1" w:tentative="1">
+      <w:start w:val="1"/>
+      <w:numFmt w:val="bullet"/>
+      <w:lvlText w:val="o"/>
+      <w:lvlJc w:val="left"/>
+      <w:pPr>
+        <w:tabs>
+          <w:tab w:val="num" w:pos="1440"/>
+        </w:tabs>
+        <w:ind w:left="1440" w:hanging="360"/>
+      </w:pPr>
+      <w:rPr>
+        <w:rFonts w:ascii="Courier New" w:hAnsi="Courier New" w:hint="default"/>
+        <w:sz w:val="20"/>
+      </w:rPr>
+    </w:lvl>
+    <w:lvl w:ilvl="2" w:tentative="1">
+      <w:start w:val="1"/>
+      <w:numFmt w:val="bullet"/>
+      <w:lvlText w:val=""/>
+      <w:lvlJc w:val="left"/>
+      <w:pPr>
+        <w:tabs>
+          <w:tab w:val="num" w:pos="2160"/>
+        </w:tabs>
+        <w:ind w:left="2160" w:hanging="360"/>
+      </w:pPr>
+      <w:rPr>
+        <w:rFonts w:ascii="Wingdings" w:hAnsi="Wingdings" w:hint="default"/>
+        <w:sz w:val="20"/>
+      </w:rPr>
+    </w:lvl>
+    <w:lvl w:ilvl="3" w:tentative="1">
+      <w:start w:val="1"/>
+      <w:numFmt w:val="bullet"/>
+      <w:lvlText w:val=""/>
+      <w:lvlJc w:val="left"/>
+      <w:pPr>
+        <w:tabs>
+          <w:tab w:val="num" w:pos="2880"/>
+        </w:tabs>
+        <w:ind w:left="2880" w:hanging="360"/>
+      </w:pPr>
+      <w:rPr>
+        <w:rFonts w:ascii="Wingdings" w:hAnsi="Wingdings" w:hint="default"/>
+        <w:sz w:val="20"/>
+      </w:rPr>
+    </w:lvl>
+    <w:lvl w:ilvl="4" w:tentative="1">
+      <w:start w:val="1"/>
+      <w:numFmt w:val="bullet"/>
+      <w:lvlText w:val=""/>
+      <w:lvlJc w:val="left"/>
+      <w:pPr>
+        <w:tabs>
+          <w:tab w:val="num" w:pos="3600"/>
+        </w:tabs>
+        <w:ind w:left="3600" w:hanging="360"/>
+      </w:pPr>
+      <w:rPr>
+        <w:rFonts w:ascii="Wingdings" w:hAnsi="Wingdings" w:hint="default"/>
+        <w:sz w:val="20"/>
+      </w:rPr>
+    </w:lvl>
+    <w:lvl w:ilvl="5" w:tentative="1">
+      <w:start w:val="1"/>
+      <w:numFmt w:val="bullet"/>
+      <w:lvlText w:val=""/>
+      <w:lvlJc w:val="left"/>
+      <w:pPr>
+        <w:tabs>
+          <w:tab w:val="num" w:pos="4320"/>
+        </w:tabs>
+        <w:ind w:left="4320" w:hanging="360"/>
+      </w:pPr>
+      <w:rPr>
+        <w:rFonts w:ascii="Wingdings" w:hAnsi="Wingdings" w:hint="default"/>
+        <w:sz w:val="20"/>
+      </w:rPr>
+    </w:lvl>
+    <w:lvl w:ilvl="6" w:tentative="1">
+      <w:start w:val="1"/>
+      <w:numFmt w:val="bullet"/>
+      <w:lvlText w:val=""/>
+      <w:lvlJc w:val="left"/>
+      <w:pPr>
+        <w:tabs>
+          <w:tab w:val="num" w:pos="5040"/>
+        </w:tabs>
+        <w:ind w:left="5040" w:hanging="360"/>
+      </w:pPr>
+      <w:rPr>
+        <w:rFonts w:ascii="Wingdings" w:hAnsi="Wingdings" w:hint="default"/>
+        <w:sz w:val="20"/>
+      </w:rPr>
+    </w:lvl>
+    <w:lvl w:ilvl="7" w:tentative="1">
+      <w:start w:val="1"/>
+      <w:numFmt w:val="bullet"/>
+      <w:lvlText w:val=""/>
+      <w:lvlJc w:val="left"/>
+      <w:pPr>
+        <w:tabs>
+          <w:tab w:val="num" w:pos="5760"/>
+        </w:tabs>
+        <w:ind w:left="5760" w:hanging="360"/>
+      </w:pPr>
+      <w:rPr>
+        <w:rFonts w:ascii="Wingdings" w:hAnsi="Wingdings" w:hint="default"/>
+        <w:sz w:val="20"/>
+      </w:rPr>
+    </w:lvl>
+    <w:lvl w:ilvl="8" w:tentative="1">
+      <w:start w:val="1"/>
+      <w:numFmt w:val="bullet"/>
+      <w:lvlText w:val=""/>
+      <w:lvlJc w:val="left"/>
+      <w:pPr>
+        <w:tabs>
+          <w:tab w:val="num" w:pos="6480"/>
+        </w:tabs>
+        <w:ind w:left="6480" w:hanging="360"/>
+      </w:pPr>
+      <w:rPr>
+        <w:rFonts w:ascii="Wingdings" w:hAnsi="Wingdings" w:hint="default"/>
+        <w:sz w:val="20"/>
+      </w:rPr>
+    </w:lvl>
+  </w:abstractNum>
+  <w:abstractNum w:abstractNumId="17" w15:restartNumberingAfterBreak="0">
     <w:nsid w:val="3F8231B8"/>
     <w:multiLevelType w:val="multilevel"/>
     <w:tmpl w:val="1D7802B8"/>
@@ -5323,7 +4541,7 @@
       </w:pPr>
     </w:lvl>
   </w:abstractNum>
-  <w:abstractNum w:abstractNumId="13" w15:restartNumberingAfterBreak="0">
+  <w:abstractNum w:abstractNumId="18" w15:restartNumberingAfterBreak="0">
     <w:nsid w:val="3FA153A3"/>
     <w:multiLevelType w:val="multilevel"/>
     <w:tmpl w:val="CAEC7034"/>
@@ -5440,7 +4658,156 @@
       </w:pPr>
     </w:lvl>
   </w:abstractNum>
-  <w:abstractNum w:abstractNumId="14" w15:restartNumberingAfterBreak="0">
+  <w:abstractNum w:abstractNumId="19" w15:restartNumberingAfterBreak="0">
+    <w:nsid w:val="42963A25"/>
+    <w:multiLevelType w:val="multilevel"/>
+    <w:tmpl w:val="B010EAF4"/>
+    <w:lvl w:ilvl="0">
+      <w:start w:val="1"/>
+      <w:numFmt w:val="bullet"/>
+      <w:lvlText w:val=""/>
+      <w:lvlJc w:val="left"/>
+      <w:pPr>
+        <w:tabs>
+          <w:tab w:val="num" w:pos="720"/>
+        </w:tabs>
+        <w:ind w:left="720" w:hanging="360"/>
+      </w:pPr>
+      <w:rPr>
+        <w:rFonts w:ascii="Symbol" w:hAnsi="Symbol" w:hint="default"/>
+        <w:sz w:val="20"/>
+      </w:rPr>
+    </w:lvl>
+    <w:lvl w:ilvl="1">
+      <w:start w:val="1"/>
+      <w:numFmt w:val="bullet"/>
+      <w:lvlText w:val="o"/>
+      <w:lvlJc w:val="left"/>
+      <w:pPr>
+        <w:tabs>
+          <w:tab w:val="num" w:pos="1440"/>
+        </w:tabs>
+        <w:ind w:left="1440" w:hanging="360"/>
+      </w:pPr>
+      <w:rPr>
+        <w:rFonts w:ascii="Courier New" w:hAnsi="Courier New" w:hint="default"/>
+        <w:sz w:val="20"/>
+      </w:rPr>
+    </w:lvl>
+    <w:lvl w:ilvl="2" w:tentative="1">
+      <w:start w:val="1"/>
+      <w:numFmt w:val="bullet"/>
+      <w:lvlText w:val=""/>
+      <w:lvlJc w:val="left"/>
+      <w:pPr>
+        <w:tabs>
+          <w:tab w:val="num" w:pos="2160"/>
+        </w:tabs>
+        <w:ind w:left="2160" w:hanging="360"/>
+      </w:pPr>
+      <w:rPr>
+        <w:rFonts w:ascii="Wingdings" w:hAnsi="Wingdings" w:hint="default"/>
+        <w:sz w:val="20"/>
+      </w:rPr>
+    </w:lvl>
+    <w:lvl w:ilvl="3" w:tentative="1">
+      <w:start w:val="1"/>
+      <w:numFmt w:val="bullet"/>
+      <w:lvlText w:val=""/>
+      <w:lvlJc w:val="left"/>
+      <w:pPr>
+        <w:tabs>
+          <w:tab w:val="num" w:pos="2880"/>
+        </w:tabs>
+        <w:ind w:left="2880" w:hanging="360"/>
+      </w:pPr>
+      <w:rPr>
+        <w:rFonts w:ascii="Wingdings" w:hAnsi="Wingdings" w:hint="default"/>
+        <w:sz w:val="20"/>
+      </w:rPr>
+    </w:lvl>
+    <w:lvl w:ilvl="4" w:tentative="1">
+      <w:start w:val="1"/>
+      <w:numFmt w:val="bullet"/>
+      <w:lvlText w:val=""/>
+      <w:lvlJc w:val="left"/>
+      <w:pPr>
+        <w:tabs>
+          <w:tab w:val="num" w:pos="3600"/>
+        </w:tabs>
+        <w:ind w:left="3600" w:hanging="360"/>
+      </w:pPr>
+      <w:rPr>
+        <w:rFonts w:ascii="Wingdings" w:hAnsi="Wingdings" w:hint="default"/>
+        <w:sz w:val="20"/>
+      </w:rPr>
+    </w:lvl>
+    <w:lvl w:ilvl="5" w:tentative="1">
+      <w:start w:val="1"/>
+      <w:numFmt w:val="bullet"/>
+      <w:lvlText w:val=""/>
+      <w:lvlJc w:val="left"/>
+      <w:pPr>
+        <w:tabs>
+          <w:tab w:val="num" w:pos="4320"/>
+        </w:tabs>
+        <w:ind w:left="4320" w:hanging="360"/>
+      </w:pPr>
+      <w:rPr>
+        <w:rFonts w:ascii="Wingdings" w:hAnsi="Wingdings" w:hint="default"/>
+        <w:sz w:val="20"/>
+      </w:rPr>
+    </w:lvl>
+    <w:lvl w:ilvl="6" w:tentative="1">
+      <w:start w:val="1"/>
+      <w:numFmt w:val="bullet"/>
+      <w:lvlText w:val=""/>
+      <w:lvlJc w:val="left"/>
+      <w:pPr>
+        <w:tabs>
+          <w:tab w:val="num" w:pos="5040"/>
+        </w:tabs>
+        <w:ind w:left="5040" w:hanging="360"/>
+      </w:pPr>
+      <w:rPr>
+        <w:rFonts w:ascii="Wingdings" w:hAnsi="Wingdings" w:hint="default"/>
+        <w:sz w:val="20"/>
+      </w:rPr>
+    </w:lvl>
+    <w:lvl w:ilvl="7" w:tentative="1">
+      <w:start w:val="1"/>
+      <w:numFmt w:val="bullet"/>
+      <w:lvlText w:val=""/>
+      <w:lvlJc w:val="left"/>
+      <w:pPr>
+        <w:tabs>
+          <w:tab w:val="num" w:pos="5760"/>
+        </w:tabs>
+        <w:ind w:left="5760" w:hanging="360"/>
+      </w:pPr>
+      <w:rPr>
+        <w:rFonts w:ascii="Wingdings" w:hAnsi="Wingdings" w:hint="default"/>
+        <w:sz w:val="20"/>
+      </w:rPr>
+    </w:lvl>
+    <w:lvl w:ilvl="8" w:tentative="1">
+      <w:start w:val="1"/>
+      <w:numFmt w:val="bullet"/>
+      <w:lvlText w:val=""/>
+      <w:lvlJc w:val="left"/>
+      <w:pPr>
+        <w:tabs>
+          <w:tab w:val="num" w:pos="6480"/>
+        </w:tabs>
+        <w:ind w:left="6480" w:hanging="360"/>
+      </w:pPr>
+      <w:rPr>
+        <w:rFonts w:ascii="Wingdings" w:hAnsi="Wingdings" w:hint="default"/>
+        <w:sz w:val="20"/>
+      </w:rPr>
+    </w:lvl>
+  </w:abstractNum>
+  <w:abstractNum w:abstractNumId="20" w15:restartNumberingAfterBreak="0">
     <w:nsid w:val="42B4368B"/>
     <w:multiLevelType w:val="multilevel"/>
     <w:tmpl w:val="45AE7DBE"/>
@@ -5557,7 +4924,7 @@
       </w:pPr>
     </w:lvl>
   </w:abstractNum>
-  <w:abstractNum w:abstractNumId="15" w15:restartNumberingAfterBreak="0">
+  <w:abstractNum w:abstractNumId="21" w15:restartNumberingAfterBreak="0">
     <w:nsid w:val="42C12512"/>
     <w:multiLevelType w:val="multilevel"/>
     <w:tmpl w:val="ACB2BA6E"/>
@@ -5706,7 +5073,7 @@
       </w:rPr>
     </w:lvl>
   </w:abstractNum>
-  <w:abstractNum w:abstractNumId="16" w15:restartNumberingAfterBreak="0">
+  <w:abstractNum w:abstractNumId="22" w15:restartNumberingAfterBreak="0">
     <w:nsid w:val="443576B2"/>
     <w:multiLevelType w:val="multilevel"/>
     <w:tmpl w:val="AD8095A8"/>
@@ -5819,7 +5186,156 @@
       </w:pPr>
     </w:lvl>
   </w:abstractNum>
-  <w:abstractNum w:abstractNumId="17" w15:restartNumberingAfterBreak="0">
+  <w:abstractNum w:abstractNumId="23" w15:restartNumberingAfterBreak="0">
+    <w:nsid w:val="447A3537"/>
+    <w:multiLevelType w:val="multilevel"/>
+    <w:tmpl w:val="8E04C44C"/>
+    <w:lvl w:ilvl="0">
+      <w:start w:val="1"/>
+      <w:numFmt w:val="bullet"/>
+      <w:lvlText w:val=""/>
+      <w:lvlJc w:val="left"/>
+      <w:pPr>
+        <w:tabs>
+          <w:tab w:val="num" w:pos="720"/>
+        </w:tabs>
+        <w:ind w:left="720" w:hanging="360"/>
+      </w:pPr>
+      <w:rPr>
+        <w:rFonts w:ascii="Symbol" w:hAnsi="Symbol" w:hint="default"/>
+        <w:sz w:val="20"/>
+      </w:rPr>
+    </w:lvl>
+    <w:lvl w:ilvl="1" w:tentative="1">
+      <w:start w:val="1"/>
+      <w:numFmt w:val="bullet"/>
+      <w:lvlText w:val="o"/>
+      <w:lvlJc w:val="left"/>
+      <w:pPr>
+        <w:tabs>
+          <w:tab w:val="num" w:pos="1440"/>
+        </w:tabs>
+        <w:ind w:left="1440" w:hanging="360"/>
+      </w:pPr>
+      <w:rPr>
+        <w:rFonts w:ascii="Courier New" w:hAnsi="Courier New" w:hint="default"/>
+        <w:sz w:val="20"/>
+      </w:rPr>
+    </w:lvl>
+    <w:lvl w:ilvl="2" w:tentative="1">
+      <w:start w:val="1"/>
+      <w:numFmt w:val="bullet"/>
+      <w:lvlText w:val=""/>
+      <w:lvlJc w:val="left"/>
+      <w:pPr>
+        <w:tabs>
+          <w:tab w:val="num" w:pos="2160"/>
+        </w:tabs>
+        <w:ind w:left="2160" w:hanging="360"/>
+      </w:pPr>
+      <w:rPr>
+        <w:rFonts w:ascii="Wingdings" w:hAnsi="Wingdings" w:hint="default"/>
+        <w:sz w:val="20"/>
+      </w:rPr>
+    </w:lvl>
+    <w:lvl w:ilvl="3" w:tentative="1">
+      <w:start w:val="1"/>
+      <w:numFmt w:val="bullet"/>
+      <w:lvlText w:val=""/>
+      <w:lvlJc w:val="left"/>
+      <w:pPr>
+        <w:tabs>
+          <w:tab w:val="num" w:pos="2880"/>
+        </w:tabs>
+        <w:ind w:left="2880" w:hanging="360"/>
+      </w:pPr>
+      <w:rPr>
+        <w:rFonts w:ascii="Wingdings" w:hAnsi="Wingdings" w:hint="default"/>
+        <w:sz w:val="20"/>
+      </w:rPr>
+    </w:lvl>
+    <w:lvl w:ilvl="4" w:tentative="1">
+      <w:start w:val="1"/>
+      <w:numFmt w:val="bullet"/>
+      <w:lvlText w:val=""/>
+      <w:lvlJc w:val="left"/>
+      <w:pPr>
+        <w:tabs>
+          <w:tab w:val="num" w:pos="3600"/>
+        </w:tabs>
+        <w:ind w:left="3600" w:hanging="360"/>
+      </w:pPr>
+      <w:rPr>
+        <w:rFonts w:ascii="Wingdings" w:hAnsi="Wingdings" w:hint="default"/>
+        <w:sz w:val="20"/>
+      </w:rPr>
+    </w:lvl>
+    <w:lvl w:ilvl="5" w:tentative="1">
+      <w:start w:val="1"/>
+      <w:numFmt w:val="bullet"/>
+      <w:lvlText w:val=""/>
+      <w:lvlJc w:val="left"/>
+      <w:pPr>
+        <w:tabs>
+          <w:tab w:val="num" w:pos="4320"/>
+        </w:tabs>
+        <w:ind w:left="4320" w:hanging="360"/>
+      </w:pPr>
+      <w:rPr>
+        <w:rFonts w:ascii="Wingdings" w:hAnsi="Wingdings" w:hint="default"/>
+        <w:sz w:val="20"/>
+      </w:rPr>
+    </w:lvl>
+    <w:lvl w:ilvl="6" w:tentative="1">
+      <w:start w:val="1"/>
+      <w:numFmt w:val="bullet"/>
+      <w:lvlText w:val=""/>
+      <w:lvlJc w:val="left"/>
+      <w:pPr>
+        <w:tabs>
+          <w:tab w:val="num" w:pos="5040"/>
+        </w:tabs>
+        <w:ind w:left="5040" w:hanging="360"/>
+      </w:pPr>
+      <w:rPr>
+        <w:rFonts w:ascii="Wingdings" w:hAnsi="Wingdings" w:hint="default"/>
+        <w:sz w:val="20"/>
+      </w:rPr>
+    </w:lvl>
+    <w:lvl w:ilvl="7" w:tentative="1">
+      <w:start w:val="1"/>
+      <w:numFmt w:val="bullet"/>
+      <w:lvlText w:val=""/>
+      <w:lvlJc w:val="left"/>
+      <w:pPr>
+        <w:tabs>
+          <w:tab w:val="num" w:pos="5760"/>
+        </w:tabs>
+        <w:ind w:left="5760" w:hanging="360"/>
+      </w:pPr>
+      <w:rPr>
+        <w:rFonts w:ascii="Wingdings" w:hAnsi="Wingdings" w:hint="default"/>
+        <w:sz w:val="20"/>
+      </w:rPr>
+    </w:lvl>
+    <w:lvl w:ilvl="8" w:tentative="1">
+      <w:start w:val="1"/>
+      <w:numFmt w:val="bullet"/>
+      <w:lvlText w:val=""/>
+      <w:lvlJc w:val="left"/>
+      <w:pPr>
+        <w:tabs>
+          <w:tab w:val="num" w:pos="6480"/>
+        </w:tabs>
+        <w:ind w:left="6480" w:hanging="360"/>
+      </w:pPr>
+      <w:rPr>
+        <w:rFonts w:ascii="Wingdings" w:hAnsi="Wingdings" w:hint="default"/>
+        <w:sz w:val="20"/>
+      </w:rPr>
+    </w:lvl>
+  </w:abstractNum>
+  <w:abstractNum w:abstractNumId="24" w15:restartNumberingAfterBreak="0">
     <w:nsid w:val="46C65FE4"/>
     <w:multiLevelType w:val="multilevel"/>
     <w:tmpl w:val="E15AED82"/>
@@ -5940,7 +5456,7 @@
       </w:pPr>
     </w:lvl>
   </w:abstractNum>
-  <w:abstractNum w:abstractNumId="18" w15:restartNumberingAfterBreak="0">
+  <w:abstractNum w:abstractNumId="25" w15:restartNumberingAfterBreak="0">
     <w:nsid w:val="47432230"/>
     <w:multiLevelType w:val="multilevel"/>
     <w:tmpl w:val="6DB2E646"/>
@@ -6061,7 +5577,7 @@
       </w:pPr>
     </w:lvl>
   </w:abstractNum>
-  <w:abstractNum w:abstractNumId="19" w15:restartNumberingAfterBreak="0">
+  <w:abstractNum w:abstractNumId="26" w15:restartNumberingAfterBreak="0">
     <w:nsid w:val="56EF5BB7"/>
     <w:multiLevelType w:val="multilevel"/>
     <w:tmpl w:val="79AC5490"/>
@@ -6178,7 +5694,120 @@
       </w:pPr>
     </w:lvl>
   </w:abstractNum>
-  <w:abstractNum w:abstractNumId="20" w15:restartNumberingAfterBreak="0">
+  <w:abstractNum w:abstractNumId="27" w15:restartNumberingAfterBreak="0">
+    <w:nsid w:val="58C556CA"/>
+    <w:multiLevelType w:val="hybridMultilevel"/>
+    <w:tmpl w:val="8876A108"/>
+    <w:lvl w:ilvl="0" w:tplc="4009000B">
+      <w:start w:val="1"/>
+      <w:numFmt w:val="bullet"/>
+      <w:lvlText w:val=""/>
+      <w:lvlJc w:val="left"/>
+      <w:pPr>
+        <w:ind w:left="720" w:hanging="360"/>
+      </w:pPr>
+      <w:rPr>
+        <w:rFonts w:ascii="Wingdings" w:hAnsi="Wingdings" w:hint="default"/>
+      </w:rPr>
+    </w:lvl>
+    <w:lvl w:ilvl="1" w:tplc="40090003" w:tentative="1">
+      <w:start w:val="1"/>
+      <w:numFmt w:val="bullet"/>
+      <w:lvlText w:val="o"/>
+      <w:lvlJc w:val="left"/>
+      <w:pPr>
+        <w:ind w:left="1440" w:hanging="360"/>
+      </w:pPr>
+      <w:rPr>
+        <w:rFonts w:ascii="Courier New" w:hAnsi="Courier New" w:cs="Courier New" w:hint="default"/>
+      </w:rPr>
+    </w:lvl>
+    <w:lvl w:ilvl="2" w:tplc="40090005" w:tentative="1">
+      <w:start w:val="1"/>
+      <w:numFmt w:val="bullet"/>
+      <w:lvlText w:val=""/>
+      <w:lvlJc w:val="left"/>
+      <w:pPr>
+        <w:ind w:left="2160" w:hanging="360"/>
+      </w:pPr>
+      <w:rPr>
+        <w:rFonts w:ascii="Wingdings" w:hAnsi="Wingdings" w:hint="default"/>
+      </w:rPr>
+    </w:lvl>
+    <w:lvl w:ilvl="3" w:tplc="40090001" w:tentative="1">
+      <w:start w:val="1"/>
+      <w:numFmt w:val="bullet"/>
+      <w:lvlText w:val=""/>
+      <w:lvlJc w:val="left"/>
+      <w:pPr>
+        <w:ind w:left="2880" w:hanging="360"/>
+      </w:pPr>
+      <w:rPr>
+        <w:rFonts w:ascii="Symbol" w:hAnsi="Symbol" w:hint="default"/>
+      </w:rPr>
+    </w:lvl>
+    <w:lvl w:ilvl="4" w:tplc="40090003" w:tentative="1">
+      <w:start w:val="1"/>
+      <w:numFmt w:val="bullet"/>
+      <w:lvlText w:val="o"/>
+      <w:lvlJc w:val="left"/>
+      <w:pPr>
+        <w:ind w:left="3600" w:hanging="360"/>
+      </w:pPr>
+      <w:rPr>
+        <w:rFonts w:ascii="Courier New" w:hAnsi="Courier New" w:cs="Courier New" w:hint="default"/>
+      </w:rPr>
+    </w:lvl>
+    <w:lvl w:ilvl="5" w:tplc="40090005" w:tentative="1">
+      <w:start w:val="1"/>
+      <w:numFmt w:val="bullet"/>
+      <w:lvlText w:val=""/>
+      <w:lvlJc w:val="left"/>
+      <w:pPr>
+        <w:ind w:left="4320" w:hanging="360"/>
+      </w:pPr>
+      <w:rPr>
+        <w:rFonts w:ascii="Wingdings" w:hAnsi="Wingdings" w:hint="default"/>
+      </w:rPr>
+    </w:lvl>
+    <w:lvl w:ilvl="6" w:tplc="40090001" w:tentative="1">
+      <w:start w:val="1"/>
+      <w:numFmt w:val="bullet"/>
+      <w:lvlText w:val=""/>
+      <w:lvlJc w:val="left"/>
+      <w:pPr>
+        <w:ind w:left="5040" w:hanging="360"/>
+      </w:pPr>
+      <w:rPr>
+        <w:rFonts w:ascii="Symbol" w:hAnsi="Symbol" w:hint="default"/>
+      </w:rPr>
+    </w:lvl>
+    <w:lvl w:ilvl="7" w:tplc="40090003" w:tentative="1">
+      <w:start w:val="1"/>
+      <w:numFmt w:val="bullet"/>
+      <w:lvlText w:val="o"/>
+      <w:lvlJc w:val="left"/>
+      <w:pPr>
+        <w:ind w:left="5760" w:hanging="360"/>
+      </w:pPr>
+      <w:rPr>
+        <w:rFonts w:ascii="Courier New" w:hAnsi="Courier New" w:cs="Courier New" w:hint="default"/>
+      </w:rPr>
+    </w:lvl>
+    <w:lvl w:ilvl="8" w:tplc="40090005" w:tentative="1">
+      <w:start w:val="1"/>
+      <w:numFmt w:val="bullet"/>
+      <w:lvlText w:val=""/>
+      <w:lvlJc w:val="left"/>
+      <w:pPr>
+        <w:ind w:left="6480" w:hanging="360"/>
+      </w:pPr>
+      <w:rPr>
+        <w:rFonts w:ascii="Wingdings" w:hAnsi="Wingdings" w:hint="default"/>
+      </w:rPr>
+    </w:lvl>
+  </w:abstractNum>
+  <w:abstractNum w:abstractNumId="28" w15:restartNumberingAfterBreak="0">
     <w:nsid w:val="5A147D88"/>
     <w:multiLevelType w:val="multilevel"/>
     <w:tmpl w:val="4F90957C"/>
@@ -6327,7 +5956,7 @@
       </w:rPr>
     </w:lvl>
   </w:abstractNum>
-  <w:abstractNum w:abstractNumId="21" w15:restartNumberingAfterBreak="0">
+  <w:abstractNum w:abstractNumId="29" w15:restartNumberingAfterBreak="0">
     <w:nsid w:val="5A3D1BC3"/>
     <w:multiLevelType w:val="multilevel"/>
     <w:tmpl w:val="8A6EFE5E"/>
@@ -6444,7 +6073,7 @@
       </w:pPr>
     </w:lvl>
   </w:abstractNum>
-  <w:abstractNum w:abstractNumId="22" w15:restartNumberingAfterBreak="0">
+  <w:abstractNum w:abstractNumId="30" w15:restartNumberingAfterBreak="0">
     <w:nsid w:val="5E872366"/>
     <w:multiLevelType w:val="multilevel"/>
     <w:tmpl w:val="901891F6"/>
@@ -6565,7 +6194,7 @@
       </w:pPr>
     </w:lvl>
   </w:abstractNum>
-  <w:abstractNum w:abstractNumId="23" w15:restartNumberingAfterBreak="0">
+  <w:abstractNum w:abstractNumId="31" w15:restartNumberingAfterBreak="0">
     <w:nsid w:val="5EB03DA9"/>
     <w:multiLevelType w:val="multilevel"/>
     <w:tmpl w:val="9202F2AA"/>
@@ -6678,7 +6307,120 @@
       </w:pPr>
     </w:lvl>
   </w:abstractNum>
-  <w:abstractNum w:abstractNumId="24" w15:restartNumberingAfterBreak="0">
+  <w:abstractNum w:abstractNumId="32" w15:restartNumberingAfterBreak="0">
+    <w:nsid w:val="5EEC43E2"/>
+    <w:multiLevelType w:val="hybridMultilevel"/>
+    <w:tmpl w:val="073A86E2"/>
+    <w:lvl w:ilvl="0" w:tplc="40090001">
+      <w:start w:val="1"/>
+      <w:numFmt w:val="bullet"/>
+      <w:lvlText w:val=""/>
+      <w:lvlJc w:val="left"/>
+      <w:pPr>
+        <w:ind w:left="720" w:hanging="360"/>
+      </w:pPr>
+      <w:rPr>
+        <w:rFonts w:ascii="Symbol" w:hAnsi="Symbol" w:hint="default"/>
+      </w:rPr>
+    </w:lvl>
+    <w:lvl w:ilvl="1" w:tplc="40090003">
+      <w:start w:val="1"/>
+      <w:numFmt w:val="bullet"/>
+      <w:lvlText w:val="o"/>
+      <w:lvlJc w:val="left"/>
+      <w:pPr>
+        <w:ind w:left="1440" w:hanging="360"/>
+      </w:pPr>
+      <w:rPr>
+        <w:rFonts w:ascii="Courier New" w:hAnsi="Courier New" w:cs="Courier New" w:hint="default"/>
+      </w:rPr>
+    </w:lvl>
+    <w:lvl w:ilvl="2" w:tplc="40090005" w:tentative="1">
+      <w:start w:val="1"/>
+      <w:numFmt w:val="bullet"/>
+      <w:lvlText w:val=""/>
+      <w:lvlJc w:val="left"/>
+      <w:pPr>
+        <w:ind w:left="2160" w:hanging="360"/>
+      </w:pPr>
+      <w:rPr>
+        <w:rFonts w:ascii="Wingdings" w:hAnsi="Wingdings" w:hint="default"/>
+      </w:rPr>
+    </w:lvl>
+    <w:lvl w:ilvl="3" w:tplc="40090001" w:tentative="1">
+      <w:start w:val="1"/>
+      <w:numFmt w:val="bullet"/>
+      <w:lvlText w:val=""/>
+      <w:lvlJc w:val="left"/>
+      <w:pPr>
+        <w:ind w:left="2880" w:hanging="360"/>
+      </w:pPr>
+      <w:rPr>
+        <w:rFonts w:ascii="Symbol" w:hAnsi="Symbol" w:hint="default"/>
+      </w:rPr>
+    </w:lvl>
+    <w:lvl w:ilvl="4" w:tplc="40090003" w:tentative="1">
+      <w:start w:val="1"/>
+      <w:numFmt w:val="bullet"/>
+      <w:lvlText w:val="o"/>
+      <w:lvlJc w:val="left"/>
+      <w:pPr>
+        <w:ind w:left="3600" w:hanging="360"/>
+      </w:pPr>
+      <w:rPr>
+        <w:rFonts w:ascii="Courier New" w:hAnsi="Courier New" w:cs="Courier New" w:hint="default"/>
+      </w:rPr>
+    </w:lvl>
+    <w:lvl w:ilvl="5" w:tplc="40090005" w:tentative="1">
+      <w:start w:val="1"/>
+      <w:numFmt w:val="bullet"/>
+      <w:lvlText w:val=""/>
+      <w:lvlJc w:val="left"/>
+      <w:pPr>
+        <w:ind w:left="4320" w:hanging="360"/>
+      </w:pPr>
+      <w:rPr>
+        <w:rFonts w:ascii="Wingdings" w:hAnsi="Wingdings" w:hint="default"/>
+      </w:rPr>
+    </w:lvl>
+    <w:lvl w:ilvl="6" w:tplc="40090001" w:tentative="1">
+      <w:start w:val="1"/>
+      <w:numFmt w:val="bullet"/>
+      <w:lvlText w:val=""/>
+      <w:lvlJc w:val="left"/>
+      <w:pPr>
+        <w:ind w:left="5040" w:hanging="360"/>
+      </w:pPr>
+      <w:rPr>
+        <w:rFonts w:ascii="Symbol" w:hAnsi="Symbol" w:hint="default"/>
+      </w:rPr>
+    </w:lvl>
+    <w:lvl w:ilvl="7" w:tplc="40090003" w:tentative="1">
+      <w:start w:val="1"/>
+      <w:numFmt w:val="bullet"/>
+      <w:lvlText w:val="o"/>
+      <w:lvlJc w:val="left"/>
+      <w:pPr>
+        <w:ind w:left="5760" w:hanging="360"/>
+      </w:pPr>
+      <w:rPr>
+        <w:rFonts w:ascii="Courier New" w:hAnsi="Courier New" w:cs="Courier New" w:hint="default"/>
+      </w:rPr>
+    </w:lvl>
+    <w:lvl w:ilvl="8" w:tplc="40090005" w:tentative="1">
+      <w:start w:val="1"/>
+      <w:numFmt w:val="bullet"/>
+      <w:lvlText w:val=""/>
+      <w:lvlJc w:val="left"/>
+      <w:pPr>
+        <w:ind w:left="6480" w:hanging="360"/>
+      </w:pPr>
+      <w:rPr>
+        <w:rFonts w:ascii="Wingdings" w:hAnsi="Wingdings" w:hint="default"/>
+      </w:rPr>
+    </w:lvl>
+  </w:abstractNum>
+  <w:abstractNum w:abstractNumId="33" w15:restartNumberingAfterBreak="0">
     <w:nsid w:val="642D52DE"/>
     <w:multiLevelType w:val="multilevel"/>
     <w:tmpl w:val="9A0A1CDA"/>
@@ -6791,7 +6533,156 @@
       </w:pPr>
     </w:lvl>
   </w:abstractNum>
-  <w:abstractNum w:abstractNumId="25" w15:restartNumberingAfterBreak="0">
+  <w:abstractNum w:abstractNumId="34" w15:restartNumberingAfterBreak="0">
+    <w:nsid w:val="67236FE1"/>
+    <w:multiLevelType w:val="multilevel"/>
+    <w:tmpl w:val="D8803D10"/>
+    <w:lvl w:ilvl="0">
+      <w:start w:val="1"/>
+      <w:numFmt w:val="bullet"/>
+      <w:lvlText w:val=""/>
+      <w:lvlJc w:val="left"/>
+      <w:pPr>
+        <w:tabs>
+          <w:tab w:val="num" w:pos="720"/>
+        </w:tabs>
+        <w:ind w:left="720" w:hanging="360"/>
+      </w:pPr>
+      <w:rPr>
+        <w:rFonts w:ascii="Symbol" w:hAnsi="Symbol" w:hint="default"/>
+        <w:sz w:val="20"/>
+      </w:rPr>
+    </w:lvl>
+    <w:lvl w:ilvl="1" w:tentative="1">
+      <w:start w:val="1"/>
+      <w:numFmt w:val="bullet"/>
+      <w:lvlText w:val="o"/>
+      <w:lvlJc w:val="left"/>
+      <w:pPr>
+        <w:tabs>
+          <w:tab w:val="num" w:pos="1440"/>
+        </w:tabs>
+        <w:ind w:left="1440" w:hanging="360"/>
+      </w:pPr>
+      <w:rPr>
+        <w:rFonts w:ascii="Courier New" w:hAnsi="Courier New" w:hint="default"/>
+        <w:sz w:val="20"/>
+      </w:rPr>
+    </w:lvl>
+    <w:lvl w:ilvl="2" w:tentative="1">
+      <w:start w:val="1"/>
+      <w:numFmt w:val="bullet"/>
+      <w:lvlText w:val=""/>
+      <w:lvlJc w:val="left"/>
+      <w:pPr>
+        <w:tabs>
+          <w:tab w:val="num" w:pos="2160"/>
+        </w:tabs>
+        <w:ind w:left="2160" w:hanging="360"/>
+      </w:pPr>
+      <w:rPr>
+        <w:rFonts w:ascii="Wingdings" w:hAnsi="Wingdings" w:hint="default"/>
+        <w:sz w:val="20"/>
+      </w:rPr>
+    </w:lvl>
+    <w:lvl w:ilvl="3" w:tentative="1">
+      <w:start w:val="1"/>
+      <w:numFmt w:val="bullet"/>
+      <w:lvlText w:val=""/>
+      <w:lvlJc w:val="left"/>
+      <w:pPr>
+        <w:tabs>
+          <w:tab w:val="num" w:pos="2880"/>
+        </w:tabs>
+        <w:ind w:left="2880" w:hanging="360"/>
+      </w:pPr>
+      <w:rPr>
+        <w:rFonts w:ascii="Wingdings" w:hAnsi="Wingdings" w:hint="default"/>
+        <w:sz w:val="20"/>
+      </w:rPr>
+    </w:lvl>
+    <w:lvl w:ilvl="4" w:tentative="1">
+      <w:start w:val="1"/>
+      <w:numFmt w:val="bullet"/>
+      <w:lvlText w:val=""/>
+      <w:lvlJc w:val="left"/>
+      <w:pPr>
+        <w:tabs>
+          <w:tab w:val="num" w:pos="3600"/>
+        </w:tabs>
+        <w:ind w:left="3600" w:hanging="360"/>
+      </w:pPr>
+      <w:rPr>
+        <w:rFonts w:ascii="Wingdings" w:hAnsi="Wingdings" w:hint="default"/>
+        <w:sz w:val="20"/>
+      </w:rPr>
+    </w:lvl>
+    <w:lvl w:ilvl="5" w:tentative="1">
+      <w:start w:val="1"/>
+      <w:numFmt w:val="bullet"/>
+      <w:lvlText w:val=""/>
+      <w:lvlJc w:val="left"/>
+      <w:pPr>
+        <w:tabs>
+          <w:tab w:val="num" w:pos="4320"/>
+        </w:tabs>
+        <w:ind w:left="4320" w:hanging="360"/>
+      </w:pPr>
+      <w:rPr>
+        <w:rFonts w:ascii="Wingdings" w:hAnsi="Wingdings" w:hint="default"/>
+        <w:sz w:val="20"/>
+      </w:rPr>
+    </w:lvl>
+    <w:lvl w:ilvl="6" w:tentative="1">
+      <w:start w:val="1"/>
+      <w:numFmt w:val="bullet"/>
+      <w:lvlText w:val=""/>
+      <w:lvlJc w:val="left"/>
+      <w:pPr>
+        <w:tabs>
+          <w:tab w:val="num" w:pos="5040"/>
+        </w:tabs>
+        <w:ind w:left="5040" w:hanging="360"/>
+      </w:pPr>
+      <w:rPr>
+        <w:rFonts w:ascii="Wingdings" w:hAnsi="Wingdings" w:hint="default"/>
+        <w:sz w:val="20"/>
+      </w:rPr>
+    </w:lvl>
+    <w:lvl w:ilvl="7" w:tentative="1">
+      <w:start w:val="1"/>
+      <w:numFmt w:val="bullet"/>
+      <w:lvlText w:val=""/>
+      <w:lvlJc w:val="left"/>
+      <w:pPr>
+        <w:tabs>
+          <w:tab w:val="num" w:pos="5760"/>
+        </w:tabs>
+        <w:ind w:left="5760" w:hanging="360"/>
+      </w:pPr>
+      <w:rPr>
+        <w:rFonts w:ascii="Wingdings" w:hAnsi="Wingdings" w:hint="default"/>
+        <w:sz w:val="20"/>
+      </w:rPr>
+    </w:lvl>
+    <w:lvl w:ilvl="8" w:tentative="1">
+      <w:start w:val="1"/>
+      <w:numFmt w:val="bullet"/>
+      <w:lvlText w:val=""/>
+      <w:lvlJc w:val="left"/>
+      <w:pPr>
+        <w:tabs>
+          <w:tab w:val="num" w:pos="6480"/>
+        </w:tabs>
+        <w:ind w:left="6480" w:hanging="360"/>
+      </w:pPr>
+      <w:rPr>
+        <w:rFonts w:ascii="Wingdings" w:hAnsi="Wingdings" w:hint="default"/>
+        <w:sz w:val="20"/>
+      </w:rPr>
+    </w:lvl>
+  </w:abstractNum>
+  <w:abstractNum w:abstractNumId="35" w15:restartNumberingAfterBreak="0">
     <w:nsid w:val="680A0435"/>
     <w:multiLevelType w:val="multilevel"/>
     <w:tmpl w:val="280CD5EE"/>
@@ -6912,7 +6803,7 @@
       </w:pPr>
     </w:lvl>
   </w:abstractNum>
-  <w:abstractNum w:abstractNumId="26" w15:restartNumberingAfterBreak="0">
+  <w:abstractNum w:abstractNumId="36" w15:restartNumberingAfterBreak="0">
     <w:nsid w:val="68612B8C"/>
     <w:multiLevelType w:val="multilevel"/>
     <w:tmpl w:val="B34296A4"/>
@@ -7061,7 +6952,7 @@
       </w:rPr>
     </w:lvl>
   </w:abstractNum>
-  <w:abstractNum w:abstractNumId="27" w15:restartNumberingAfterBreak="0">
+  <w:abstractNum w:abstractNumId="37" w15:restartNumberingAfterBreak="0">
     <w:nsid w:val="68CE6850"/>
     <w:multiLevelType w:val="multilevel"/>
     <w:tmpl w:val="40B8543C"/>
@@ -7210,7 +7101,152 @@
       </w:rPr>
     </w:lvl>
   </w:abstractNum>
-  <w:abstractNum w:abstractNumId="28" w15:restartNumberingAfterBreak="0">
+  <w:abstractNum w:abstractNumId="38" w15:restartNumberingAfterBreak="0">
+    <w:nsid w:val="6C542280"/>
+    <w:multiLevelType w:val="multilevel"/>
+    <w:tmpl w:val="777AEE2C"/>
+    <w:lvl w:ilvl="0">
+      <w:start w:val="1"/>
+      <w:numFmt w:val="bullet"/>
+      <w:lvlText w:val=""/>
+      <w:lvlJc w:val="left"/>
+      <w:pPr>
+        <w:tabs>
+          <w:tab w:val="num" w:pos="720"/>
+        </w:tabs>
+        <w:ind w:left="720" w:hanging="360"/>
+      </w:pPr>
+      <w:rPr>
+        <w:rFonts w:ascii="Symbol" w:hAnsi="Symbol" w:hint="default"/>
+        <w:sz w:val="20"/>
+      </w:rPr>
+    </w:lvl>
+    <w:lvl w:ilvl="1">
+      <w:start w:val="1"/>
+      <w:numFmt w:val="decimal"/>
+      <w:lvlText w:val="%2."/>
+      <w:lvlJc w:val="left"/>
+      <w:pPr>
+        <w:tabs>
+          <w:tab w:val="num" w:pos="1440"/>
+        </w:tabs>
+        <w:ind w:left="1440" w:hanging="360"/>
+      </w:pPr>
+    </w:lvl>
+    <w:lvl w:ilvl="2" w:tentative="1">
+      <w:start w:val="1"/>
+      <w:numFmt w:val="bullet"/>
+      <w:lvlText w:val=""/>
+      <w:lvlJc w:val="left"/>
+      <w:pPr>
+        <w:tabs>
+          <w:tab w:val="num" w:pos="2160"/>
+        </w:tabs>
+        <w:ind w:left="2160" w:hanging="360"/>
+      </w:pPr>
+      <w:rPr>
+        <w:rFonts w:ascii="Wingdings" w:hAnsi="Wingdings" w:hint="default"/>
+        <w:sz w:val="20"/>
+      </w:rPr>
+    </w:lvl>
+    <w:lvl w:ilvl="3" w:tentative="1">
+      <w:start w:val="1"/>
+      <w:numFmt w:val="bullet"/>
+      <w:lvlText w:val=""/>
+      <w:lvlJc w:val="left"/>
+      <w:pPr>
+        <w:tabs>
+          <w:tab w:val="num" w:pos="2880"/>
+        </w:tabs>
+        <w:ind w:left="2880" w:hanging="360"/>
+      </w:pPr>
+      <w:rPr>
+        <w:rFonts w:ascii="Wingdings" w:hAnsi="Wingdings" w:hint="default"/>
+        <w:sz w:val="20"/>
+      </w:rPr>
+    </w:lvl>
+    <w:lvl w:ilvl="4" w:tentative="1">
+      <w:start w:val="1"/>
+      <w:numFmt w:val="bullet"/>
+      <w:lvlText w:val=""/>
+      <w:lvlJc w:val="left"/>
+      <w:pPr>
+        <w:tabs>
+          <w:tab w:val="num" w:pos="3600"/>
+        </w:tabs>
+        <w:ind w:left="3600" w:hanging="360"/>
+      </w:pPr>
+      <w:rPr>
+        <w:rFonts w:ascii="Wingdings" w:hAnsi="Wingdings" w:hint="default"/>
+        <w:sz w:val="20"/>
+      </w:rPr>
+    </w:lvl>
+    <w:lvl w:ilvl="5" w:tentative="1">
+      <w:start w:val="1"/>
+      <w:numFmt w:val="bullet"/>
+      <w:lvlText w:val=""/>
+      <w:lvlJc w:val="left"/>
+      <w:pPr>
+        <w:tabs>
+          <w:tab w:val="num" w:pos="4320"/>
+        </w:tabs>
+        <w:ind w:left="4320" w:hanging="360"/>
+      </w:pPr>
+      <w:rPr>
+        <w:rFonts w:ascii="Wingdings" w:hAnsi="Wingdings" w:hint="default"/>
+        <w:sz w:val="20"/>
+      </w:rPr>
+    </w:lvl>
+    <w:lvl w:ilvl="6" w:tentative="1">
+      <w:start w:val="1"/>
+      <w:numFmt w:val="bullet"/>
+      <w:lvlText w:val=""/>
+      <w:lvlJc w:val="left"/>
+      <w:pPr>
+        <w:tabs>
+          <w:tab w:val="num" w:pos="5040"/>
+        </w:tabs>
+        <w:ind w:left="5040" w:hanging="360"/>
+      </w:pPr>
+      <w:rPr>
+        <w:rFonts w:ascii="Wingdings" w:hAnsi="Wingdings" w:hint="default"/>
+        <w:sz w:val="20"/>
+      </w:rPr>
+    </w:lvl>
+    <w:lvl w:ilvl="7" w:tentative="1">
+      <w:start w:val="1"/>
+      <w:numFmt w:val="bullet"/>
+      <w:lvlText w:val=""/>
+      <w:lvlJc w:val="left"/>
+      <w:pPr>
+        <w:tabs>
+          <w:tab w:val="num" w:pos="5760"/>
+        </w:tabs>
+        <w:ind w:left="5760" w:hanging="360"/>
+      </w:pPr>
+      <w:rPr>
+        <w:rFonts w:ascii="Wingdings" w:hAnsi="Wingdings" w:hint="default"/>
+        <w:sz w:val="20"/>
+      </w:rPr>
+    </w:lvl>
+    <w:lvl w:ilvl="8" w:tentative="1">
+      <w:start w:val="1"/>
+      <w:numFmt w:val="bullet"/>
+      <w:lvlText w:val=""/>
+      <w:lvlJc w:val="left"/>
+      <w:pPr>
+        <w:tabs>
+          <w:tab w:val="num" w:pos="6480"/>
+        </w:tabs>
+        <w:ind w:left="6480" w:hanging="360"/>
+      </w:pPr>
+      <w:rPr>
+        <w:rFonts w:ascii="Wingdings" w:hAnsi="Wingdings" w:hint="default"/>
+        <w:sz w:val="20"/>
+      </w:rPr>
+    </w:lvl>
+  </w:abstractNum>
+  <w:abstractNum w:abstractNumId="39" w15:restartNumberingAfterBreak="0">
     <w:nsid w:val="6DBF11BA"/>
     <w:multiLevelType w:val="multilevel"/>
     <w:tmpl w:val="94C01290"/>
@@ -7327,7 +7363,265 @@
       </w:pPr>
     </w:lvl>
   </w:abstractNum>
-  <w:abstractNum w:abstractNumId="29" w15:restartNumberingAfterBreak="0">
+  <w:abstractNum w:abstractNumId="40" w15:restartNumberingAfterBreak="0">
+    <w:nsid w:val="74681C27"/>
+    <w:multiLevelType w:val="multilevel"/>
+    <w:tmpl w:val="8EAE3296"/>
+    <w:lvl w:ilvl="0">
+      <w:start w:val="1"/>
+      <w:numFmt w:val="bullet"/>
+      <w:lvlText w:val=""/>
+      <w:lvlJc w:val="left"/>
+      <w:pPr>
+        <w:tabs>
+          <w:tab w:val="num" w:pos="720"/>
+        </w:tabs>
+        <w:ind w:left="720" w:hanging="360"/>
+      </w:pPr>
+      <w:rPr>
+        <w:rFonts w:ascii="Symbol" w:hAnsi="Symbol" w:hint="default"/>
+        <w:sz w:val="20"/>
+      </w:rPr>
+    </w:lvl>
+    <w:lvl w:ilvl="1">
+      <w:start w:val="1"/>
+      <w:numFmt w:val="decimal"/>
+      <w:lvlText w:val="%2."/>
+      <w:lvlJc w:val="left"/>
+      <w:pPr>
+        <w:tabs>
+          <w:tab w:val="num" w:pos="1440"/>
+        </w:tabs>
+        <w:ind w:left="1440" w:hanging="360"/>
+      </w:pPr>
+    </w:lvl>
+    <w:lvl w:ilvl="2" w:tentative="1">
+      <w:start w:val="1"/>
+      <w:numFmt w:val="bullet"/>
+      <w:lvlText w:val=""/>
+      <w:lvlJc w:val="left"/>
+      <w:pPr>
+        <w:tabs>
+          <w:tab w:val="num" w:pos="2160"/>
+        </w:tabs>
+        <w:ind w:left="2160" w:hanging="360"/>
+      </w:pPr>
+      <w:rPr>
+        <w:rFonts w:ascii="Wingdings" w:hAnsi="Wingdings" w:hint="default"/>
+        <w:sz w:val="20"/>
+      </w:rPr>
+    </w:lvl>
+    <w:lvl w:ilvl="3" w:tentative="1">
+      <w:start w:val="1"/>
+      <w:numFmt w:val="bullet"/>
+      <w:lvlText w:val=""/>
+      <w:lvlJc w:val="left"/>
+      <w:pPr>
+        <w:tabs>
+          <w:tab w:val="num" w:pos="2880"/>
+        </w:tabs>
+        <w:ind w:left="2880" w:hanging="360"/>
+      </w:pPr>
+      <w:rPr>
+        <w:rFonts w:ascii="Wingdings" w:hAnsi="Wingdings" w:hint="default"/>
+        <w:sz w:val="20"/>
+      </w:rPr>
+    </w:lvl>
+    <w:lvl w:ilvl="4" w:tentative="1">
+      <w:start w:val="1"/>
+      <w:numFmt w:val="bullet"/>
+      <w:lvlText w:val=""/>
+      <w:lvlJc w:val="left"/>
+      <w:pPr>
+        <w:tabs>
+          <w:tab w:val="num" w:pos="3600"/>
+        </w:tabs>
+        <w:ind w:left="3600" w:hanging="360"/>
+      </w:pPr>
+      <w:rPr>
+        <w:rFonts w:ascii="Wingdings" w:hAnsi="Wingdings" w:hint="default"/>
+        <w:sz w:val="20"/>
+      </w:rPr>
+    </w:lvl>
+    <w:lvl w:ilvl="5" w:tentative="1">
+      <w:start w:val="1"/>
+      <w:numFmt w:val="bullet"/>
+      <w:lvlText w:val=""/>
+      <w:lvlJc w:val="left"/>
+      <w:pPr>
+        <w:tabs>
+          <w:tab w:val="num" w:pos="4320"/>
+        </w:tabs>
+        <w:ind w:left="4320" w:hanging="360"/>
+      </w:pPr>
+      <w:rPr>
+        <w:rFonts w:ascii="Wingdings" w:hAnsi="Wingdings" w:hint="default"/>
+        <w:sz w:val="20"/>
+      </w:rPr>
+    </w:lvl>
+    <w:lvl w:ilvl="6" w:tentative="1">
+      <w:start w:val="1"/>
+      <w:numFmt w:val="bullet"/>
+      <w:lvlText w:val=""/>
+      <w:lvlJc w:val="left"/>
+      <w:pPr>
+        <w:tabs>
+          <w:tab w:val="num" w:pos="5040"/>
+        </w:tabs>
+        <w:ind w:left="5040" w:hanging="360"/>
+      </w:pPr>
+      <w:rPr>
+        <w:rFonts w:ascii="Wingdings" w:hAnsi="Wingdings" w:hint="default"/>
+        <w:sz w:val="20"/>
+      </w:rPr>
+    </w:lvl>
+    <w:lvl w:ilvl="7" w:tentative="1">
+      <w:start w:val="1"/>
+      <w:numFmt w:val="bullet"/>
+      <w:lvlText w:val=""/>
+      <w:lvlJc w:val="left"/>
+      <w:pPr>
+        <w:tabs>
+          <w:tab w:val="num" w:pos="5760"/>
+        </w:tabs>
+        <w:ind w:left="5760" w:hanging="360"/>
+      </w:pPr>
+      <w:rPr>
+        <w:rFonts w:ascii="Wingdings" w:hAnsi="Wingdings" w:hint="default"/>
+        <w:sz w:val="20"/>
+      </w:rPr>
+    </w:lvl>
+    <w:lvl w:ilvl="8" w:tentative="1">
+      <w:start w:val="1"/>
+      <w:numFmt w:val="bullet"/>
+      <w:lvlText w:val=""/>
+      <w:lvlJc w:val="left"/>
+      <w:pPr>
+        <w:tabs>
+          <w:tab w:val="num" w:pos="6480"/>
+        </w:tabs>
+        <w:ind w:left="6480" w:hanging="360"/>
+      </w:pPr>
+      <w:rPr>
+        <w:rFonts w:ascii="Wingdings" w:hAnsi="Wingdings" w:hint="default"/>
+        <w:sz w:val="20"/>
+      </w:rPr>
+    </w:lvl>
+  </w:abstractNum>
+  <w:abstractNum w:abstractNumId="41" w15:restartNumberingAfterBreak="0">
+    <w:nsid w:val="76DD5F5E"/>
+    <w:multiLevelType w:val="hybridMultilevel"/>
+    <w:tmpl w:val="AEB00EF8"/>
+    <w:lvl w:ilvl="0" w:tplc="4009000B">
+      <w:start w:val="1"/>
+      <w:numFmt w:val="bullet"/>
+      <w:lvlText w:val=""/>
+      <w:lvlJc w:val="left"/>
+      <w:pPr>
+        <w:ind w:left="720" w:hanging="360"/>
+      </w:pPr>
+      <w:rPr>
+        <w:rFonts w:ascii="Wingdings" w:hAnsi="Wingdings" w:hint="default"/>
+      </w:rPr>
+    </w:lvl>
+    <w:lvl w:ilvl="1" w:tplc="40090003" w:tentative="1">
+      <w:start w:val="1"/>
+      <w:numFmt w:val="bullet"/>
+      <w:lvlText w:val="o"/>
+      <w:lvlJc w:val="left"/>
+      <w:pPr>
+        <w:ind w:left="1440" w:hanging="360"/>
+      </w:pPr>
+      <w:rPr>
+        <w:rFonts w:ascii="Courier New" w:hAnsi="Courier New" w:cs="Courier New" w:hint="default"/>
+      </w:rPr>
+    </w:lvl>
+    <w:lvl w:ilvl="2" w:tplc="40090005" w:tentative="1">
+      <w:start w:val="1"/>
+      <w:numFmt w:val="bullet"/>
+      <w:lvlText w:val=""/>
+      <w:lvlJc w:val="left"/>
+      <w:pPr>
+        <w:ind w:left="2160" w:hanging="360"/>
+      </w:pPr>
+      <w:rPr>
+        <w:rFonts w:ascii="Wingdings" w:hAnsi="Wingdings" w:hint="default"/>
+      </w:rPr>
+    </w:lvl>
+    <w:lvl w:ilvl="3" w:tplc="40090001" w:tentative="1">
+      <w:start w:val="1"/>
+      <w:numFmt w:val="bullet"/>
+      <w:lvlText w:val=""/>
+      <w:lvlJc w:val="left"/>
+      <w:pPr>
+        <w:ind w:left="2880" w:hanging="360"/>
+      </w:pPr>
+      <w:rPr>
+        <w:rFonts w:ascii="Symbol" w:hAnsi="Symbol" w:hint="default"/>
+      </w:rPr>
+    </w:lvl>
+    <w:lvl w:ilvl="4" w:tplc="40090003" w:tentative="1">
+      <w:start w:val="1"/>
+      <w:numFmt w:val="bullet"/>
+      <w:lvlText w:val="o"/>
+      <w:lvlJc w:val="left"/>
+      <w:pPr>
+        <w:ind w:left="3600" w:hanging="360"/>
+      </w:pPr>
+      <w:rPr>
+        <w:rFonts w:ascii="Courier New" w:hAnsi="Courier New" w:cs="Courier New" w:hint="default"/>
+      </w:rPr>
+    </w:lvl>
+    <w:lvl w:ilvl="5" w:tplc="40090005" w:tentative="1">
+      <w:start w:val="1"/>
+      <w:numFmt w:val="bullet"/>
+      <w:lvlText w:val=""/>
+      <w:lvlJc w:val="left"/>
+      <w:pPr>
+        <w:ind w:left="4320" w:hanging="360"/>
+      </w:pPr>
+      <w:rPr>
+        <w:rFonts w:ascii="Wingdings" w:hAnsi="Wingdings" w:hint="default"/>
+      </w:rPr>
+    </w:lvl>
+    <w:lvl w:ilvl="6" w:tplc="40090001" w:tentative="1">
+      <w:start w:val="1"/>
+      <w:numFmt w:val="bullet"/>
+      <w:lvlText w:val=""/>
+      <w:lvlJc w:val="left"/>
+      <w:pPr>
+        <w:ind w:left="5040" w:hanging="360"/>
+      </w:pPr>
+      <w:rPr>
+        <w:rFonts w:ascii="Symbol" w:hAnsi="Symbol" w:hint="default"/>
+      </w:rPr>
+    </w:lvl>
+    <w:lvl w:ilvl="7" w:tplc="40090003" w:tentative="1">
+      <w:start w:val="1"/>
+      <w:numFmt w:val="bullet"/>
+      <w:lvlText w:val="o"/>
+      <w:lvlJc w:val="left"/>
+      <w:pPr>
+        <w:ind w:left="5760" w:hanging="360"/>
+      </w:pPr>
+      <w:rPr>
+        <w:rFonts w:ascii="Courier New" w:hAnsi="Courier New" w:cs="Courier New" w:hint="default"/>
+      </w:rPr>
+    </w:lvl>
+    <w:lvl w:ilvl="8" w:tplc="40090005" w:tentative="1">
+      <w:start w:val="1"/>
+      <w:numFmt w:val="bullet"/>
+      <w:lvlText w:val=""/>
+      <w:lvlJc w:val="left"/>
+      <w:pPr>
+        <w:ind w:left="6480" w:hanging="360"/>
+      </w:pPr>
+      <w:rPr>
+        <w:rFonts w:ascii="Wingdings" w:hAnsi="Wingdings" w:hint="default"/>
+      </w:rPr>
+    </w:lvl>
+  </w:abstractNum>
+  <w:abstractNum w:abstractNumId="42" w15:restartNumberingAfterBreak="0">
     <w:nsid w:val="792C7001"/>
     <w:multiLevelType w:val="multilevel"/>
     <w:tmpl w:val="28DE1024"/>
@@ -7444,7 +7738,7 @@
       </w:pPr>
     </w:lvl>
   </w:abstractNum>
-  <w:abstractNum w:abstractNumId="30" w15:restartNumberingAfterBreak="0">
+  <w:abstractNum w:abstractNumId="43" w15:restartNumberingAfterBreak="0">
     <w:nsid w:val="7C5C358B"/>
     <w:multiLevelType w:val="multilevel"/>
     <w:tmpl w:val="8A64AB7E"/>
@@ -7561,98 +7855,289 @@
       </w:pPr>
     </w:lvl>
   </w:abstractNum>
+  <w:abstractNum w:abstractNumId="44" w15:restartNumberingAfterBreak="0">
+    <w:nsid w:val="7F4C62B1"/>
+    <w:multiLevelType w:val="multilevel"/>
+    <w:tmpl w:val="D32CE17A"/>
+    <w:lvl w:ilvl="0">
+      <w:start w:val="1"/>
+      <w:numFmt w:val="bullet"/>
+      <w:lvlText w:val=""/>
+      <w:lvlJc w:val="left"/>
+      <w:pPr>
+        <w:tabs>
+          <w:tab w:val="num" w:pos="1080"/>
+        </w:tabs>
+        <w:ind w:left="1080" w:hanging="360"/>
+      </w:pPr>
+      <w:rPr>
+        <w:rFonts w:ascii="Symbol" w:hAnsi="Symbol" w:hint="default"/>
+        <w:sz w:val="20"/>
+      </w:rPr>
+    </w:lvl>
+    <w:lvl w:ilvl="1">
+      <w:start w:val="1"/>
+      <w:numFmt w:val="bullet"/>
+      <w:lvlText w:val="o"/>
+      <w:lvlJc w:val="left"/>
+      <w:pPr>
+        <w:tabs>
+          <w:tab w:val="num" w:pos="1800"/>
+        </w:tabs>
+        <w:ind w:left="1800" w:hanging="360"/>
+      </w:pPr>
+      <w:rPr>
+        <w:rFonts w:ascii="Courier New" w:hAnsi="Courier New" w:hint="default"/>
+        <w:sz w:val="20"/>
+      </w:rPr>
+    </w:lvl>
+    <w:lvl w:ilvl="2">
+      <w:start w:val="1"/>
+      <w:numFmt w:val="bullet"/>
+      <w:lvlText w:val=""/>
+      <w:lvlJc w:val="left"/>
+      <w:pPr>
+        <w:tabs>
+          <w:tab w:val="num" w:pos="2520"/>
+        </w:tabs>
+        <w:ind w:left="2520" w:hanging="360"/>
+      </w:pPr>
+      <w:rPr>
+        <w:rFonts w:ascii="Wingdings" w:hAnsi="Wingdings" w:hint="default"/>
+        <w:sz w:val="20"/>
+      </w:rPr>
+    </w:lvl>
+    <w:lvl w:ilvl="3" w:tentative="1">
+      <w:start w:val="1"/>
+      <w:numFmt w:val="bullet"/>
+      <w:lvlText w:val=""/>
+      <w:lvlJc w:val="left"/>
+      <w:pPr>
+        <w:tabs>
+          <w:tab w:val="num" w:pos="3240"/>
+        </w:tabs>
+        <w:ind w:left="3240" w:hanging="360"/>
+      </w:pPr>
+      <w:rPr>
+        <w:rFonts w:ascii="Wingdings" w:hAnsi="Wingdings" w:hint="default"/>
+        <w:sz w:val="20"/>
+      </w:rPr>
+    </w:lvl>
+    <w:lvl w:ilvl="4" w:tentative="1">
+      <w:start w:val="1"/>
+      <w:numFmt w:val="bullet"/>
+      <w:lvlText w:val=""/>
+      <w:lvlJc w:val="left"/>
+      <w:pPr>
+        <w:tabs>
+          <w:tab w:val="num" w:pos="3960"/>
+        </w:tabs>
+        <w:ind w:left="3960" w:hanging="360"/>
+      </w:pPr>
+      <w:rPr>
+        <w:rFonts w:ascii="Wingdings" w:hAnsi="Wingdings" w:hint="default"/>
+        <w:sz w:val="20"/>
+      </w:rPr>
+    </w:lvl>
+    <w:lvl w:ilvl="5" w:tentative="1">
+      <w:start w:val="1"/>
+      <w:numFmt w:val="bullet"/>
+      <w:lvlText w:val=""/>
+      <w:lvlJc w:val="left"/>
+      <w:pPr>
+        <w:tabs>
+          <w:tab w:val="num" w:pos="4680"/>
+        </w:tabs>
+        <w:ind w:left="4680" w:hanging="360"/>
+      </w:pPr>
+      <w:rPr>
+        <w:rFonts w:ascii="Wingdings" w:hAnsi="Wingdings" w:hint="default"/>
+        <w:sz w:val="20"/>
+      </w:rPr>
+    </w:lvl>
+    <w:lvl w:ilvl="6" w:tentative="1">
+      <w:start w:val="1"/>
+      <w:numFmt w:val="bullet"/>
+      <w:lvlText w:val=""/>
+      <w:lvlJc w:val="left"/>
+      <w:pPr>
+        <w:tabs>
+          <w:tab w:val="num" w:pos="5400"/>
+        </w:tabs>
+        <w:ind w:left="5400" w:hanging="360"/>
+      </w:pPr>
+      <w:rPr>
+        <w:rFonts w:ascii="Wingdings" w:hAnsi="Wingdings" w:hint="default"/>
+        <w:sz w:val="20"/>
+      </w:rPr>
+    </w:lvl>
+    <w:lvl w:ilvl="7" w:tentative="1">
+      <w:start w:val="1"/>
+      <w:numFmt w:val="bullet"/>
+      <w:lvlText w:val=""/>
+      <w:lvlJc w:val="left"/>
+      <w:pPr>
+        <w:tabs>
+          <w:tab w:val="num" w:pos="6120"/>
+        </w:tabs>
+        <w:ind w:left="6120" w:hanging="360"/>
+      </w:pPr>
+      <w:rPr>
+        <w:rFonts w:ascii="Wingdings" w:hAnsi="Wingdings" w:hint="default"/>
+        <w:sz w:val="20"/>
+      </w:rPr>
+    </w:lvl>
+    <w:lvl w:ilvl="8" w:tentative="1">
+      <w:start w:val="1"/>
+      <w:numFmt w:val="bullet"/>
+      <w:lvlText w:val=""/>
+      <w:lvlJc w:val="left"/>
+      <w:pPr>
+        <w:tabs>
+          <w:tab w:val="num" w:pos="6840"/>
+        </w:tabs>
+        <w:ind w:left="6840" w:hanging="360"/>
+      </w:pPr>
+      <w:rPr>
+        <w:rFonts w:ascii="Wingdings" w:hAnsi="Wingdings" w:hint="default"/>
+        <w:sz w:val="20"/>
+      </w:rPr>
+    </w:lvl>
+  </w:abstractNum>
   <w:num w:numId="1" w16cid:durableId="415058248">
-    <w:abstractNumId w:val="17"/>
+    <w:abstractNumId w:val="24"/>
   </w:num>
   <w:num w:numId="2" w16cid:durableId="631792702">
+    <w:abstractNumId w:val="7"/>
+  </w:num>
+  <w:num w:numId="3" w16cid:durableId="1131555776">
+    <w:abstractNumId w:val="43"/>
+  </w:num>
+  <w:num w:numId="4" w16cid:durableId="256985208">
+    <w:abstractNumId w:val="11"/>
+  </w:num>
+  <w:num w:numId="5" w16cid:durableId="1969627869">
+    <w:abstractNumId w:val="22"/>
+  </w:num>
+  <w:num w:numId="6" w16cid:durableId="238905986">
+    <w:abstractNumId w:val="18"/>
+  </w:num>
+  <w:num w:numId="7" w16cid:durableId="1493182563">
+    <w:abstractNumId w:val="35"/>
+  </w:num>
+  <w:num w:numId="8" w16cid:durableId="371269377">
+    <w:abstractNumId w:val="33"/>
+  </w:num>
+  <w:num w:numId="9" w16cid:durableId="397946910">
+    <w:abstractNumId w:val="30"/>
+  </w:num>
+  <w:num w:numId="10" w16cid:durableId="1859611513">
+    <w:abstractNumId w:val="10"/>
+  </w:num>
+  <w:num w:numId="11" w16cid:durableId="1755318461">
+    <w:abstractNumId w:val="25"/>
+  </w:num>
+  <w:num w:numId="12" w16cid:durableId="183178877">
+    <w:abstractNumId w:val="29"/>
+  </w:num>
+  <w:num w:numId="13" w16cid:durableId="1930575048">
+    <w:abstractNumId w:val="31"/>
+  </w:num>
+  <w:num w:numId="14" w16cid:durableId="1620605506">
+    <w:abstractNumId w:val="14"/>
+  </w:num>
+  <w:num w:numId="15" w16cid:durableId="1362583520">
     <w:abstractNumId w:val="6"/>
   </w:num>
-  <w:num w:numId="3" w16cid:durableId="1131555776">
-    <w:abstractNumId w:val="30"/>
+  <w:num w:numId="16" w16cid:durableId="1237011122">
+    <w:abstractNumId w:val="39"/>
   </w:num>
-  <w:num w:numId="4" w16cid:durableId="256985208">
-    <w:abstractNumId w:val="9"/>
+  <w:num w:numId="17" w16cid:durableId="1157302662">
+    <w:abstractNumId w:val="26"/>
   </w:num>
-  <w:num w:numId="5" w16cid:durableId="1969627869">
-    <w:abstractNumId w:val="16"/>
-  </w:num>
-  <w:num w:numId="6" w16cid:durableId="238905986">
-    <w:abstractNumId w:val="13"/>
-  </w:num>
-  <w:num w:numId="7" w16cid:durableId="1493182563">
-    <w:abstractNumId w:val="25"/>
-  </w:num>
-  <w:num w:numId="8" w16cid:durableId="371269377">
-    <w:abstractNumId w:val="24"/>
-  </w:num>
-  <w:num w:numId="9" w16cid:durableId="397946910">
-    <w:abstractNumId w:val="22"/>
-  </w:num>
-  <w:num w:numId="10" w16cid:durableId="1859611513">
+  <w:num w:numId="18" w16cid:durableId="1232932750">
     <w:abstractNumId w:val="8"/>
   </w:num>
-  <w:num w:numId="11" w16cid:durableId="1755318461">
-    <w:abstractNumId w:val="18"/>
-  </w:num>
-  <w:num w:numId="12" w16cid:durableId="183178877">
-    <w:abstractNumId w:val="21"/>
-  </w:num>
-  <w:num w:numId="13" w16cid:durableId="1930575048">
-    <w:abstractNumId w:val="23"/>
-  </w:num>
-  <w:num w:numId="14" w16cid:durableId="1620605506">
-    <w:abstractNumId w:val="10"/>
-  </w:num>
-  <w:num w:numId="15" w16cid:durableId="1362583520">
-    <w:abstractNumId w:val="5"/>
-  </w:num>
-  <w:num w:numId="16" w16cid:durableId="1237011122">
-    <w:abstractNumId w:val="28"/>
-  </w:num>
-  <w:num w:numId="17" w16cid:durableId="1157302662">
-    <w:abstractNumId w:val="19"/>
-  </w:num>
-  <w:num w:numId="18" w16cid:durableId="1232932750">
-    <w:abstractNumId w:val="7"/>
-  </w:num>
   <w:num w:numId="19" w16cid:durableId="1847817785">
-    <w:abstractNumId w:val="27"/>
+    <w:abstractNumId w:val="37"/>
   </w:num>
   <w:num w:numId="20" w16cid:durableId="1461066939">
-    <w:abstractNumId w:val="3"/>
+    <w:abstractNumId w:val="4"/>
   </w:num>
   <w:num w:numId="21" w16cid:durableId="1390616756">
-    <w:abstractNumId w:val="29"/>
+    <w:abstractNumId w:val="42"/>
   </w:num>
   <w:num w:numId="22" w16cid:durableId="92360782">
-    <w:abstractNumId w:val="2"/>
+    <w:abstractNumId w:val="3"/>
   </w:num>
   <w:num w:numId="23" w16cid:durableId="1851331544">
     <w:abstractNumId w:val="0"/>
   </w:num>
   <w:num w:numId="24" w16cid:durableId="813184113">
-    <w:abstractNumId w:val="20"/>
+    <w:abstractNumId w:val="28"/>
   </w:num>
   <w:num w:numId="25" w16cid:durableId="662591374">
     <w:abstractNumId w:val="1"/>
   </w:num>
   <w:num w:numId="26" w16cid:durableId="863320903">
-    <w:abstractNumId w:val="11"/>
+    <w:abstractNumId w:val="15"/>
   </w:num>
   <w:num w:numId="27" w16cid:durableId="1647051197">
-    <w:abstractNumId w:val="15"/>
+    <w:abstractNumId w:val="21"/>
   </w:num>
   <w:num w:numId="28" w16cid:durableId="1317029754">
-    <w:abstractNumId w:val="26"/>
+    <w:abstractNumId w:val="36"/>
   </w:num>
   <w:num w:numId="29" w16cid:durableId="33039770">
-    <w:abstractNumId w:val="4"/>
+    <w:abstractNumId w:val="5"/>
   </w:num>
   <w:num w:numId="30" w16cid:durableId="1113137495">
-    <w:abstractNumId w:val="14"/>
+    <w:abstractNumId w:val="20"/>
   </w:num>
   <w:num w:numId="31" w16cid:durableId="1685589904">
+    <w:abstractNumId w:val="17"/>
+  </w:num>
+  <w:num w:numId="32" w16cid:durableId="356547536">
+    <w:abstractNumId w:val="40"/>
+  </w:num>
+  <w:num w:numId="33" w16cid:durableId="1526989399">
+    <w:abstractNumId w:val="41"/>
+  </w:num>
+  <w:num w:numId="34" w16cid:durableId="380323151">
+    <w:abstractNumId w:val="23"/>
+  </w:num>
+  <w:num w:numId="35" w16cid:durableId="513808146">
+    <w:abstractNumId w:val="16"/>
+  </w:num>
+  <w:num w:numId="36" w16cid:durableId="285352711">
+    <w:abstractNumId w:val="19"/>
+  </w:num>
+  <w:num w:numId="37" w16cid:durableId="1516924012">
+    <w:abstractNumId w:val="2"/>
+  </w:num>
+  <w:num w:numId="38" w16cid:durableId="2095591608">
+    <w:abstractNumId w:val="34"/>
+  </w:num>
+  <w:num w:numId="39" w16cid:durableId="2091268035">
     <w:abstractNumId w:val="12"/>
+  </w:num>
+  <w:num w:numId="40" w16cid:durableId="1255288375">
+    <w:abstractNumId w:val="38"/>
+  </w:num>
+  <w:num w:numId="41" w16cid:durableId="1720932664">
+    <w:abstractNumId w:val="13"/>
+  </w:num>
+  <w:num w:numId="42" w16cid:durableId="1170289679">
+    <w:abstractNumId w:val="44"/>
+  </w:num>
+  <w:num w:numId="43" w16cid:durableId="1936211765">
+    <w:abstractNumId w:val="9"/>
+  </w:num>
+  <w:num w:numId="44" w16cid:durableId="1565144449">
+    <w:abstractNumId w:val="27"/>
+  </w:num>
+  <w:num w:numId="45" w16cid:durableId="163978624">
+    <w:abstractNumId w:val="32"/>
   </w:num>
 </w:numbering>
 </file>
